--- a/.BaoCao/Nguyễn Khả Đăng K65HTTT 2041070501.docx
+++ b/.BaoCao/Nguyễn Khả Đăng K65HTTT 2041070501.docx
@@ -10440,10 +10440,17 @@
               <w:t>thực hiện</w:t>
             </w:r>
             <w:r>
-              <w:t xml:space="preserve"> kết nối với nguồn dữ liệu thời tiết, thu thập dữ liệu mới và thực hiện quy trình xử lý tính toán</w:t>
-            </w:r>
-            <w:r>
-              <w:t xml:space="preserve"> chỉ số P</w:t>
+              <w:t xml:space="preserve"> kết nối với nguồn dữ liệu thời tiết, thu thập dữ liệu mới và thực hiện quy trình xử lý tính toán chỉ số P</w:t>
+            </w:r>
+            <w:r>
+              <w:t xml:space="preserve"> </w:t>
+            </w:r>
+            <w:r>
+              <w:rPr>
+                <w:rFonts w:cs="Times New Roman"/>
+                <w:szCs w:val="26"/>
+              </w:rPr>
+              <w:t>để đưa ra cấp cảnh báo cháy theo bảng tra cứu</w:t>
             </w:r>
             <w:r>
               <w:t>.</w:t>
@@ -10479,9 +10486,6 @@
           </w:tcPr>
           <w:p>
             <w:pPr>
-              <w:tabs>
-                <w:tab w:val="left" w:pos="1680"/>
-              </w:tabs>
               <w:spacing w:line="276" w:lineRule="auto"/>
               <w:rPr>
                 <w:rFonts w:cs="Times New Roman"/>
@@ -10493,7 +10497,7 @@
                 <w:rFonts w:cs="Times New Roman"/>
                 <w:szCs w:val="26"/>
               </w:rPr>
-              <w:t>Đưa ra cấp cảnh báo cháy</w:t>
+              <w:t>Tự động kiểm tra mail và ghi nhận thông tin điểm nguy cơ cháy</w:t>
             </w:r>
           </w:p>
         </w:tc>
@@ -10510,11 +10514,7 @@
               </w:rPr>
             </w:pPr>
             <w:r>
-              <w:rPr>
-                <w:rFonts w:cs="Times New Roman"/>
-                <w:szCs w:val="26"/>
-              </w:rPr>
-              <w:t>Hệ thống dựa vào chỉ số P được tính toán để đưa ra cấp cảnh báo cháy theo bảng tra cứu.</w:t>
+              <w:t>Hệ thống sẽ theo dõi hộp thư đến, xử lý và ghi nhận thông tin về điểm nguy cơ cháy nếu nằm trong lô rừng được theo dõi.</w:t>
             </w:r>
           </w:p>
         </w:tc>
@@ -10558,7 +10558,7 @@
                 <w:rFonts w:cs="Times New Roman"/>
                 <w:szCs w:val="26"/>
               </w:rPr>
-              <w:t>Tự động kiểm tra mail và ghi nhận thông tin điểm nguy cơ cháy</w:t>
+              <w:t>Gửi mail cảnh báo người dùng</w:t>
             </w:r>
           </w:p>
         </w:tc>
@@ -10575,7 +10575,7 @@
               </w:rPr>
             </w:pPr>
             <w:r>
-              <w:t>Hệ thống sẽ theo dõi hộp thư đến, xử lý và ghi nhận thông tin về điểm nguy cơ cháy nếu nằm trong lô rừng được theo dõi.</w:t>
+              <w:t>Người dùng sẽ nhận được email hàng ngày với thông tin về dữ liệu thời tiết và cảnh báo cháy. Hệ thống cũng sẽ thông báo người dùng khi phát hiện điểm nguy cơ cháy rừng.</w:t>
             </w:r>
           </w:p>
         </w:tc>
@@ -10619,7 +10619,7 @@
                 <w:rFonts w:cs="Times New Roman"/>
                 <w:szCs w:val="26"/>
               </w:rPr>
-              <w:t>Gửi mail cảnh báo người dùng</w:t>
+              <w:t>Xem bản đồ</w:t>
             </w:r>
           </w:p>
         </w:tc>
@@ -10636,7 +10636,7 @@
               </w:rPr>
             </w:pPr>
             <w:r>
-              <w:t>Người dùng sẽ nhận được email hàng ngày với thông tin về dữ liệu thời tiết và cảnh báo cháy. Hệ thống cũng sẽ thông báo người dùng khi phát hiện điểm nguy cơ cháy rừng.</w:t>
+              <w:t>Hệ thống sẽ hiển thị bản đồ tương tác cho phép người dùng xem thông tin từng lô rừng, tra cứu điểm nguy cơ cháy và thực hiện các thao tác tương tác trực tiếp trên bản đồ.</w:t>
             </w:r>
           </w:p>
         </w:tc>
@@ -10680,7 +10680,7 @@
                 <w:rFonts w:cs="Times New Roman"/>
                 <w:szCs w:val="26"/>
               </w:rPr>
-              <w:t>Xem bản đồ</w:t>
+              <w:t>Trích xuất dữ liệu</w:t>
             </w:r>
           </w:p>
         </w:tc>
@@ -10697,68 +10697,6 @@
               </w:rPr>
             </w:pPr>
             <w:r>
-              <w:t>Hệ thống sẽ hiển thị bản đồ tương tác cho phép người dùng xem thông tin từng lô rừng, tra cứu điểm nguy cơ cháy và thực hiện các thao tác tương tác trực tiếp trên bản đồ.</w:t>
-            </w:r>
-          </w:p>
-        </w:tc>
-      </w:tr>
-      <w:tr>
-        <w:tc>
-          <w:tcPr>
-            <w:tcW w:w="997" w:type="dxa"/>
-          </w:tcPr>
-          <w:p>
-            <w:pPr>
-              <w:spacing w:line="276" w:lineRule="auto"/>
-              <w:rPr>
-                <w:rFonts w:cs="Times New Roman"/>
-                <w:szCs w:val="26"/>
-              </w:rPr>
-            </w:pPr>
-            <w:r>
-              <w:rPr>
-                <w:rFonts w:cs="Times New Roman"/>
-                <w:szCs w:val="26"/>
-              </w:rPr>
-              <w:lastRenderedPageBreak/>
-              <w:t>6</w:t>
-            </w:r>
-          </w:p>
-        </w:tc>
-        <w:tc>
-          <w:tcPr>
-            <w:tcW w:w="3425" w:type="dxa"/>
-          </w:tcPr>
-          <w:p>
-            <w:pPr>
-              <w:spacing w:line="276" w:lineRule="auto"/>
-              <w:rPr>
-                <w:rFonts w:cs="Times New Roman"/>
-                <w:szCs w:val="26"/>
-              </w:rPr>
-            </w:pPr>
-            <w:r>
-              <w:rPr>
-                <w:rFonts w:cs="Times New Roman"/>
-                <w:szCs w:val="26"/>
-              </w:rPr>
-              <w:t>Trích xuất dữ liệu</w:t>
-            </w:r>
-          </w:p>
-        </w:tc>
-        <w:tc>
-          <w:tcPr>
-            <w:tcW w:w="4928" w:type="dxa"/>
-          </w:tcPr>
-          <w:p>
-            <w:pPr>
-              <w:spacing w:line="276" w:lineRule="auto"/>
-              <w:rPr>
-                <w:rFonts w:cs="Times New Roman"/>
-                <w:szCs w:val="26"/>
-              </w:rPr>
-            </w:pPr>
-            <w:r>
               <w:t>Người dùng có thể thực hiện truy vấn với các tham số như khoảng thời gian để trích xuất dữ liệu và tải về file Excel.</w:t>
             </w:r>
           </w:p>
@@ -10790,6 +10728,7 @@
           <w:rFonts w:cs="Times New Roman"/>
           <w:szCs w:val="26"/>
         </w:rPr>
+        <w:lastRenderedPageBreak/>
         <w:t>Biểu đồ use case hệ thống</w:t>
       </w:r>
       <w:bookmarkEnd w:id="46"/>
@@ -10891,8 +10830,6 @@
         </w:rPr>
         <w:br w:type="page"/>
       </w:r>
-      <w:bookmarkStart w:id="48" w:name="_GoBack"/>
-      <w:bookmarkEnd w:id="48"/>
     </w:p>
     <w:p>
       <w:pPr>
@@ -10928,6 +10865,7 @@
       <w:pPr>
         <w:pStyle w:val="ListParagraph"/>
         <w:spacing w:line="276" w:lineRule="auto"/>
+        <w:jc w:val="center"/>
         <w:rPr>
           <w:rFonts w:cs="Times New Roman"/>
           <w:szCs w:val="26"/>
@@ -11017,6 +10955,7 @@
       <w:pPr>
         <w:pStyle w:val="ListParagraph"/>
         <w:spacing w:line="276" w:lineRule="auto"/>
+        <w:jc w:val="center"/>
         <w:rPr>
           <w:rFonts w:cs="Times New Roman"/>
           <w:szCs w:val="26"/>
@@ -11078,8 +11017,8 @@
           <w:rFonts w:cs="Times New Roman"/>
         </w:rPr>
       </w:pPr>
-      <w:bookmarkStart w:id="49" w:name="_Toc151638991"/>
-      <w:bookmarkStart w:id="50" w:name="_Toc156243450"/>
+      <w:bookmarkStart w:id="48" w:name="_Toc151638991"/>
+      <w:bookmarkStart w:id="49" w:name="_Toc156243450"/>
       <w:r>
         <w:rPr>
           <w:rFonts w:cs="Times New Roman"/>
@@ -11087,8 +11026,8 @@
         <w:lastRenderedPageBreak/>
         <w:t>Kịch bản use case</w:t>
       </w:r>
+      <w:bookmarkEnd w:id="48"/>
       <w:bookmarkEnd w:id="49"/>
-      <w:bookmarkEnd w:id="50"/>
     </w:p>
     <w:p>
       <w:pPr>
@@ -11099,23 +11038,19 @@
           <w:szCs w:val="26"/>
         </w:rPr>
       </w:pPr>
-      <w:bookmarkStart w:id="51" w:name="_Toc151638998"/>
-      <w:bookmarkStart w:id="52" w:name="_Toc156243457"/>
       <w:r>
         <w:rPr>
           <w:rFonts w:cs="Times New Roman"/>
           <w:szCs w:val="26"/>
         </w:rPr>
-        <w:t>Quản lý tập truyện</w:t>
-      </w:r>
-      <w:bookmarkEnd w:id="51"/>
-      <w:bookmarkEnd w:id="52"/>
+        <w:t xml:space="preserve">Bản </w:t>
+      </w:r>
       <w:r>
         <w:rPr>
           <w:rFonts w:cs="Times New Roman"/>
           <w:szCs w:val="26"/>
         </w:rPr>
-        <w:t xml:space="preserve"> </w:t>
+        <w:t>đồ</w:t>
       </w:r>
     </w:p>
     <w:p>
@@ -11123,20 +11058,11 @@
         <w:pStyle w:val="ListParagraph"/>
         <w:numPr>
           <w:ilvl w:val="0"/>
-          <w:numId w:val="10"/>
+          <w:numId w:val="2"/>
         </w:numPr>
-        <w:spacing w:line="276" w:lineRule="auto"/>
-        <w:rPr>
-          <w:rFonts w:cs="Times New Roman"/>
-          <w:szCs w:val="26"/>
-        </w:rPr>
-      </w:pPr>
-      <w:r>
-        <w:rPr>
-          <w:rFonts w:cs="Times New Roman"/>
-          <w:szCs w:val="26"/>
-        </w:rPr>
-        <w:t xml:space="preserve">Thêm tập truyện </w:t>
+      </w:pPr>
+      <w:r>
+        <w:t>Xem bản đồ</w:t>
       </w:r>
     </w:p>
     <w:tbl>
@@ -11198,14 +11124,7 @@
                 <w:rFonts w:cs="Times New Roman"/>
                 <w:szCs w:val="26"/>
               </w:rPr>
-              <w:t>Thêm t</w:t>
-            </w:r>
-            <w:r>
-              <w:rPr>
-                <w:rFonts w:cs="Times New Roman"/>
-                <w:szCs w:val="26"/>
-              </w:rPr>
-              <w:t>ập truyện</w:t>
+              <w:t>Xem bản đồ</w:t>
             </w:r>
           </w:p>
         </w:tc>
@@ -11252,7 +11171,7 @@
                 <w:rFonts w:cs="Times New Roman"/>
                 <w:szCs w:val="26"/>
               </w:rPr>
-              <w:t>Quản trị viên(admin)</w:t>
+              <w:t>Người dùng (User)</w:t>
             </w:r>
           </w:p>
         </w:tc>
@@ -11299,21 +11218,7 @@
                 <w:rFonts w:cs="Times New Roman"/>
                 <w:szCs w:val="26"/>
               </w:rPr>
-              <w:t>Cho phép admin thêm</w:t>
-            </w:r>
-            <w:r>
-              <w:rPr>
-                <w:rFonts w:cs="Times New Roman"/>
-                <w:szCs w:val="26"/>
-              </w:rPr>
-              <w:t xml:space="preserve"> </w:t>
-            </w:r>
-            <w:r>
-              <w:rPr>
-                <w:rFonts w:cs="Times New Roman"/>
-                <w:szCs w:val="26"/>
-              </w:rPr>
-              <w:t>tập truyện</w:t>
+              <w:t>Cho phép user xem bản đồ</w:t>
             </w:r>
           </w:p>
         </w:tc>
@@ -11360,7 +11265,7 @@
                 <w:rFonts w:cs="Times New Roman"/>
                 <w:szCs w:val="26"/>
               </w:rPr>
-              <w:t>Admin đăng nhập vào hệ thống</w:t>
+              <w:t>User truy cập vào hệ thống</w:t>
             </w:r>
           </w:p>
         </w:tc>
@@ -11407,28 +11312,14 @@
                 <w:rFonts w:cs="Times New Roman"/>
                 <w:szCs w:val="26"/>
               </w:rPr>
-              <w:t>1.Admin chọ</w:t>
-            </w:r>
-            <w:r>
-              <w:rPr>
-                <w:rFonts w:cs="Times New Roman"/>
-                <w:szCs w:val="26"/>
-              </w:rPr>
-              <w:t>n thêm tập truyện mới</w:t>
-            </w:r>
-            <w:r>
-              <w:rPr>
-                <w:rFonts w:cs="Times New Roman"/>
-                <w:szCs w:val="26"/>
-              </w:rPr>
-              <w:t xml:space="preserve"> trong quả</w:t>
-            </w:r>
-            <w:r>
-              <w:rPr>
-                <w:rFonts w:cs="Times New Roman"/>
-                <w:szCs w:val="26"/>
-              </w:rPr>
-              <w:t>n lý tập truyện</w:t>
+              <w:t>1.</w:t>
+            </w:r>
+            <w:r>
+              <w:rPr>
+                <w:rFonts w:cs="Times New Roman"/>
+                <w:szCs w:val="26"/>
+              </w:rPr>
+              <w:t xml:space="preserve"> User chọn truy cập chức năng bản đồ trên hệ thống</w:t>
             </w:r>
           </w:p>
           <w:p>
@@ -11444,72 +11335,14 @@
                 <w:rFonts w:cs="Times New Roman"/>
                 <w:szCs w:val="26"/>
               </w:rPr>
-              <w:t>2. Hệ thống hiển thị giao diệ</w:t>
-            </w:r>
-            <w:r>
-              <w:rPr>
-                <w:rFonts w:cs="Times New Roman"/>
-                <w:szCs w:val="26"/>
-              </w:rPr>
-              <w:t>n thêm tập truyện</w:t>
-            </w:r>
-            <w:r>
-              <w:rPr>
-                <w:rFonts w:cs="Times New Roman"/>
-                <w:szCs w:val="26"/>
-              </w:rPr>
-              <w:t xml:space="preserve"> và </w:t>
-            </w:r>
-            <w:r>
-              <w:rPr>
-                <w:rFonts w:cs="Times New Roman"/>
-                <w:szCs w:val="26"/>
-              </w:rPr>
-              <w:t xml:space="preserve">admin cập nhật những trang truyện mới và </w:t>
-            </w:r>
-            <w:r>
-              <w:rPr>
-                <w:rFonts w:cs="Times New Roman"/>
-                <w:szCs w:val="26"/>
-              </w:rPr>
-              <w:t xml:space="preserve">nhấn lưu lại </w:t>
-            </w:r>
-          </w:p>
-          <w:p>
-            <w:pPr>
-              <w:spacing w:line="276" w:lineRule="auto"/>
-              <w:rPr>
-                <w:rFonts w:cs="Times New Roman"/>
-                <w:szCs w:val="26"/>
-              </w:rPr>
-            </w:pPr>
-            <w:r>
-              <w:rPr>
-                <w:rFonts w:cs="Times New Roman"/>
-                <w:szCs w:val="26"/>
-              </w:rPr>
-              <w:t>3. Hệ thống</w:t>
-            </w:r>
-            <w:r>
-              <w:rPr>
-                <w:rFonts w:cs="Times New Roman"/>
-                <w:szCs w:val="26"/>
-              </w:rPr>
-              <w:t xml:space="preserve"> được thêm những tập truyện mới</w:t>
-            </w:r>
-            <w:r>
-              <w:rPr>
-                <w:rFonts w:cs="Times New Roman"/>
-                <w:szCs w:val="26"/>
-              </w:rPr>
-              <w:t xml:space="preserve"> hiển thị</w:t>
-            </w:r>
-            <w:r>
-              <w:rPr>
-                <w:rFonts w:cs="Times New Roman"/>
-                <w:szCs w:val="26"/>
-              </w:rPr>
-              <w:t xml:space="preserve"> những trang truyện vừa được tải lên </w:t>
+              <w:t xml:space="preserve">2. </w:t>
+            </w:r>
+            <w:r>
+              <w:rPr>
+                <w:rFonts w:cs="Times New Roman"/>
+                <w:szCs w:val="26"/>
+              </w:rPr>
+              <w:t>Hệ thống hiển thị giao diện bản đồ với menu chức năng lọc hiển thị trên bản đồ để người dùng thao tác</w:t>
             </w:r>
           </w:p>
         </w:tc>
@@ -11551,27 +11384,6 @@
                 <w:szCs w:val="26"/>
               </w:rPr>
             </w:pPr>
-            <w:r>
-              <w:rPr>
-                <w:rFonts w:cs="Times New Roman"/>
-                <w:szCs w:val="26"/>
-              </w:rPr>
-              <w:t>Hệ thố</w:t>
-            </w:r>
-            <w:r>
-              <w:rPr>
-                <w:rFonts w:cs="Times New Roman"/>
-                <w:szCs w:val="26"/>
-              </w:rPr>
-              <w:t xml:space="preserve">ng thêm tập truyện </w:t>
-            </w:r>
-            <w:r>
-              <w:rPr>
-                <w:rFonts w:cs="Times New Roman"/>
-                <w:szCs w:val="26"/>
-              </w:rPr>
-              <w:t>mới thành công</w:t>
-            </w:r>
           </w:p>
         </w:tc>
       </w:tr>
@@ -11612,6 +11424,41 @@
                 <w:szCs w:val="26"/>
               </w:rPr>
             </w:pPr>
+            <w:r>
+              <w:rPr>
+                <w:rFonts w:cs="Times New Roman"/>
+                <w:szCs w:val="26"/>
+              </w:rPr>
+              <w:t>2</w:t>
+            </w:r>
+            <w:r>
+              <w:rPr>
+                <w:rFonts w:cs="Times New Roman"/>
+                <w:szCs w:val="26"/>
+              </w:rPr>
+              <w:t xml:space="preserve">.a Hệ thống </w:t>
+            </w:r>
+            <w:r>
+              <w:rPr>
+                <w:rFonts w:cs="Times New Roman"/>
+                <w:szCs w:val="26"/>
+              </w:rPr>
+              <w:t xml:space="preserve">thất bại khi truy cập API </w:t>
+            </w:r>
+            <w:r>
+              <w:rPr>
+                <w:rFonts w:cs="Times New Roman"/>
+                <w:szCs w:val="26"/>
+              </w:rPr>
+              <w:t>sẽ không hiển thị</w:t>
+            </w:r>
+            <w:r>
+              <w:rPr>
+                <w:rFonts w:cs="Times New Roman"/>
+                <w:szCs w:val="26"/>
+              </w:rPr>
+              <w:t xml:space="preserve"> bản đồ</w:t>
+            </w:r>
           </w:p>
         </w:tc>
       </w:tr>
@@ -11644,7 +11491,7 @@
           <w:rFonts w:cs="Times New Roman"/>
           <w:szCs w:val="26"/>
         </w:rPr>
-        <w:t xml:space="preserve">Sửa tập truyện </w:t>
+        <w:t>Lọc hiển thị lô rừng</w:t>
       </w:r>
     </w:p>
     <w:tbl>
@@ -11706,7 +11553,7 @@
                 <w:rFonts w:cs="Times New Roman"/>
                 <w:szCs w:val="26"/>
               </w:rPr>
-              <w:t>Sửa thể loại</w:t>
+              <w:t>Lọc hiển thị lô rừng</w:t>
             </w:r>
           </w:p>
         </w:tc>
@@ -11753,7 +11600,7 @@
                 <w:rFonts w:cs="Times New Roman"/>
                 <w:szCs w:val="26"/>
               </w:rPr>
-              <w:t>Quản trị viên(admin)</w:t>
+              <w:t>Người dùng (User)</w:t>
             </w:r>
           </w:p>
         </w:tc>
@@ -11800,14 +11647,14 @@
                 <w:rFonts w:cs="Times New Roman"/>
                 <w:szCs w:val="26"/>
               </w:rPr>
-              <w:t xml:space="preserve">Cho phép admin sửa thông tin </w:t>
-            </w:r>
-            <w:r>
-              <w:rPr>
-                <w:rFonts w:cs="Times New Roman"/>
-                <w:szCs w:val="26"/>
-              </w:rPr>
-              <w:t>tập truyện</w:t>
+              <w:t xml:space="preserve">Cho phép user thao tác </w:t>
+            </w:r>
+            <w:r>
+              <w:rPr>
+                <w:rFonts w:cs="Times New Roman"/>
+                <w:szCs w:val="26"/>
+              </w:rPr>
+              <w:t>lọc hiển thị lô rừng</w:t>
             </w:r>
           </w:p>
         </w:tc>
@@ -11854,7 +11701,7 @@
                 <w:rFonts w:cs="Times New Roman"/>
                 <w:szCs w:val="26"/>
               </w:rPr>
-              <w:t>Admin đăng nhập vào hệ thống</w:t>
+              <w:t>User truy cập chức năng bản đồ trên hệ thống</w:t>
             </w:r>
           </w:p>
         </w:tc>
@@ -11901,14 +11748,14 @@
                 <w:rFonts w:cs="Times New Roman"/>
                 <w:szCs w:val="26"/>
               </w:rPr>
-              <w:t xml:space="preserve">1.Admin chọn </w:t>
-            </w:r>
-            <w:r>
-              <w:rPr>
-                <w:rFonts w:cs="Times New Roman"/>
-                <w:szCs w:val="26"/>
-              </w:rPr>
-              <w:t>tập truyện cần sửa trong quản lý tập truyện</w:t>
+              <w:t>1.</w:t>
+            </w:r>
+            <w:r>
+              <w:rPr>
+                <w:rFonts w:cs="Times New Roman"/>
+                <w:szCs w:val="26"/>
+              </w:rPr>
+              <w:t xml:space="preserve"> User chọn điều kiện lọc hiển thị lô rừng</w:t>
             </w:r>
           </w:p>
           <w:p>
@@ -11924,65 +11771,14 @@
                 <w:rFonts w:cs="Times New Roman"/>
                 <w:szCs w:val="26"/>
               </w:rPr>
-              <w:t xml:space="preserve">2. Hệ thống hiển thị </w:t>
-            </w:r>
-            <w:r>
-              <w:rPr>
-                <w:rFonts w:cs="Times New Roman"/>
-                <w:szCs w:val="26"/>
-              </w:rPr>
-              <w:t xml:space="preserve">các tập truyện </w:t>
-            </w:r>
-            <w:r>
-              <w:rPr>
-                <w:rFonts w:cs="Times New Roman"/>
-                <w:szCs w:val="26"/>
-              </w:rPr>
-              <w:t>admin sửa thông tin của thể</w:t>
-            </w:r>
-            <w:r>
-              <w:rPr>
-                <w:rFonts w:cs="Times New Roman"/>
-                <w:szCs w:val="26"/>
-              </w:rPr>
-              <w:t xml:space="preserve"> tập truyện</w:t>
-            </w:r>
-            <w:r>
-              <w:rPr>
-                <w:rFonts w:cs="Times New Roman"/>
-                <w:szCs w:val="26"/>
-              </w:rPr>
-              <w:t xml:space="preserve"> và nhấn lưu lại </w:t>
-            </w:r>
-          </w:p>
-          <w:p>
-            <w:pPr>
-              <w:spacing w:line="276" w:lineRule="auto"/>
-              <w:rPr>
-                <w:rFonts w:cs="Times New Roman"/>
-                <w:szCs w:val="26"/>
-              </w:rPr>
-            </w:pPr>
-            <w:r>
-              <w:rPr>
-                <w:rFonts w:cs="Times New Roman"/>
-                <w:szCs w:val="26"/>
-              </w:rPr>
-              <w:t>3. Hệ thống hiển thị</w:t>
-            </w:r>
-            <w:r>
-              <w:rPr>
-                <w:rFonts w:cs="Times New Roman"/>
-                <w:szCs w:val="26"/>
-              </w:rPr>
-              <w:t xml:space="preserve"> thông tin tập truyện </w:t>
-            </w:r>
-            <w:r>
-              <w:rPr>
-                <w:rFonts w:cs="Times New Roman"/>
-                <w:szCs w:val="26"/>
-              </w:rPr>
-              <w:t>vừa sửa với thông báo thay đổi thành công</w:t>
+              <w:t xml:space="preserve">2. Hệ thống </w:t>
+            </w:r>
+            <w:r>
+              <w:rPr>
+                <w:rFonts w:cs="Times New Roman"/>
+                <w:szCs w:val="26"/>
+              </w:rPr>
+              <w:t>thực hiện truy vấn dữ liệu và hiển thị dữ liệu tương ứng lên bản đồ đồng thời phóng màn hình tới vùng được lọc hiển thị</w:t>
             </w:r>
           </w:p>
         </w:tc>
@@ -12024,27 +11820,6 @@
                 <w:szCs w:val="26"/>
               </w:rPr>
             </w:pPr>
-            <w:r>
-              <w:rPr>
-                <w:rFonts w:cs="Times New Roman"/>
-                <w:szCs w:val="26"/>
-              </w:rPr>
-              <w:t>Hệ thống sử</w:t>
-            </w:r>
-            <w:r>
-              <w:rPr>
-                <w:rFonts w:cs="Times New Roman"/>
-                <w:szCs w:val="26"/>
-              </w:rPr>
-              <w:t xml:space="preserve">a tập truyện </w:t>
-            </w:r>
-            <w:r>
-              <w:rPr>
-                <w:rFonts w:cs="Times New Roman"/>
-                <w:szCs w:val="26"/>
-              </w:rPr>
-              <w:t>thành công</w:t>
-            </w:r>
           </w:p>
         </w:tc>
       </w:tr>
@@ -12069,7 +11844,6 @@
                 <w:rFonts w:cs="Times New Roman"/>
                 <w:szCs w:val="26"/>
               </w:rPr>
-              <w:lastRenderedPageBreak/>
               <w:t>Luồng sự kiện phụ</w:t>
             </w:r>
           </w:p>
@@ -12086,6 +11860,41 @@
                 <w:szCs w:val="26"/>
               </w:rPr>
             </w:pPr>
+            <w:r>
+              <w:rPr>
+                <w:rFonts w:cs="Times New Roman"/>
+                <w:szCs w:val="26"/>
+              </w:rPr>
+              <w:t>2</w:t>
+            </w:r>
+            <w:r>
+              <w:rPr>
+                <w:rFonts w:cs="Times New Roman"/>
+                <w:szCs w:val="26"/>
+              </w:rPr>
+              <w:t xml:space="preserve">.a Hệ thống </w:t>
+            </w:r>
+            <w:r>
+              <w:rPr>
+                <w:rFonts w:cs="Times New Roman"/>
+                <w:szCs w:val="26"/>
+              </w:rPr>
+              <w:t xml:space="preserve">thất bại khi truy cập API </w:t>
+            </w:r>
+            <w:r>
+              <w:rPr>
+                <w:rFonts w:cs="Times New Roman"/>
+                <w:szCs w:val="26"/>
+              </w:rPr>
+              <w:t>sẽ không hiển thị</w:t>
+            </w:r>
+            <w:r>
+              <w:rPr>
+                <w:rFonts w:cs="Times New Roman"/>
+                <w:szCs w:val="26"/>
+              </w:rPr>
+              <w:t xml:space="preserve"> bản đồ</w:t>
+            </w:r>
           </w:p>
         </w:tc>
       </w:tr>
@@ -12118,7 +11927,14 @@
           <w:rFonts w:cs="Times New Roman"/>
           <w:szCs w:val="26"/>
         </w:rPr>
-        <w:t xml:space="preserve">Xóa tập truyện </w:t>
+        <w:t>Lọc hiển thị điểm nguy cơ cháy</w:t>
+      </w:r>
+      <w:r>
+        <w:rPr>
+          <w:rFonts w:cs="Times New Roman"/>
+          <w:szCs w:val="26"/>
+        </w:rPr>
+        <w:t xml:space="preserve"> </w:t>
       </w:r>
     </w:p>
     <w:tbl>
@@ -12180,14 +11996,14 @@
                 <w:rFonts w:cs="Times New Roman"/>
                 <w:szCs w:val="26"/>
               </w:rPr>
-              <w:t>Xóa</w:t>
-            </w:r>
-            <w:r>
-              <w:rPr>
-                <w:rFonts w:cs="Times New Roman"/>
-                <w:szCs w:val="26"/>
-              </w:rPr>
-              <w:t xml:space="preserve"> tập truyện</w:t>
+              <w:t xml:space="preserve">Lọc hiển thị </w:t>
+            </w:r>
+            <w:r>
+              <w:rPr>
+                <w:rFonts w:cs="Times New Roman"/>
+                <w:szCs w:val="26"/>
+              </w:rPr>
+              <w:t>điểm nguy cơ cháy</w:t>
             </w:r>
           </w:p>
         </w:tc>
@@ -12213,6 +12029,7 @@
                 <w:rFonts w:cs="Times New Roman"/>
                 <w:szCs w:val="26"/>
               </w:rPr>
+              <w:lastRenderedPageBreak/>
               <w:t xml:space="preserve">Tác nhân </w:t>
             </w:r>
           </w:p>
@@ -12234,7 +12051,7 @@
                 <w:rFonts w:cs="Times New Roman"/>
                 <w:szCs w:val="26"/>
               </w:rPr>
-              <w:t>Quản trị viên(admin)</w:t>
+              <w:t>Người dùng (User)</w:t>
             </w:r>
           </w:p>
         </w:tc>
@@ -12281,14 +12098,7 @@
                 <w:rFonts w:cs="Times New Roman"/>
                 <w:szCs w:val="26"/>
               </w:rPr>
-              <w:t xml:space="preserve">Cho phép admin xóa thông tin </w:t>
-            </w:r>
-            <w:r>
-              <w:rPr>
-                <w:rFonts w:cs="Times New Roman"/>
-                <w:szCs w:val="26"/>
-              </w:rPr>
-              <w:t>tập truyện</w:t>
+              <w:t>Cho phép user thao tác lọc hiển thị điểm nguy cơ cháy</w:t>
             </w:r>
           </w:p>
         </w:tc>
@@ -12335,7 +12145,7 @@
                 <w:rFonts w:cs="Times New Roman"/>
                 <w:szCs w:val="26"/>
               </w:rPr>
-              <w:t>Admin đăng nhập vào hệ thống</w:t>
+              <w:t>User truy cập chức năng bản đồ trên hệ thống</w:t>
             </w:r>
           </w:p>
         </w:tc>
@@ -12382,42 +12192,14 @@
                 <w:rFonts w:cs="Times New Roman"/>
                 <w:szCs w:val="26"/>
               </w:rPr>
-              <w:t>1.Admin chọ</w:t>
-            </w:r>
-            <w:r>
-              <w:rPr>
-                <w:rFonts w:cs="Times New Roman"/>
-                <w:szCs w:val="26"/>
-              </w:rPr>
-              <w:t xml:space="preserve">n tập truyện từ </w:t>
-            </w:r>
-            <w:r>
-              <w:rPr>
-                <w:rFonts w:cs="Times New Roman"/>
-                <w:szCs w:val="26"/>
-              </w:rPr>
-              <w:t>danh sách</w:t>
-            </w:r>
-            <w:r>
-              <w:rPr>
-                <w:rFonts w:cs="Times New Roman"/>
-                <w:szCs w:val="26"/>
-              </w:rPr>
-              <w:t xml:space="preserve"> chương</w:t>
-            </w:r>
-            <w:r>
-              <w:rPr>
-                <w:rFonts w:cs="Times New Roman"/>
-                <w:szCs w:val="26"/>
-              </w:rPr>
-              <w:t xml:space="preserve"> để xóa </w:t>
-            </w:r>
-            <w:r>
-              <w:rPr>
-                <w:rFonts w:cs="Times New Roman"/>
-                <w:szCs w:val="26"/>
-              </w:rPr>
-              <w:t>tập truyện</w:t>
+              <w:t>1.</w:t>
+            </w:r>
+            <w:r>
+              <w:rPr>
+                <w:rFonts w:cs="Times New Roman"/>
+                <w:szCs w:val="26"/>
+              </w:rPr>
+              <w:t xml:space="preserve"> User chọn điều kiện lọc hiển thị điểm nguy cơ cháy</w:t>
             </w:r>
           </w:p>
           <w:p>
@@ -12433,21 +12215,14 @@
                 <w:rFonts w:cs="Times New Roman"/>
                 <w:szCs w:val="26"/>
               </w:rPr>
-              <w:t>2. Hệ thống hiển thị thông tin củ</w:t>
-            </w:r>
-            <w:r>
-              <w:rPr>
-                <w:rFonts w:cs="Times New Roman"/>
-                <w:szCs w:val="26"/>
-              </w:rPr>
-              <w:t>a tập truyện</w:t>
-            </w:r>
-            <w:r>
-              <w:rPr>
-                <w:rFonts w:cs="Times New Roman"/>
-                <w:szCs w:val="26"/>
-              </w:rPr>
-              <w:t xml:space="preserve"> và tích chọn  xóa </w:t>
+              <w:t xml:space="preserve">2. Hệ thống </w:t>
+            </w:r>
+            <w:r>
+              <w:rPr>
+                <w:rFonts w:cs="Times New Roman"/>
+                <w:szCs w:val="26"/>
+              </w:rPr>
+              <w:t>thực hiện truy vấn dữ liệu và hiển thị dữ liệu tương ứng lên bản đồ</w:t>
             </w:r>
           </w:p>
           <w:p>
@@ -12463,7 +12238,7 @@
                 <w:rFonts w:cs="Times New Roman"/>
                 <w:szCs w:val="26"/>
               </w:rPr>
-              <w:t>3. Hệ thống hiển thị thông báo xóa thành công</w:t>
+              <w:t>3. Bản đồ hiển thị thông tin điểm nguy cơ cháy khi người dùng chọn vào điểm</w:t>
             </w:r>
           </w:p>
         </w:tc>
@@ -12505,27 +12280,6 @@
                 <w:szCs w:val="26"/>
               </w:rPr>
             </w:pPr>
-            <w:r>
-              <w:rPr>
-                <w:rFonts w:cs="Times New Roman"/>
-                <w:szCs w:val="26"/>
-              </w:rPr>
-              <w:t>Hệ thống xóa</w:t>
-            </w:r>
-            <w:r>
-              <w:rPr>
-                <w:rFonts w:cs="Times New Roman"/>
-                <w:szCs w:val="26"/>
-              </w:rPr>
-              <w:t xml:space="preserve"> tập truyện</w:t>
-            </w:r>
-            <w:r>
-              <w:rPr>
-                <w:rFonts w:cs="Times New Roman"/>
-                <w:szCs w:val="26"/>
-              </w:rPr>
-              <w:t xml:space="preserve"> thành công</w:t>
-            </w:r>
           </w:p>
         </w:tc>
       </w:tr>
@@ -12566,6 +12320,120 @@
                 <w:szCs w:val="26"/>
               </w:rPr>
             </w:pPr>
+            <w:r>
+              <w:rPr>
+                <w:rFonts w:cs="Times New Roman"/>
+                <w:szCs w:val="26"/>
+              </w:rPr>
+              <w:t>2</w:t>
+            </w:r>
+            <w:r>
+              <w:rPr>
+                <w:rFonts w:cs="Times New Roman"/>
+                <w:szCs w:val="26"/>
+              </w:rPr>
+              <w:t xml:space="preserve">.a Hệ thống </w:t>
+            </w:r>
+            <w:r>
+              <w:rPr>
+                <w:rFonts w:cs="Times New Roman"/>
+                <w:szCs w:val="26"/>
+              </w:rPr>
+              <w:t xml:space="preserve">thất bại khi </w:t>
+            </w:r>
+            <w:r>
+              <w:rPr>
+                <w:rFonts w:cs="Times New Roman"/>
+                <w:szCs w:val="26"/>
+              </w:rPr>
+              <w:t>thực hiện truy vấn và</w:t>
+            </w:r>
+            <w:r>
+              <w:rPr>
+                <w:rFonts w:cs="Times New Roman"/>
+                <w:szCs w:val="26"/>
+              </w:rPr>
+              <w:t xml:space="preserve"> </w:t>
+            </w:r>
+            <w:r>
+              <w:rPr>
+                <w:rFonts w:cs="Times New Roman"/>
+                <w:szCs w:val="26"/>
+              </w:rPr>
+              <w:t>sẽ không hiển thị</w:t>
+            </w:r>
+            <w:r>
+              <w:rPr>
+                <w:rFonts w:cs="Times New Roman"/>
+                <w:szCs w:val="26"/>
+              </w:rPr>
+              <w:t xml:space="preserve"> điểm nguy cơ cháy trên</w:t>
+            </w:r>
+            <w:r>
+              <w:rPr>
+                <w:rFonts w:cs="Times New Roman"/>
+                <w:szCs w:val="26"/>
+              </w:rPr>
+              <w:t xml:space="preserve"> bản đồ</w:t>
+            </w:r>
+          </w:p>
+          <w:p>
+            <w:pPr>
+              <w:spacing w:line="276" w:lineRule="auto"/>
+              <w:rPr>
+                <w:rFonts w:cs="Times New Roman"/>
+                <w:szCs w:val="26"/>
+              </w:rPr>
+            </w:pPr>
+            <w:r>
+              <w:rPr>
+                <w:rFonts w:cs="Times New Roman"/>
+                <w:szCs w:val="26"/>
+              </w:rPr>
+              <w:t xml:space="preserve">3.a Hệ thống </w:t>
+            </w:r>
+            <w:r>
+              <w:rPr>
+                <w:rFonts w:cs="Times New Roman"/>
+                <w:szCs w:val="26"/>
+              </w:rPr>
+              <w:t xml:space="preserve">thất bại khi </w:t>
+            </w:r>
+            <w:r>
+              <w:rPr>
+                <w:rFonts w:cs="Times New Roman"/>
+                <w:szCs w:val="26"/>
+              </w:rPr>
+              <w:t>thực hiện truy vấn và</w:t>
+            </w:r>
+            <w:r>
+              <w:rPr>
+                <w:rFonts w:cs="Times New Roman"/>
+                <w:szCs w:val="26"/>
+              </w:rPr>
+              <w:t xml:space="preserve"> </w:t>
+            </w:r>
+            <w:r>
+              <w:rPr>
+                <w:rFonts w:cs="Times New Roman"/>
+                <w:szCs w:val="26"/>
+              </w:rPr>
+              <w:t>sẽ không hiển thị</w:t>
+            </w:r>
+            <w:r>
+              <w:rPr>
+                <w:rFonts w:cs="Times New Roman"/>
+                <w:szCs w:val="26"/>
+              </w:rPr>
+              <w:t xml:space="preserve"> thông tin </w:t>
+            </w:r>
+            <w:r>
+              <w:rPr>
+                <w:rFonts w:cs="Times New Roman"/>
+                <w:szCs w:val="26"/>
+              </w:rPr>
+              <w:t>điểm nguy cơ cháy được chọn</w:t>
+            </w:r>
           </w:p>
         </w:tc>
       </w:tr>
@@ -12598,7 +12466,14 @@
           <w:rFonts w:cs="Times New Roman"/>
           <w:szCs w:val="26"/>
         </w:rPr>
-        <w:t xml:space="preserve">Tìm kiếm tập truyện </w:t>
+        <w:t>Chọn hiển thị lớp bản đồ</w:t>
+      </w:r>
+      <w:r>
+        <w:rPr>
+          <w:rFonts w:cs="Times New Roman"/>
+          <w:szCs w:val="26"/>
+        </w:rPr>
+        <w:t xml:space="preserve"> </w:t>
       </w:r>
     </w:p>
     <w:tbl>
@@ -12660,14 +12535,7 @@
                 <w:rFonts w:cs="Times New Roman"/>
                 <w:szCs w:val="26"/>
               </w:rPr>
-              <w:t>Tìm kiếm t</w:t>
-            </w:r>
-            <w:r>
-              <w:rPr>
-                <w:rFonts w:cs="Times New Roman"/>
-                <w:szCs w:val="26"/>
-              </w:rPr>
-              <w:t>ập truyện</w:t>
+              <w:t>Chọn hiển thị lớp bản đồ</w:t>
             </w:r>
           </w:p>
         </w:tc>
@@ -12714,7 +12582,7 @@
                 <w:rFonts w:cs="Times New Roman"/>
                 <w:szCs w:val="26"/>
               </w:rPr>
-              <w:t>Quản trị viên(admin)</w:t>
+              <w:t>Người dùng (User)</w:t>
             </w:r>
           </w:p>
         </w:tc>
@@ -12761,14 +12629,14 @@
                 <w:rFonts w:cs="Times New Roman"/>
                 <w:szCs w:val="26"/>
               </w:rPr>
-              <w:t xml:space="preserve">Cho phép admin tìm kiếm thông tin </w:t>
-            </w:r>
-            <w:r>
-              <w:rPr>
-                <w:rFonts w:cs="Times New Roman"/>
-                <w:szCs w:val="26"/>
-              </w:rPr>
-              <w:t>tập truyện</w:t>
+              <w:t xml:space="preserve">Cho phép </w:t>
+            </w:r>
+            <w:r>
+              <w:rPr>
+                <w:rFonts w:cs="Times New Roman"/>
+                <w:szCs w:val="26"/>
+              </w:rPr>
+              <w:t>user chọn hiển thị lớp bản đồ hiện trạng rừng hoặc cấp nguy cơ cháy</w:t>
             </w:r>
           </w:p>
         </w:tc>
@@ -12815,7 +12683,7 @@
                 <w:rFonts w:cs="Times New Roman"/>
                 <w:szCs w:val="26"/>
               </w:rPr>
-              <w:t>Admin đăng nhập vào hệ thống</w:t>
+              <w:t>User truy cập chức năng bản đồ của hệ thống</w:t>
             </w:r>
           </w:p>
         </w:tc>
@@ -12862,28 +12730,14 @@
                 <w:rFonts w:cs="Times New Roman"/>
                 <w:szCs w:val="26"/>
               </w:rPr>
-              <w:t>1. Admin nhậ</w:t>
-            </w:r>
-            <w:r>
-              <w:rPr>
-                <w:rFonts w:cs="Times New Roman"/>
-                <w:szCs w:val="26"/>
-              </w:rPr>
-              <w:t>p tên tập truyện</w:t>
-            </w:r>
-            <w:r>
-              <w:rPr>
-                <w:rFonts w:cs="Times New Roman"/>
-                <w:szCs w:val="26"/>
-              </w:rPr>
-              <w:t xml:space="preserve"> vào thanh tìm kiếm trong quản lý t</w:t>
-            </w:r>
-            <w:r>
-              <w:rPr>
-                <w:rFonts w:cs="Times New Roman"/>
-                <w:szCs w:val="26"/>
-              </w:rPr>
-              <w:t>ập truyện</w:t>
+              <w:t xml:space="preserve">1. </w:t>
+            </w:r>
+            <w:r>
+              <w:rPr>
+                <w:rFonts w:cs="Times New Roman"/>
+                <w:szCs w:val="26"/>
+              </w:rPr>
+              <w:t>User chọn loại bản đồ hiển thị</w:t>
             </w:r>
           </w:p>
           <w:p>
@@ -12906,14 +12760,7 @@
                 <w:rFonts w:cs="Times New Roman"/>
                 <w:szCs w:val="26"/>
               </w:rPr>
-              <w:t>tên truyện</w:t>
-            </w:r>
-            <w:r>
-              <w:rPr>
-                <w:rFonts w:cs="Times New Roman"/>
-                <w:szCs w:val="26"/>
-              </w:rPr>
-              <w:t xml:space="preserve"> được gợi ý ở thanh tìm kiếm</w:t>
+              <w:t>bản đồ tương ứng mà người dùng chọn</w:t>
             </w:r>
           </w:p>
           <w:p>
@@ -12929,30 +12776,14 @@
                 <w:rFonts w:cs="Times New Roman"/>
                 <w:szCs w:val="26"/>
               </w:rPr>
-              <w:t xml:space="preserve">3. Tên truyện được gợi ý ở thanh tìm kiếm và hiển thị ra kết quả danh sách chương của tập truyện </w:t>
-            </w:r>
-          </w:p>
-          <w:p>
-            <w:pPr>
-              <w:spacing w:line="276" w:lineRule="auto"/>
-              <w:rPr>
-                <w:rFonts w:cs="Times New Roman"/>
-                <w:szCs w:val="26"/>
-              </w:rPr>
-            </w:pPr>
-            <w:r>
-              <w:rPr>
-                <w:rFonts w:cs="Times New Roman"/>
-                <w:szCs w:val="26"/>
-              </w:rPr>
-              <w:t>4</w:t>
-            </w:r>
-            <w:r>
-              <w:rPr>
-                <w:rFonts w:cs="Times New Roman"/>
-                <w:szCs w:val="26"/>
-              </w:rPr>
-              <w:t>. Hệ thống tìm kiếm và hiển thị kết quả</w:t>
+              <w:t xml:space="preserve">3. </w:t>
+            </w:r>
+            <w:r>
+              <w:rPr>
+                <w:rFonts w:cs="Times New Roman"/>
+                <w:szCs w:val="26"/>
+              </w:rPr>
+              <w:t>Bản đồ hiển thị thông tin lô rừng và thông tin thời tiết tại lô được người dùng chọn vào</w:t>
             </w:r>
           </w:p>
         </w:tc>
@@ -12994,27 +12825,6 @@
                 <w:szCs w:val="26"/>
               </w:rPr>
             </w:pPr>
-            <w:r>
-              <w:rPr>
-                <w:rFonts w:cs="Times New Roman"/>
-                <w:szCs w:val="26"/>
-              </w:rPr>
-              <w:t>Hệ thống tìm kiế</w:t>
-            </w:r>
-            <w:r>
-              <w:rPr>
-                <w:rFonts w:cs="Times New Roman"/>
-                <w:szCs w:val="26"/>
-              </w:rPr>
-              <w:t>m tập truyện</w:t>
-            </w:r>
-            <w:r>
-              <w:rPr>
-                <w:rFonts w:cs="Times New Roman"/>
-                <w:szCs w:val="26"/>
-              </w:rPr>
-              <w:t xml:space="preserve"> thành công</w:t>
-            </w:r>
           </w:p>
         </w:tc>
       </w:tr>
@@ -13039,7 +12849,6 @@
                 <w:rFonts w:cs="Times New Roman"/>
                 <w:szCs w:val="26"/>
               </w:rPr>
-              <w:lastRenderedPageBreak/>
               <w:t>Luồng sự kiện phụ</w:t>
             </w:r>
           </w:p>
@@ -13061,21 +12870,73 @@
                 <w:rFonts w:cs="Times New Roman"/>
                 <w:szCs w:val="26"/>
               </w:rPr>
-              <w:t>3.a Hệ thống không tìm thấ</w:t>
-            </w:r>
-            <w:r>
-              <w:rPr>
-                <w:rFonts w:cs="Times New Roman"/>
-                <w:szCs w:val="26"/>
-              </w:rPr>
-              <w:t>y thông tin</w:t>
-            </w:r>
-            <w:r>
-              <w:rPr>
-                <w:rFonts w:cs="Times New Roman"/>
-                <w:szCs w:val="26"/>
-              </w:rPr>
-              <w:t xml:space="preserve"> trên hệ thống sẽ không hiển thị</w:t>
+              <w:t>2</w:t>
+            </w:r>
+            <w:r>
+              <w:rPr>
+                <w:rFonts w:cs="Times New Roman"/>
+                <w:szCs w:val="26"/>
+              </w:rPr>
+              <w:t xml:space="preserve">.a Hệ thống </w:t>
+            </w:r>
+            <w:r>
+              <w:rPr>
+                <w:rFonts w:cs="Times New Roman"/>
+                <w:szCs w:val="26"/>
+              </w:rPr>
+              <w:t xml:space="preserve">thất bại khi truy cập API </w:t>
+            </w:r>
+            <w:r>
+              <w:rPr>
+                <w:rFonts w:cs="Times New Roman"/>
+                <w:szCs w:val="26"/>
+              </w:rPr>
+              <w:t>sẽ không hiển thị</w:t>
+            </w:r>
+            <w:r>
+              <w:rPr>
+                <w:rFonts w:cs="Times New Roman"/>
+                <w:szCs w:val="26"/>
+              </w:rPr>
+              <w:t xml:space="preserve"> bản đồ</w:t>
+            </w:r>
+          </w:p>
+          <w:p>
+            <w:pPr>
+              <w:spacing w:line="276" w:lineRule="auto"/>
+              <w:rPr>
+                <w:rFonts w:cs="Times New Roman"/>
+                <w:szCs w:val="26"/>
+              </w:rPr>
+            </w:pPr>
+            <w:r>
+              <w:rPr>
+                <w:rFonts w:cs="Times New Roman"/>
+                <w:szCs w:val="26"/>
+              </w:rPr>
+              <w:lastRenderedPageBreak/>
+              <w:t xml:space="preserve">3.a Hệ thống </w:t>
+            </w:r>
+            <w:r>
+              <w:rPr>
+                <w:rFonts w:cs="Times New Roman"/>
+                <w:szCs w:val="26"/>
+              </w:rPr>
+              <w:t xml:space="preserve">thất bại khi truy cập API </w:t>
+            </w:r>
+            <w:r>
+              <w:rPr>
+                <w:rFonts w:cs="Times New Roman"/>
+                <w:szCs w:val="26"/>
+              </w:rPr>
+              <w:t>sẽ không hiển thị</w:t>
+            </w:r>
+            <w:r>
+              <w:rPr>
+                <w:rFonts w:cs="Times New Roman"/>
+                <w:szCs w:val="26"/>
+              </w:rPr>
+              <w:t xml:space="preserve"> thông tin lô rừng được chọn</w:t>
             </w:r>
           </w:p>
         </w:tc>
@@ -13093,22 +12954,2183 @@
     </w:p>
     <w:p>
       <w:pPr>
+        <w:pStyle w:val="Heading3"/>
+      </w:pPr>
+      <w:bookmarkStart w:id="50" w:name="_Toc151638999"/>
+      <w:bookmarkStart w:id="51" w:name="_Toc156243458"/>
+      <w:r>
+        <w:t>Trích xuất dữ liệu</w:t>
+      </w:r>
+      <w:r>
+        <w:t xml:space="preserve"> (thời tiết và điểm cháy)</w:t>
+      </w:r>
+    </w:p>
+    <w:p>
+      <w:pPr>
+        <w:pStyle w:val="ListParagraph"/>
+        <w:numPr>
+          <w:ilvl w:val="0"/>
+          <w:numId w:val="10"/>
+        </w:numPr>
+      </w:pPr>
+      <w:r>
+        <w:t>Lọc hiển thị dữ liệu</w:t>
+      </w:r>
+    </w:p>
+    <w:tbl>
+      <w:tblPr>
+        <w:tblW w:w="10537" w:type="dxa"/>
+        <w:tblBorders>
+          <w:top w:val="single" w:sz="4" w:space="0" w:color="auto"/>
+          <w:left w:val="single" w:sz="4" w:space="0" w:color="auto"/>
+          <w:bottom w:val="single" w:sz="4" w:space="0" w:color="auto"/>
+          <w:right w:val="single" w:sz="4" w:space="0" w:color="auto"/>
+          <w:insideH w:val="single" w:sz="4" w:space="0" w:color="auto"/>
+          <w:insideV w:val="single" w:sz="4" w:space="0" w:color="auto"/>
+        </w:tblBorders>
+        <w:tblLook w:val="04A0" w:firstRow="1" w:lastRow="0" w:firstColumn="1" w:lastColumn="0" w:noHBand="0" w:noVBand="1"/>
+      </w:tblPr>
+      <w:tblGrid>
+        <w:gridCol w:w="3189"/>
+        <w:gridCol w:w="7348"/>
+      </w:tblGrid>
+      <w:tr>
+        <w:trPr>
+          <w:trHeight w:val="514"/>
+        </w:trPr>
+        <w:tc>
+          <w:tcPr>
+            <w:tcW w:w="3189" w:type="dxa"/>
+          </w:tcPr>
+          <w:p>
+            <w:pPr>
+              <w:spacing w:line="276" w:lineRule="auto"/>
+              <w:rPr>
+                <w:rFonts w:cs="Times New Roman"/>
+                <w:szCs w:val="26"/>
+              </w:rPr>
+            </w:pPr>
+            <w:r>
+              <w:rPr>
+                <w:rFonts w:cs="Times New Roman"/>
+                <w:szCs w:val="26"/>
+              </w:rPr>
+              <w:t>Use case</w:t>
+            </w:r>
+          </w:p>
+        </w:tc>
+        <w:tc>
+          <w:tcPr>
+            <w:tcW w:w="7348" w:type="dxa"/>
+          </w:tcPr>
+          <w:p>
+            <w:pPr>
+              <w:spacing w:line="276" w:lineRule="auto"/>
+              <w:rPr>
+                <w:rFonts w:cs="Times New Roman"/>
+                <w:szCs w:val="26"/>
+              </w:rPr>
+            </w:pPr>
+            <w:r>
+              <w:rPr>
+                <w:rFonts w:cs="Times New Roman"/>
+                <w:szCs w:val="26"/>
+              </w:rPr>
+              <w:t xml:space="preserve">Lọc hiển thị </w:t>
+            </w:r>
+            <w:r>
+              <w:rPr>
+                <w:rFonts w:cs="Times New Roman"/>
+                <w:szCs w:val="26"/>
+              </w:rPr>
+              <w:t>dữ liệu</w:t>
+            </w:r>
+          </w:p>
+        </w:tc>
+      </w:tr>
+      <w:tr>
+        <w:trPr>
+          <w:trHeight w:val="514"/>
+        </w:trPr>
+        <w:tc>
+          <w:tcPr>
+            <w:tcW w:w="3189" w:type="dxa"/>
+          </w:tcPr>
+          <w:p>
+            <w:pPr>
+              <w:spacing w:line="276" w:lineRule="auto"/>
+              <w:rPr>
+                <w:rFonts w:cs="Times New Roman"/>
+                <w:szCs w:val="26"/>
+              </w:rPr>
+            </w:pPr>
+            <w:r>
+              <w:rPr>
+                <w:rFonts w:cs="Times New Roman"/>
+                <w:szCs w:val="26"/>
+              </w:rPr>
+              <w:t xml:space="preserve">Tác nhân </w:t>
+            </w:r>
+          </w:p>
+        </w:tc>
+        <w:tc>
+          <w:tcPr>
+            <w:tcW w:w="7348" w:type="dxa"/>
+          </w:tcPr>
+          <w:p>
+            <w:pPr>
+              <w:spacing w:line="276" w:lineRule="auto"/>
+              <w:rPr>
+                <w:rFonts w:cs="Times New Roman"/>
+                <w:szCs w:val="26"/>
+              </w:rPr>
+            </w:pPr>
+            <w:r>
+              <w:rPr>
+                <w:rFonts w:cs="Times New Roman"/>
+                <w:szCs w:val="26"/>
+              </w:rPr>
+              <w:t>Người dùng (User)</w:t>
+            </w:r>
+          </w:p>
+        </w:tc>
+      </w:tr>
+      <w:tr>
+        <w:trPr>
+          <w:trHeight w:val="514"/>
+        </w:trPr>
+        <w:tc>
+          <w:tcPr>
+            <w:tcW w:w="3189" w:type="dxa"/>
+          </w:tcPr>
+          <w:p>
+            <w:pPr>
+              <w:spacing w:line="276" w:lineRule="auto"/>
+              <w:rPr>
+                <w:rFonts w:cs="Times New Roman"/>
+                <w:szCs w:val="26"/>
+              </w:rPr>
+            </w:pPr>
+            <w:r>
+              <w:rPr>
+                <w:rFonts w:cs="Times New Roman"/>
+                <w:szCs w:val="26"/>
+              </w:rPr>
+              <w:t>Mô tả  use case</w:t>
+            </w:r>
+          </w:p>
+        </w:tc>
+        <w:tc>
+          <w:tcPr>
+            <w:tcW w:w="7348" w:type="dxa"/>
+          </w:tcPr>
+          <w:p>
+            <w:pPr>
+              <w:spacing w:line="276" w:lineRule="auto"/>
+              <w:rPr>
+                <w:rFonts w:cs="Times New Roman"/>
+                <w:szCs w:val="26"/>
+              </w:rPr>
+            </w:pPr>
+            <w:r>
+              <w:rPr>
+                <w:rFonts w:cs="Times New Roman"/>
+                <w:szCs w:val="26"/>
+              </w:rPr>
+              <w:t xml:space="preserve">Cho phép </w:t>
+            </w:r>
+            <w:r>
+              <w:rPr>
+                <w:rFonts w:cs="Times New Roman"/>
+                <w:szCs w:val="26"/>
+              </w:rPr>
+              <w:t xml:space="preserve">user chọn </w:t>
+            </w:r>
+            <w:r>
+              <w:rPr>
+                <w:rFonts w:cs="Times New Roman"/>
+                <w:szCs w:val="26"/>
+              </w:rPr>
+              <w:t>lọc hiển thị dữ liệu thời tiết hoặc điểm cháy trong khoảng thời gian tự chọn</w:t>
+            </w:r>
+          </w:p>
+        </w:tc>
+      </w:tr>
+      <w:tr>
+        <w:trPr>
+          <w:trHeight w:val="514"/>
+        </w:trPr>
+        <w:tc>
+          <w:tcPr>
+            <w:tcW w:w="3189" w:type="dxa"/>
+          </w:tcPr>
+          <w:p>
+            <w:pPr>
+              <w:spacing w:line="276" w:lineRule="auto"/>
+              <w:rPr>
+                <w:rFonts w:cs="Times New Roman"/>
+                <w:szCs w:val="26"/>
+              </w:rPr>
+            </w:pPr>
+            <w:r>
+              <w:rPr>
+                <w:rFonts w:cs="Times New Roman"/>
+                <w:szCs w:val="26"/>
+              </w:rPr>
+              <w:t xml:space="preserve">Tiền điều kiện </w:t>
+            </w:r>
+          </w:p>
+        </w:tc>
+        <w:tc>
+          <w:tcPr>
+            <w:tcW w:w="7348" w:type="dxa"/>
+          </w:tcPr>
+          <w:p>
+            <w:pPr>
+              <w:spacing w:line="276" w:lineRule="auto"/>
+              <w:rPr>
+                <w:rFonts w:cs="Times New Roman"/>
+                <w:szCs w:val="26"/>
+              </w:rPr>
+            </w:pPr>
+            <w:r>
+              <w:rPr>
+                <w:rFonts w:cs="Times New Roman"/>
+                <w:szCs w:val="26"/>
+              </w:rPr>
+              <w:t xml:space="preserve">User truy cập chức năng </w:t>
+            </w:r>
+            <w:r>
+              <w:rPr>
+                <w:rFonts w:cs="Times New Roman"/>
+                <w:szCs w:val="26"/>
+              </w:rPr>
+              <w:t xml:space="preserve">trích xuất dữ liệu </w:t>
+            </w:r>
+            <w:r>
+              <w:rPr>
+                <w:rFonts w:cs="Times New Roman"/>
+                <w:szCs w:val="26"/>
+              </w:rPr>
+              <w:t>của hệ thống</w:t>
+            </w:r>
+          </w:p>
+        </w:tc>
+      </w:tr>
+      <w:tr>
+        <w:trPr>
+          <w:trHeight w:val="514"/>
+        </w:trPr>
+        <w:tc>
+          <w:tcPr>
+            <w:tcW w:w="3189" w:type="dxa"/>
+          </w:tcPr>
+          <w:p>
+            <w:pPr>
+              <w:spacing w:line="276" w:lineRule="auto"/>
+              <w:rPr>
+                <w:rFonts w:cs="Times New Roman"/>
+                <w:szCs w:val="26"/>
+              </w:rPr>
+            </w:pPr>
+            <w:r>
+              <w:rPr>
+                <w:rFonts w:cs="Times New Roman"/>
+                <w:szCs w:val="26"/>
+              </w:rPr>
+              <w:t>Luồng sự kiện chính</w:t>
+            </w:r>
+          </w:p>
+        </w:tc>
+        <w:tc>
+          <w:tcPr>
+            <w:tcW w:w="7348" w:type="dxa"/>
+          </w:tcPr>
+          <w:p>
+            <w:pPr>
+              <w:spacing w:line="276" w:lineRule="auto"/>
+              <w:rPr>
+                <w:rFonts w:cs="Times New Roman"/>
+                <w:szCs w:val="26"/>
+              </w:rPr>
+            </w:pPr>
+            <w:r>
+              <w:rPr>
+                <w:rFonts w:cs="Times New Roman"/>
+                <w:szCs w:val="26"/>
+              </w:rPr>
+              <w:t xml:space="preserve">1. </w:t>
+            </w:r>
+            <w:r>
+              <w:rPr>
+                <w:rFonts w:cs="Times New Roman"/>
+                <w:szCs w:val="26"/>
+              </w:rPr>
+              <w:t xml:space="preserve">User chọn loại </w:t>
+            </w:r>
+            <w:r>
+              <w:rPr>
+                <w:rFonts w:cs="Times New Roman"/>
+                <w:szCs w:val="26"/>
+              </w:rPr>
+              <w:t>dữ liệu và khoảng thời gian cần xem</w:t>
+            </w:r>
+          </w:p>
+          <w:p>
+            <w:pPr>
+              <w:spacing w:line="276" w:lineRule="auto"/>
+              <w:rPr>
+                <w:rFonts w:cs="Times New Roman"/>
+                <w:szCs w:val="26"/>
+              </w:rPr>
+            </w:pPr>
+            <w:r>
+              <w:rPr>
+                <w:rFonts w:cs="Times New Roman"/>
+                <w:szCs w:val="26"/>
+              </w:rPr>
+              <w:t xml:space="preserve">2. Hệ thống hiển thị </w:t>
+            </w:r>
+            <w:r>
+              <w:rPr>
+                <w:rFonts w:cs="Times New Roman"/>
+                <w:szCs w:val="26"/>
+              </w:rPr>
+              <w:t>bảng dữ liệu chi tiết</w:t>
+            </w:r>
+          </w:p>
+        </w:tc>
+      </w:tr>
+      <w:tr>
+        <w:trPr>
+          <w:trHeight w:val="526"/>
+        </w:trPr>
+        <w:tc>
+          <w:tcPr>
+            <w:tcW w:w="3189" w:type="dxa"/>
+          </w:tcPr>
+          <w:p>
+            <w:pPr>
+              <w:spacing w:line="276" w:lineRule="auto"/>
+              <w:rPr>
+                <w:rFonts w:cs="Times New Roman"/>
+                <w:szCs w:val="26"/>
+              </w:rPr>
+            </w:pPr>
+            <w:r>
+              <w:rPr>
+                <w:rFonts w:cs="Times New Roman"/>
+                <w:szCs w:val="26"/>
+              </w:rPr>
+              <w:t>Hậu điều kiện chính</w:t>
+            </w:r>
+          </w:p>
+        </w:tc>
+        <w:tc>
+          <w:tcPr>
+            <w:tcW w:w="7348" w:type="dxa"/>
+          </w:tcPr>
+          <w:p>
+            <w:pPr>
+              <w:spacing w:line="276" w:lineRule="auto"/>
+              <w:rPr>
+                <w:rFonts w:cs="Times New Roman"/>
+                <w:szCs w:val="26"/>
+              </w:rPr>
+            </w:pPr>
+          </w:p>
+        </w:tc>
+      </w:tr>
+      <w:tr>
+        <w:trPr>
+          <w:trHeight w:val="514"/>
+        </w:trPr>
+        <w:tc>
+          <w:tcPr>
+            <w:tcW w:w="3189" w:type="dxa"/>
+          </w:tcPr>
+          <w:p>
+            <w:pPr>
+              <w:spacing w:line="276" w:lineRule="auto"/>
+              <w:rPr>
+                <w:rFonts w:cs="Times New Roman"/>
+                <w:szCs w:val="26"/>
+              </w:rPr>
+            </w:pPr>
+            <w:r>
+              <w:rPr>
+                <w:rFonts w:cs="Times New Roman"/>
+                <w:szCs w:val="26"/>
+              </w:rPr>
+              <w:t>Luồng sự kiện phụ</w:t>
+            </w:r>
+          </w:p>
+        </w:tc>
+        <w:tc>
+          <w:tcPr>
+            <w:tcW w:w="7348" w:type="dxa"/>
+          </w:tcPr>
+          <w:p>
+            <w:pPr>
+              <w:spacing w:line="276" w:lineRule="auto"/>
+              <w:rPr>
+                <w:rFonts w:cs="Times New Roman"/>
+                <w:szCs w:val="26"/>
+              </w:rPr>
+            </w:pPr>
+            <w:r>
+              <w:rPr>
+                <w:rFonts w:cs="Times New Roman"/>
+                <w:szCs w:val="26"/>
+              </w:rPr>
+              <w:t>2</w:t>
+            </w:r>
+            <w:r>
+              <w:rPr>
+                <w:rFonts w:cs="Times New Roman"/>
+                <w:szCs w:val="26"/>
+              </w:rPr>
+              <w:t xml:space="preserve">.a Hệ thống </w:t>
+            </w:r>
+            <w:r>
+              <w:rPr>
+                <w:rFonts w:cs="Times New Roman"/>
+                <w:szCs w:val="26"/>
+              </w:rPr>
+              <w:t>thất bạ</w:t>
+            </w:r>
+            <w:r>
+              <w:rPr>
+                <w:rFonts w:cs="Times New Roman"/>
+                <w:szCs w:val="26"/>
+              </w:rPr>
+              <w:t>i khi thực hiện truy vấn dữ liệu</w:t>
+            </w:r>
+            <w:r>
+              <w:rPr>
+                <w:rFonts w:cs="Times New Roman"/>
+                <w:szCs w:val="26"/>
+              </w:rPr>
+              <w:t xml:space="preserve"> hoặc user chọn vào khoảng thời gian không có dữ liệu hệ thống</w:t>
+            </w:r>
+            <w:r>
+              <w:rPr>
+                <w:rFonts w:cs="Times New Roman"/>
+                <w:szCs w:val="26"/>
+              </w:rPr>
+              <w:t xml:space="preserve"> sẽ không hiển thị dữ liệu</w:t>
+            </w:r>
+          </w:p>
+        </w:tc>
+      </w:tr>
+    </w:tbl>
+    <w:p>
+      <w:pPr>
+        <w:pStyle w:val="ListParagraph"/>
+      </w:pPr>
+    </w:p>
+    <w:p>
+      <w:pPr>
+        <w:pStyle w:val="ListParagraph"/>
+        <w:numPr>
+          <w:ilvl w:val="0"/>
+          <w:numId w:val="10"/>
+        </w:numPr>
+      </w:pPr>
+      <w:r>
+        <w:t>Tải dữ liệu</w:t>
+      </w:r>
+    </w:p>
+    <w:tbl>
+      <w:tblPr>
+        <w:tblW w:w="10537" w:type="dxa"/>
+        <w:tblBorders>
+          <w:top w:val="single" w:sz="4" w:space="0" w:color="auto"/>
+          <w:left w:val="single" w:sz="4" w:space="0" w:color="auto"/>
+          <w:bottom w:val="single" w:sz="4" w:space="0" w:color="auto"/>
+          <w:right w:val="single" w:sz="4" w:space="0" w:color="auto"/>
+          <w:insideH w:val="single" w:sz="4" w:space="0" w:color="auto"/>
+          <w:insideV w:val="single" w:sz="4" w:space="0" w:color="auto"/>
+        </w:tblBorders>
+        <w:tblLook w:val="04A0" w:firstRow="1" w:lastRow="0" w:firstColumn="1" w:lastColumn="0" w:noHBand="0" w:noVBand="1"/>
+      </w:tblPr>
+      <w:tblGrid>
+        <w:gridCol w:w="3189"/>
+        <w:gridCol w:w="7348"/>
+      </w:tblGrid>
+      <w:tr>
+        <w:trPr>
+          <w:trHeight w:val="514"/>
+        </w:trPr>
+        <w:tc>
+          <w:tcPr>
+            <w:tcW w:w="3189" w:type="dxa"/>
+          </w:tcPr>
+          <w:p>
+            <w:pPr>
+              <w:spacing w:line="276" w:lineRule="auto"/>
+              <w:rPr>
+                <w:rFonts w:cs="Times New Roman"/>
+                <w:szCs w:val="26"/>
+              </w:rPr>
+            </w:pPr>
+            <w:r>
+              <w:rPr>
+                <w:rFonts w:cs="Times New Roman"/>
+                <w:szCs w:val="26"/>
+              </w:rPr>
+              <w:t>Use case</w:t>
+            </w:r>
+          </w:p>
+        </w:tc>
+        <w:tc>
+          <w:tcPr>
+            <w:tcW w:w="7348" w:type="dxa"/>
+          </w:tcPr>
+          <w:p>
+            <w:pPr>
+              <w:spacing w:line="276" w:lineRule="auto"/>
+              <w:rPr>
+                <w:rFonts w:cs="Times New Roman"/>
+                <w:szCs w:val="26"/>
+              </w:rPr>
+            </w:pPr>
+            <w:r>
+              <w:rPr>
+                <w:rFonts w:cs="Times New Roman"/>
+                <w:szCs w:val="26"/>
+              </w:rPr>
+              <w:t>Tải dữ liệu</w:t>
+            </w:r>
+          </w:p>
+        </w:tc>
+      </w:tr>
+      <w:tr>
+        <w:trPr>
+          <w:trHeight w:val="514"/>
+        </w:trPr>
+        <w:tc>
+          <w:tcPr>
+            <w:tcW w:w="3189" w:type="dxa"/>
+          </w:tcPr>
+          <w:p>
+            <w:pPr>
+              <w:spacing w:line="276" w:lineRule="auto"/>
+              <w:rPr>
+                <w:rFonts w:cs="Times New Roman"/>
+                <w:szCs w:val="26"/>
+              </w:rPr>
+            </w:pPr>
+            <w:r>
+              <w:rPr>
+                <w:rFonts w:cs="Times New Roman"/>
+                <w:szCs w:val="26"/>
+              </w:rPr>
+              <w:t xml:space="preserve">Tác nhân </w:t>
+            </w:r>
+          </w:p>
+        </w:tc>
+        <w:tc>
+          <w:tcPr>
+            <w:tcW w:w="7348" w:type="dxa"/>
+          </w:tcPr>
+          <w:p>
+            <w:pPr>
+              <w:spacing w:line="276" w:lineRule="auto"/>
+              <w:rPr>
+                <w:rFonts w:cs="Times New Roman"/>
+                <w:szCs w:val="26"/>
+              </w:rPr>
+            </w:pPr>
+            <w:r>
+              <w:rPr>
+                <w:rFonts w:cs="Times New Roman"/>
+                <w:szCs w:val="26"/>
+              </w:rPr>
+              <w:t>Người dùng (User)</w:t>
+            </w:r>
+          </w:p>
+        </w:tc>
+      </w:tr>
+      <w:tr>
+        <w:trPr>
+          <w:trHeight w:val="514"/>
+        </w:trPr>
+        <w:tc>
+          <w:tcPr>
+            <w:tcW w:w="3189" w:type="dxa"/>
+          </w:tcPr>
+          <w:p>
+            <w:pPr>
+              <w:spacing w:line="276" w:lineRule="auto"/>
+              <w:rPr>
+                <w:rFonts w:cs="Times New Roman"/>
+                <w:szCs w:val="26"/>
+              </w:rPr>
+            </w:pPr>
+            <w:r>
+              <w:rPr>
+                <w:rFonts w:cs="Times New Roman"/>
+                <w:szCs w:val="26"/>
+              </w:rPr>
+              <w:t>Mô tả  use case</w:t>
+            </w:r>
+          </w:p>
+        </w:tc>
+        <w:tc>
+          <w:tcPr>
+            <w:tcW w:w="7348" w:type="dxa"/>
+          </w:tcPr>
+          <w:p>
+            <w:pPr>
+              <w:spacing w:line="276" w:lineRule="auto"/>
+              <w:rPr>
+                <w:rFonts w:cs="Times New Roman"/>
+                <w:szCs w:val="26"/>
+              </w:rPr>
+            </w:pPr>
+            <w:r>
+              <w:rPr>
+                <w:rFonts w:cs="Times New Roman"/>
+                <w:szCs w:val="26"/>
+              </w:rPr>
+              <w:t xml:space="preserve">Cho phép </w:t>
+            </w:r>
+            <w:r>
+              <w:rPr>
+                <w:rFonts w:cs="Times New Roman"/>
+                <w:szCs w:val="26"/>
+              </w:rPr>
+              <w:t xml:space="preserve">user </w:t>
+            </w:r>
+            <w:r>
+              <w:rPr>
+                <w:rFonts w:cs="Times New Roman"/>
+                <w:szCs w:val="26"/>
+              </w:rPr>
+              <w:t>tải về dữ liệu sau khi lọc hiển thị</w:t>
+            </w:r>
+          </w:p>
+        </w:tc>
+      </w:tr>
+      <w:tr>
+        <w:trPr>
+          <w:trHeight w:val="514"/>
+        </w:trPr>
+        <w:tc>
+          <w:tcPr>
+            <w:tcW w:w="3189" w:type="dxa"/>
+          </w:tcPr>
+          <w:p>
+            <w:pPr>
+              <w:spacing w:line="276" w:lineRule="auto"/>
+              <w:rPr>
+                <w:rFonts w:cs="Times New Roman"/>
+                <w:szCs w:val="26"/>
+              </w:rPr>
+            </w:pPr>
+            <w:r>
+              <w:rPr>
+                <w:rFonts w:cs="Times New Roman"/>
+                <w:szCs w:val="26"/>
+              </w:rPr>
+              <w:t xml:space="preserve">Tiền điều kiện </w:t>
+            </w:r>
+          </w:p>
+        </w:tc>
+        <w:tc>
+          <w:tcPr>
+            <w:tcW w:w="7348" w:type="dxa"/>
+          </w:tcPr>
+          <w:p>
+            <w:pPr>
+              <w:spacing w:line="276" w:lineRule="auto"/>
+              <w:rPr>
+                <w:rFonts w:cs="Times New Roman"/>
+                <w:szCs w:val="26"/>
+              </w:rPr>
+            </w:pPr>
+            <w:r>
+              <w:rPr>
+                <w:rFonts w:cs="Times New Roman"/>
+                <w:szCs w:val="26"/>
+              </w:rPr>
+              <w:t>User truy cập chức năng trích xuất dữ liệu của hệ thống</w:t>
+            </w:r>
+            <w:r>
+              <w:rPr>
+                <w:rFonts w:cs="Times New Roman"/>
+                <w:szCs w:val="26"/>
+              </w:rPr>
+              <w:t xml:space="preserve"> và thực hiện lọc hiển thị</w:t>
+            </w:r>
+          </w:p>
+        </w:tc>
+      </w:tr>
+      <w:tr>
+        <w:trPr>
+          <w:trHeight w:val="514"/>
+        </w:trPr>
+        <w:tc>
+          <w:tcPr>
+            <w:tcW w:w="3189" w:type="dxa"/>
+          </w:tcPr>
+          <w:p>
+            <w:pPr>
+              <w:spacing w:line="276" w:lineRule="auto"/>
+              <w:rPr>
+                <w:rFonts w:cs="Times New Roman"/>
+                <w:szCs w:val="26"/>
+              </w:rPr>
+            </w:pPr>
+            <w:r>
+              <w:rPr>
+                <w:rFonts w:cs="Times New Roman"/>
+                <w:szCs w:val="26"/>
+              </w:rPr>
+              <w:t>Luồng sự kiện chính</w:t>
+            </w:r>
+          </w:p>
+        </w:tc>
+        <w:tc>
+          <w:tcPr>
+            <w:tcW w:w="7348" w:type="dxa"/>
+          </w:tcPr>
+          <w:p>
+            <w:pPr>
+              <w:spacing w:line="276" w:lineRule="auto"/>
+              <w:rPr>
+                <w:rFonts w:cs="Times New Roman"/>
+                <w:szCs w:val="26"/>
+              </w:rPr>
+            </w:pPr>
+            <w:r>
+              <w:rPr>
+                <w:rFonts w:cs="Times New Roman"/>
+                <w:szCs w:val="26"/>
+              </w:rPr>
+              <w:t xml:space="preserve">1. </w:t>
+            </w:r>
+            <w:r>
+              <w:rPr>
+                <w:rFonts w:cs="Times New Roman"/>
+                <w:szCs w:val="26"/>
+              </w:rPr>
+              <w:t>User chọn loại dữ liệu và khoảng thời gian cần xem</w:t>
+            </w:r>
+            <w:r>
+              <w:rPr>
+                <w:rFonts w:cs="Times New Roman"/>
+                <w:szCs w:val="26"/>
+              </w:rPr>
+              <w:t>, sau đó chọn xuất biếu</w:t>
+            </w:r>
+          </w:p>
+          <w:p>
+            <w:pPr>
+              <w:spacing w:line="276" w:lineRule="auto"/>
+              <w:rPr>
+                <w:rFonts w:cs="Times New Roman"/>
+                <w:szCs w:val="26"/>
+              </w:rPr>
+            </w:pPr>
+            <w:r>
+              <w:rPr>
+                <w:rFonts w:cs="Times New Roman"/>
+                <w:szCs w:val="26"/>
+              </w:rPr>
+              <w:t xml:space="preserve">2. </w:t>
+            </w:r>
+            <w:r>
+              <w:rPr>
+                <w:rFonts w:cs="Times New Roman"/>
+                <w:szCs w:val="26"/>
+              </w:rPr>
+              <w:t>Hệ thống thực hiện đóng gói dữ liệu dạng excel và cho user tải về</w:t>
+            </w:r>
+          </w:p>
+        </w:tc>
+      </w:tr>
+      <w:tr>
+        <w:trPr>
+          <w:trHeight w:val="526"/>
+        </w:trPr>
+        <w:tc>
+          <w:tcPr>
+            <w:tcW w:w="3189" w:type="dxa"/>
+          </w:tcPr>
+          <w:p>
+            <w:pPr>
+              <w:spacing w:line="276" w:lineRule="auto"/>
+              <w:rPr>
+                <w:rFonts w:cs="Times New Roman"/>
+                <w:szCs w:val="26"/>
+              </w:rPr>
+            </w:pPr>
+            <w:r>
+              <w:rPr>
+                <w:rFonts w:cs="Times New Roman"/>
+                <w:szCs w:val="26"/>
+              </w:rPr>
+              <w:t>Hậu điều kiện chính</w:t>
+            </w:r>
+          </w:p>
+        </w:tc>
+        <w:tc>
+          <w:tcPr>
+            <w:tcW w:w="7348" w:type="dxa"/>
+          </w:tcPr>
+          <w:p>
+            <w:pPr>
+              <w:spacing w:line="276" w:lineRule="auto"/>
+              <w:rPr>
+                <w:rFonts w:cs="Times New Roman"/>
+                <w:szCs w:val="26"/>
+              </w:rPr>
+            </w:pPr>
+          </w:p>
+        </w:tc>
+      </w:tr>
+      <w:tr>
+        <w:trPr>
+          <w:trHeight w:val="514"/>
+        </w:trPr>
+        <w:tc>
+          <w:tcPr>
+            <w:tcW w:w="3189" w:type="dxa"/>
+          </w:tcPr>
+          <w:p>
+            <w:pPr>
+              <w:spacing w:line="276" w:lineRule="auto"/>
+              <w:rPr>
+                <w:rFonts w:cs="Times New Roman"/>
+                <w:szCs w:val="26"/>
+              </w:rPr>
+            </w:pPr>
+            <w:r>
+              <w:rPr>
+                <w:rFonts w:cs="Times New Roman"/>
+                <w:szCs w:val="26"/>
+              </w:rPr>
+              <w:lastRenderedPageBreak/>
+              <w:t>Luồng sự kiện phụ</w:t>
+            </w:r>
+          </w:p>
+        </w:tc>
+        <w:tc>
+          <w:tcPr>
+            <w:tcW w:w="7348" w:type="dxa"/>
+          </w:tcPr>
+          <w:p>
+            <w:pPr>
+              <w:spacing w:line="276" w:lineRule="auto"/>
+              <w:rPr>
+                <w:rFonts w:cs="Times New Roman"/>
+                <w:szCs w:val="26"/>
+              </w:rPr>
+            </w:pPr>
+            <w:r>
+              <w:rPr>
+                <w:rFonts w:cs="Times New Roman"/>
+                <w:szCs w:val="26"/>
+              </w:rPr>
+              <w:t xml:space="preserve"> </w:t>
+            </w:r>
+          </w:p>
+        </w:tc>
+      </w:tr>
+    </w:tbl>
+    <w:p/>
+    <w:p>
+      <w:pPr>
+        <w:pStyle w:val="Heading3"/>
+      </w:pPr>
+      <w:r>
+        <w:rPr>
+          <w:rFonts w:cs="Times New Roman"/>
+          <w:szCs w:val="26"/>
+        </w:rPr>
+        <w:t>Lấy dữ liệu thời tiết</w:t>
+      </w:r>
+    </w:p>
+    <w:tbl>
+      <w:tblPr>
+        <w:tblW w:w="10537" w:type="dxa"/>
+        <w:tblBorders>
+          <w:top w:val="single" w:sz="4" w:space="0" w:color="auto"/>
+          <w:left w:val="single" w:sz="4" w:space="0" w:color="auto"/>
+          <w:bottom w:val="single" w:sz="4" w:space="0" w:color="auto"/>
+          <w:right w:val="single" w:sz="4" w:space="0" w:color="auto"/>
+          <w:insideH w:val="single" w:sz="4" w:space="0" w:color="auto"/>
+          <w:insideV w:val="single" w:sz="4" w:space="0" w:color="auto"/>
+        </w:tblBorders>
+        <w:tblLook w:val="04A0" w:firstRow="1" w:lastRow="0" w:firstColumn="1" w:lastColumn="0" w:noHBand="0" w:noVBand="1"/>
+      </w:tblPr>
+      <w:tblGrid>
+        <w:gridCol w:w="3189"/>
+        <w:gridCol w:w="7348"/>
+      </w:tblGrid>
+      <w:tr>
+        <w:trPr>
+          <w:trHeight w:val="514"/>
+        </w:trPr>
+        <w:tc>
+          <w:tcPr>
+            <w:tcW w:w="3189" w:type="dxa"/>
+          </w:tcPr>
+          <w:p>
+            <w:pPr>
+              <w:spacing w:line="276" w:lineRule="auto"/>
+              <w:rPr>
+                <w:rFonts w:cs="Times New Roman"/>
+                <w:szCs w:val="26"/>
+              </w:rPr>
+            </w:pPr>
+            <w:r>
+              <w:rPr>
+                <w:rFonts w:cs="Times New Roman"/>
+                <w:szCs w:val="26"/>
+              </w:rPr>
+              <w:t>Use case</w:t>
+            </w:r>
+          </w:p>
+        </w:tc>
+        <w:tc>
+          <w:tcPr>
+            <w:tcW w:w="7348" w:type="dxa"/>
+          </w:tcPr>
+          <w:p>
+            <w:pPr>
+              <w:spacing w:line="276" w:lineRule="auto"/>
+              <w:rPr>
+                <w:rFonts w:cs="Times New Roman"/>
+                <w:szCs w:val="26"/>
+              </w:rPr>
+            </w:pPr>
+            <w:r>
+              <w:rPr>
+                <w:rFonts w:cs="Times New Roman"/>
+                <w:szCs w:val="26"/>
+              </w:rPr>
+              <w:t>Lấy dữ liệu thời tiết</w:t>
+            </w:r>
+          </w:p>
+        </w:tc>
+      </w:tr>
+      <w:tr>
+        <w:trPr>
+          <w:trHeight w:val="514"/>
+        </w:trPr>
+        <w:tc>
+          <w:tcPr>
+            <w:tcW w:w="3189" w:type="dxa"/>
+          </w:tcPr>
+          <w:p>
+            <w:pPr>
+              <w:spacing w:line="276" w:lineRule="auto"/>
+              <w:rPr>
+                <w:rFonts w:cs="Times New Roman"/>
+                <w:szCs w:val="26"/>
+              </w:rPr>
+            </w:pPr>
+            <w:r>
+              <w:rPr>
+                <w:rFonts w:cs="Times New Roman"/>
+                <w:szCs w:val="26"/>
+              </w:rPr>
+              <w:t xml:space="preserve">Tác nhân </w:t>
+            </w:r>
+          </w:p>
+        </w:tc>
+        <w:tc>
+          <w:tcPr>
+            <w:tcW w:w="7348" w:type="dxa"/>
+          </w:tcPr>
+          <w:p>
+            <w:pPr>
+              <w:spacing w:line="276" w:lineRule="auto"/>
+              <w:rPr>
+                <w:rFonts w:cs="Times New Roman"/>
+                <w:szCs w:val="26"/>
+              </w:rPr>
+            </w:pPr>
+            <w:r>
+              <w:rPr>
+                <w:rFonts w:cs="Times New Roman"/>
+                <w:szCs w:val="26"/>
+              </w:rPr>
+              <w:t>Hệ thống</w:t>
+            </w:r>
+          </w:p>
+        </w:tc>
+      </w:tr>
+      <w:tr>
+        <w:trPr>
+          <w:trHeight w:val="514"/>
+        </w:trPr>
+        <w:tc>
+          <w:tcPr>
+            <w:tcW w:w="3189" w:type="dxa"/>
+          </w:tcPr>
+          <w:p>
+            <w:pPr>
+              <w:spacing w:line="276" w:lineRule="auto"/>
+              <w:rPr>
+                <w:rFonts w:cs="Times New Roman"/>
+                <w:szCs w:val="26"/>
+              </w:rPr>
+            </w:pPr>
+            <w:r>
+              <w:rPr>
+                <w:rFonts w:cs="Times New Roman"/>
+                <w:szCs w:val="26"/>
+              </w:rPr>
+              <w:t>Mô tả  use case</w:t>
+            </w:r>
+          </w:p>
+        </w:tc>
+        <w:tc>
+          <w:tcPr>
+            <w:tcW w:w="7348" w:type="dxa"/>
+          </w:tcPr>
+          <w:p>
+            <w:pPr>
+              <w:spacing w:line="276" w:lineRule="auto"/>
+              <w:rPr>
+                <w:rFonts w:cs="Times New Roman"/>
+                <w:szCs w:val="26"/>
+              </w:rPr>
+            </w:pPr>
+            <w:r>
+              <w:rPr>
+                <w:rFonts w:cs="Times New Roman"/>
+                <w:szCs w:val="26"/>
+              </w:rPr>
+              <w:t xml:space="preserve">Cho phép </w:t>
+            </w:r>
+            <w:r>
+              <w:rPr>
+                <w:rFonts w:cs="Times New Roman"/>
+                <w:szCs w:val="26"/>
+              </w:rPr>
+              <w:t>hệ thống truy cập API thời tiết để lấy dữ liệu thời tiết</w:t>
+            </w:r>
+          </w:p>
+        </w:tc>
+      </w:tr>
+      <w:tr>
+        <w:trPr>
+          <w:trHeight w:val="514"/>
+        </w:trPr>
+        <w:tc>
+          <w:tcPr>
+            <w:tcW w:w="3189" w:type="dxa"/>
+          </w:tcPr>
+          <w:p>
+            <w:pPr>
+              <w:spacing w:line="276" w:lineRule="auto"/>
+              <w:rPr>
+                <w:rFonts w:cs="Times New Roman"/>
+                <w:szCs w:val="26"/>
+              </w:rPr>
+            </w:pPr>
+            <w:r>
+              <w:rPr>
+                <w:rFonts w:cs="Times New Roman"/>
+                <w:szCs w:val="26"/>
+              </w:rPr>
+              <w:t xml:space="preserve">Tiền điều kiện </w:t>
+            </w:r>
+          </w:p>
+        </w:tc>
+        <w:tc>
+          <w:tcPr>
+            <w:tcW w:w="7348" w:type="dxa"/>
+          </w:tcPr>
+          <w:p>
+            <w:pPr>
+              <w:spacing w:line="276" w:lineRule="auto"/>
+              <w:rPr>
+                <w:rFonts w:cs="Times New Roman"/>
+                <w:szCs w:val="26"/>
+              </w:rPr>
+            </w:pPr>
+            <w:r>
+              <w:rPr>
+                <w:rFonts w:cs="Times New Roman"/>
+                <w:szCs w:val="26"/>
+              </w:rPr>
+              <w:t>Chương trình lấy dữ liệu được kích hoạt sử dụng</w:t>
+            </w:r>
+          </w:p>
+        </w:tc>
+      </w:tr>
+      <w:tr>
+        <w:trPr>
+          <w:trHeight w:val="514"/>
+        </w:trPr>
+        <w:tc>
+          <w:tcPr>
+            <w:tcW w:w="3189" w:type="dxa"/>
+          </w:tcPr>
+          <w:p>
+            <w:pPr>
+              <w:spacing w:line="276" w:lineRule="auto"/>
+              <w:rPr>
+                <w:rFonts w:cs="Times New Roman"/>
+                <w:szCs w:val="26"/>
+              </w:rPr>
+            </w:pPr>
+            <w:r>
+              <w:rPr>
+                <w:rFonts w:cs="Times New Roman"/>
+                <w:szCs w:val="26"/>
+              </w:rPr>
+              <w:t>Luồng sự kiện chính</w:t>
+            </w:r>
+          </w:p>
+        </w:tc>
+        <w:tc>
+          <w:tcPr>
+            <w:tcW w:w="7348" w:type="dxa"/>
+          </w:tcPr>
+          <w:p>
+            <w:pPr>
+              <w:spacing w:line="276" w:lineRule="auto"/>
+              <w:rPr>
+                <w:rFonts w:cs="Times New Roman"/>
+                <w:szCs w:val="26"/>
+              </w:rPr>
+            </w:pPr>
+            <w:r>
+              <w:rPr>
+                <w:rFonts w:cs="Times New Roman"/>
+                <w:szCs w:val="26"/>
+              </w:rPr>
+              <w:t xml:space="preserve">1. </w:t>
+            </w:r>
+            <w:r>
+              <w:rPr>
+                <w:rFonts w:cs="Times New Roman"/>
+                <w:szCs w:val="26"/>
+              </w:rPr>
+              <w:t>Hệ thống thực hiện ghép nối chuỗi API thực hiện lấy dữ liệu thời tiết từng xã và lưu vào database</w:t>
+            </w:r>
+          </w:p>
+          <w:p>
+            <w:pPr>
+              <w:spacing w:line="276" w:lineRule="auto"/>
+              <w:rPr>
+                <w:rFonts w:cs="Times New Roman"/>
+                <w:szCs w:val="26"/>
+              </w:rPr>
+            </w:pPr>
+            <w:r>
+              <w:rPr>
+                <w:rFonts w:cs="Times New Roman"/>
+                <w:szCs w:val="26"/>
+              </w:rPr>
+              <w:t xml:space="preserve">2. </w:t>
+            </w:r>
+            <w:r>
+              <w:rPr>
+                <w:rFonts w:cs="Times New Roman"/>
+                <w:szCs w:val="26"/>
+              </w:rPr>
+              <w:t xml:space="preserve">Hệ thống sử dụng dữ liệu thời tiết vừa lấy được thực hiện tính toán chỉ số P rồi </w:t>
+            </w:r>
+            <w:r>
+              <w:rPr>
+                <w:rFonts w:cs="Times New Roman"/>
+                <w:szCs w:val="26"/>
+              </w:rPr>
+              <w:t>so sánh với bảng cấp độ cảnh báo nguy cơ cháy để đưa ra cấp cảnh báo cháy</w:t>
+            </w:r>
+            <w:r>
+              <w:rPr>
+                <w:rFonts w:cs="Times New Roman"/>
+                <w:szCs w:val="26"/>
+              </w:rPr>
+              <w:t xml:space="preserve"> </w:t>
+            </w:r>
+            <w:r>
+              <w:rPr>
+                <w:rFonts w:cs="Times New Roman"/>
+                <w:szCs w:val="26"/>
+              </w:rPr>
+              <w:t>rồi gửi mail cảnh báo cho người dùng</w:t>
+            </w:r>
+          </w:p>
+        </w:tc>
+      </w:tr>
+      <w:tr>
+        <w:trPr>
+          <w:trHeight w:val="526"/>
+        </w:trPr>
+        <w:tc>
+          <w:tcPr>
+            <w:tcW w:w="3189" w:type="dxa"/>
+          </w:tcPr>
+          <w:p>
+            <w:pPr>
+              <w:spacing w:line="276" w:lineRule="auto"/>
+              <w:rPr>
+                <w:rFonts w:cs="Times New Roman"/>
+                <w:szCs w:val="26"/>
+              </w:rPr>
+            </w:pPr>
+            <w:r>
+              <w:rPr>
+                <w:rFonts w:cs="Times New Roman"/>
+                <w:szCs w:val="26"/>
+              </w:rPr>
+              <w:t>Hậu điều kiện chính</w:t>
+            </w:r>
+          </w:p>
+        </w:tc>
+        <w:tc>
+          <w:tcPr>
+            <w:tcW w:w="7348" w:type="dxa"/>
+          </w:tcPr>
+          <w:p>
+            <w:pPr>
+              <w:spacing w:line="276" w:lineRule="auto"/>
+              <w:rPr>
+                <w:rFonts w:cs="Times New Roman"/>
+                <w:szCs w:val="26"/>
+              </w:rPr>
+            </w:pPr>
+          </w:p>
+        </w:tc>
+      </w:tr>
+      <w:tr>
+        <w:trPr>
+          <w:trHeight w:val="514"/>
+        </w:trPr>
+        <w:tc>
+          <w:tcPr>
+            <w:tcW w:w="3189" w:type="dxa"/>
+          </w:tcPr>
+          <w:p>
+            <w:pPr>
+              <w:spacing w:line="276" w:lineRule="auto"/>
+              <w:rPr>
+                <w:rFonts w:cs="Times New Roman"/>
+                <w:szCs w:val="26"/>
+              </w:rPr>
+            </w:pPr>
+            <w:r>
+              <w:rPr>
+                <w:rFonts w:cs="Times New Roman"/>
+                <w:szCs w:val="26"/>
+              </w:rPr>
+              <w:t>Luồng sự kiện phụ</w:t>
+            </w:r>
+          </w:p>
+        </w:tc>
+        <w:tc>
+          <w:tcPr>
+            <w:tcW w:w="7348" w:type="dxa"/>
+          </w:tcPr>
+          <w:p>
+            <w:pPr>
+              <w:spacing w:line="276" w:lineRule="auto"/>
+              <w:rPr>
+                <w:rFonts w:cs="Times New Roman"/>
+                <w:szCs w:val="26"/>
+              </w:rPr>
+            </w:pPr>
+            <w:r>
+              <w:rPr>
+                <w:rFonts w:cs="Times New Roman"/>
+                <w:szCs w:val="26"/>
+              </w:rPr>
+              <w:t xml:space="preserve"> </w:t>
+            </w:r>
+            <w:r>
+              <w:rPr>
+                <w:rFonts w:cs="Times New Roman"/>
+                <w:szCs w:val="26"/>
+              </w:rPr>
+              <w:t>1.a Hệ thống gặp lỗi khi truy cập API và sẽ báo lỗi</w:t>
+            </w:r>
+            <w:r>
+              <w:rPr>
+                <w:rFonts w:cs="Times New Roman"/>
+                <w:szCs w:val="26"/>
+              </w:rPr>
+              <w:t xml:space="preserve"> chương trình</w:t>
+            </w:r>
+          </w:p>
+        </w:tc>
+      </w:tr>
+    </w:tbl>
+    <w:p/>
+    <w:p>
+      <w:pPr>
+        <w:pStyle w:val="Heading3"/>
+      </w:pPr>
+      <w:r>
+        <w:t>Lấy thông tin điểm nguy cơ cháy</w:t>
+      </w:r>
+    </w:p>
+    <w:tbl>
+      <w:tblPr>
+        <w:tblW w:w="10537" w:type="dxa"/>
+        <w:tblBorders>
+          <w:top w:val="single" w:sz="4" w:space="0" w:color="auto"/>
+          <w:left w:val="single" w:sz="4" w:space="0" w:color="auto"/>
+          <w:bottom w:val="single" w:sz="4" w:space="0" w:color="auto"/>
+          <w:right w:val="single" w:sz="4" w:space="0" w:color="auto"/>
+          <w:insideH w:val="single" w:sz="4" w:space="0" w:color="auto"/>
+          <w:insideV w:val="single" w:sz="4" w:space="0" w:color="auto"/>
+        </w:tblBorders>
+        <w:tblLook w:val="04A0" w:firstRow="1" w:lastRow="0" w:firstColumn="1" w:lastColumn="0" w:noHBand="0" w:noVBand="1"/>
+      </w:tblPr>
+      <w:tblGrid>
+        <w:gridCol w:w="3189"/>
+        <w:gridCol w:w="7348"/>
+      </w:tblGrid>
+      <w:tr>
+        <w:trPr>
+          <w:trHeight w:val="514"/>
+        </w:trPr>
+        <w:tc>
+          <w:tcPr>
+            <w:tcW w:w="3189" w:type="dxa"/>
+          </w:tcPr>
+          <w:p>
+            <w:pPr>
+              <w:spacing w:line="276" w:lineRule="auto"/>
+              <w:rPr>
+                <w:rFonts w:cs="Times New Roman"/>
+                <w:szCs w:val="26"/>
+              </w:rPr>
+            </w:pPr>
+            <w:r>
+              <w:rPr>
+                <w:rFonts w:cs="Times New Roman"/>
+                <w:szCs w:val="26"/>
+              </w:rPr>
+              <w:t>Use case</w:t>
+            </w:r>
+          </w:p>
+        </w:tc>
+        <w:tc>
+          <w:tcPr>
+            <w:tcW w:w="7348" w:type="dxa"/>
+          </w:tcPr>
+          <w:p>
+            <w:pPr>
+              <w:spacing w:line="276" w:lineRule="auto"/>
+              <w:rPr>
+                <w:rFonts w:cs="Times New Roman"/>
+                <w:szCs w:val="26"/>
+              </w:rPr>
+            </w:pPr>
+            <w:r>
+              <w:t>Lấy thông tin điểm nguy cơ cháy</w:t>
+            </w:r>
+          </w:p>
+        </w:tc>
+      </w:tr>
+      <w:tr>
+        <w:trPr>
+          <w:trHeight w:val="514"/>
+        </w:trPr>
+        <w:tc>
+          <w:tcPr>
+            <w:tcW w:w="3189" w:type="dxa"/>
+          </w:tcPr>
+          <w:p>
+            <w:pPr>
+              <w:spacing w:line="276" w:lineRule="auto"/>
+              <w:rPr>
+                <w:rFonts w:cs="Times New Roman"/>
+                <w:szCs w:val="26"/>
+              </w:rPr>
+            </w:pPr>
+            <w:r>
+              <w:rPr>
+                <w:rFonts w:cs="Times New Roman"/>
+                <w:szCs w:val="26"/>
+              </w:rPr>
+              <w:t xml:space="preserve">Tác nhân </w:t>
+            </w:r>
+          </w:p>
+        </w:tc>
+        <w:tc>
+          <w:tcPr>
+            <w:tcW w:w="7348" w:type="dxa"/>
+          </w:tcPr>
+          <w:p>
+            <w:pPr>
+              <w:spacing w:line="276" w:lineRule="auto"/>
+              <w:rPr>
+                <w:rFonts w:cs="Times New Roman"/>
+                <w:szCs w:val="26"/>
+              </w:rPr>
+            </w:pPr>
+            <w:r>
+              <w:rPr>
+                <w:rFonts w:cs="Times New Roman"/>
+                <w:szCs w:val="26"/>
+              </w:rPr>
+              <w:t>Hệ thống</w:t>
+            </w:r>
+          </w:p>
+        </w:tc>
+      </w:tr>
+      <w:tr>
+        <w:trPr>
+          <w:trHeight w:val="514"/>
+        </w:trPr>
+        <w:tc>
+          <w:tcPr>
+            <w:tcW w:w="3189" w:type="dxa"/>
+          </w:tcPr>
+          <w:p>
+            <w:pPr>
+              <w:spacing w:line="276" w:lineRule="auto"/>
+              <w:rPr>
+                <w:rFonts w:cs="Times New Roman"/>
+                <w:szCs w:val="26"/>
+              </w:rPr>
+            </w:pPr>
+            <w:r>
+              <w:rPr>
+                <w:rFonts w:cs="Times New Roman"/>
+                <w:szCs w:val="26"/>
+              </w:rPr>
+              <w:t>Mô tả  use case</w:t>
+            </w:r>
+          </w:p>
+        </w:tc>
+        <w:tc>
+          <w:tcPr>
+            <w:tcW w:w="7348" w:type="dxa"/>
+          </w:tcPr>
+          <w:p>
+            <w:pPr>
+              <w:spacing w:line="276" w:lineRule="auto"/>
+              <w:rPr>
+                <w:rFonts w:cs="Times New Roman"/>
+                <w:szCs w:val="26"/>
+              </w:rPr>
+            </w:pPr>
+            <w:r>
+              <w:rPr>
+                <w:rFonts w:cs="Times New Roman"/>
+                <w:szCs w:val="26"/>
+              </w:rPr>
+              <w:t xml:space="preserve">Cho phép </w:t>
+            </w:r>
+            <w:r>
+              <w:rPr>
+                <w:rFonts w:cs="Times New Roman"/>
+                <w:szCs w:val="26"/>
+              </w:rPr>
+              <w:t xml:space="preserve">hệ thống </w:t>
+            </w:r>
+            <w:r>
+              <w:rPr>
+                <w:rFonts w:cs="Times New Roman"/>
+                <w:szCs w:val="26"/>
+              </w:rPr>
+              <w:t>đọc mail được gửi từ Nasa Forest Fire (NFF) tới mail hệ thống để lấy dữ liệu điểm nguy cơ cháy</w:t>
+            </w:r>
+          </w:p>
+        </w:tc>
+      </w:tr>
+      <w:tr>
+        <w:trPr>
+          <w:trHeight w:val="514"/>
+        </w:trPr>
+        <w:tc>
+          <w:tcPr>
+            <w:tcW w:w="3189" w:type="dxa"/>
+          </w:tcPr>
+          <w:p>
+            <w:pPr>
+              <w:spacing w:line="276" w:lineRule="auto"/>
+              <w:rPr>
+                <w:rFonts w:cs="Times New Roman"/>
+                <w:szCs w:val="26"/>
+              </w:rPr>
+            </w:pPr>
+            <w:r>
+              <w:rPr>
+                <w:rFonts w:cs="Times New Roman"/>
+                <w:szCs w:val="26"/>
+              </w:rPr>
+              <w:t xml:space="preserve">Tiền điều kiện </w:t>
+            </w:r>
+          </w:p>
+        </w:tc>
+        <w:tc>
+          <w:tcPr>
+            <w:tcW w:w="7348" w:type="dxa"/>
+          </w:tcPr>
+          <w:p>
+            <w:pPr>
+              <w:spacing w:line="276" w:lineRule="auto"/>
+              <w:rPr>
+                <w:rFonts w:cs="Times New Roman"/>
+                <w:szCs w:val="26"/>
+              </w:rPr>
+            </w:pPr>
+            <w:r>
+              <w:rPr>
+                <w:rFonts w:cs="Times New Roman"/>
+                <w:szCs w:val="26"/>
+              </w:rPr>
+              <w:t>Chương trình lấy dữ liệu được kích hoạt sử dụng</w:t>
+            </w:r>
+          </w:p>
+        </w:tc>
+      </w:tr>
+      <w:tr>
+        <w:trPr>
+          <w:trHeight w:val="514"/>
+        </w:trPr>
+        <w:tc>
+          <w:tcPr>
+            <w:tcW w:w="3189" w:type="dxa"/>
+          </w:tcPr>
+          <w:p>
+            <w:pPr>
+              <w:spacing w:line="276" w:lineRule="auto"/>
+              <w:rPr>
+                <w:rFonts w:cs="Times New Roman"/>
+                <w:szCs w:val="26"/>
+              </w:rPr>
+            </w:pPr>
+            <w:r>
+              <w:rPr>
+                <w:rFonts w:cs="Times New Roman"/>
+                <w:szCs w:val="26"/>
+              </w:rPr>
+              <w:t>Luồng sự kiện chính</w:t>
+            </w:r>
+          </w:p>
+        </w:tc>
+        <w:tc>
+          <w:tcPr>
+            <w:tcW w:w="7348" w:type="dxa"/>
+          </w:tcPr>
+          <w:p>
+            <w:pPr>
+              <w:spacing w:line="276" w:lineRule="auto"/>
+              <w:rPr>
+                <w:rFonts w:cs="Times New Roman"/>
+                <w:szCs w:val="26"/>
+              </w:rPr>
+            </w:pPr>
+            <w:r>
+              <w:rPr>
+                <w:rFonts w:cs="Times New Roman"/>
+                <w:szCs w:val="26"/>
+              </w:rPr>
+              <w:t xml:space="preserve">1. </w:t>
+            </w:r>
+            <w:r>
+              <w:rPr>
+                <w:rFonts w:cs="Times New Roman"/>
+                <w:szCs w:val="26"/>
+              </w:rPr>
+              <w:t xml:space="preserve">Hệ thống thực hiện </w:t>
+            </w:r>
+            <w:r>
+              <w:rPr>
+                <w:rFonts w:cs="Times New Roman"/>
+                <w:szCs w:val="26"/>
+              </w:rPr>
+              <w:t xml:space="preserve">kiểm tra các mail tới từ </w:t>
+            </w:r>
+            <w:r>
+              <w:rPr>
+                <w:rFonts w:cs="Times New Roman"/>
+                <w:szCs w:val="26"/>
+              </w:rPr>
+              <w:t>NFF</w:t>
+            </w:r>
+            <w:r>
+              <w:rPr>
+                <w:rFonts w:cs="Times New Roman"/>
+                <w:szCs w:val="26"/>
+              </w:rPr>
+              <w:t xml:space="preserve"> nếu có mail gắn chưa đọc sẽ thực hiện đọc dữ liệu file </w:t>
+            </w:r>
+            <w:r>
+              <w:rPr>
+                <w:rFonts w:cs="Times New Roman"/>
+                <w:szCs w:val="26"/>
+              </w:rPr>
+              <w:t>txt</w:t>
+            </w:r>
+            <w:r>
+              <w:rPr>
+                <w:rFonts w:cs="Times New Roman"/>
+                <w:szCs w:val="26"/>
+              </w:rPr>
+              <w:t xml:space="preserve"> được gửi đính kèm trong mail vào mảng</w:t>
+            </w:r>
+          </w:p>
+          <w:p>
+            <w:pPr>
+              <w:spacing w:line="276" w:lineRule="auto"/>
+              <w:rPr>
+                <w:rFonts w:cs="Times New Roman"/>
+                <w:szCs w:val="26"/>
+              </w:rPr>
+            </w:pPr>
+            <w:r>
+              <w:rPr>
+                <w:rFonts w:cs="Times New Roman"/>
+                <w:szCs w:val="26"/>
+              </w:rPr>
+              <w:t xml:space="preserve">2. </w:t>
+            </w:r>
+            <w:r>
+              <w:rPr>
+                <w:rFonts w:cs="Times New Roman"/>
+                <w:szCs w:val="26"/>
+              </w:rPr>
+              <w:t xml:space="preserve">Hệ thống </w:t>
+            </w:r>
+            <w:r>
+              <w:rPr>
+                <w:rFonts w:cs="Times New Roman"/>
+                <w:szCs w:val="26"/>
+              </w:rPr>
+              <w:t>duyệt lại qua mảng kiểm tra xem toạ độ điểm nguy cơ cháy có nằm trong lô rừng nào không, nếu có thì lưu lại vào trong database và gửi mail cảnh báo cho người dùng</w:t>
+            </w:r>
+            <w:r>
+              <w:rPr>
+                <w:rFonts w:cs="Times New Roman"/>
+                <w:szCs w:val="26"/>
+              </w:rPr>
+              <w:t xml:space="preserve"> </w:t>
+            </w:r>
+          </w:p>
+        </w:tc>
+      </w:tr>
+      <w:tr>
+        <w:trPr>
+          <w:trHeight w:val="526"/>
+        </w:trPr>
+        <w:tc>
+          <w:tcPr>
+            <w:tcW w:w="3189" w:type="dxa"/>
+          </w:tcPr>
+          <w:p>
+            <w:pPr>
+              <w:spacing w:line="276" w:lineRule="auto"/>
+              <w:rPr>
+                <w:rFonts w:cs="Times New Roman"/>
+                <w:szCs w:val="26"/>
+              </w:rPr>
+            </w:pPr>
+            <w:r>
+              <w:rPr>
+                <w:rFonts w:cs="Times New Roman"/>
+                <w:szCs w:val="26"/>
+              </w:rPr>
+              <w:t>Hậu điều kiện chính</w:t>
+            </w:r>
+          </w:p>
+        </w:tc>
+        <w:tc>
+          <w:tcPr>
+            <w:tcW w:w="7348" w:type="dxa"/>
+          </w:tcPr>
+          <w:p>
+            <w:pPr>
+              <w:spacing w:line="276" w:lineRule="auto"/>
+              <w:rPr>
+                <w:rFonts w:cs="Times New Roman"/>
+                <w:szCs w:val="26"/>
+              </w:rPr>
+            </w:pPr>
+          </w:p>
+        </w:tc>
+      </w:tr>
+      <w:tr>
+        <w:trPr>
+          <w:trHeight w:val="514"/>
+        </w:trPr>
+        <w:tc>
+          <w:tcPr>
+            <w:tcW w:w="3189" w:type="dxa"/>
+          </w:tcPr>
+          <w:p>
+            <w:pPr>
+              <w:spacing w:line="276" w:lineRule="auto"/>
+              <w:rPr>
+                <w:rFonts w:cs="Times New Roman"/>
+                <w:szCs w:val="26"/>
+              </w:rPr>
+            </w:pPr>
+            <w:r>
+              <w:rPr>
+                <w:rFonts w:cs="Times New Roman"/>
+                <w:szCs w:val="26"/>
+              </w:rPr>
+              <w:lastRenderedPageBreak/>
+              <w:t>Luồng sự kiện phụ</w:t>
+            </w:r>
+          </w:p>
+        </w:tc>
+        <w:tc>
+          <w:tcPr>
+            <w:tcW w:w="7348" w:type="dxa"/>
+          </w:tcPr>
+          <w:p>
+            <w:pPr>
+              <w:spacing w:line="276" w:lineRule="auto"/>
+              <w:rPr>
+                <w:rFonts w:cs="Times New Roman"/>
+                <w:szCs w:val="26"/>
+              </w:rPr>
+            </w:pPr>
+            <w:r>
+              <w:rPr>
+                <w:rFonts w:cs="Times New Roman"/>
+                <w:szCs w:val="26"/>
+              </w:rPr>
+              <w:t xml:space="preserve"> 1.a Hệ thống gặp lỗi khi </w:t>
+            </w:r>
+            <w:r>
+              <w:rPr>
+                <w:rFonts w:cs="Times New Roman"/>
+                <w:szCs w:val="26"/>
+              </w:rPr>
+              <w:t>thực hiện đọc mail</w:t>
+            </w:r>
+            <w:r>
+              <w:rPr>
+                <w:rFonts w:cs="Times New Roman"/>
+                <w:szCs w:val="26"/>
+              </w:rPr>
+              <w:t xml:space="preserve"> sẽ báo lỗi chương trình</w:t>
+            </w:r>
+          </w:p>
+        </w:tc>
+      </w:tr>
+    </w:tbl>
+    <w:p/>
+    <w:p>
+      <w:pPr>
+        <w:pStyle w:val="Heading3"/>
+      </w:pPr>
+      <w:r>
+        <w:t>Gửi mail cảnh báo</w:t>
+      </w:r>
+    </w:p>
+    <w:tbl>
+      <w:tblPr>
+        <w:tblW w:w="10537" w:type="dxa"/>
+        <w:tblBorders>
+          <w:top w:val="single" w:sz="4" w:space="0" w:color="auto"/>
+          <w:left w:val="single" w:sz="4" w:space="0" w:color="auto"/>
+          <w:bottom w:val="single" w:sz="4" w:space="0" w:color="auto"/>
+          <w:right w:val="single" w:sz="4" w:space="0" w:color="auto"/>
+          <w:insideH w:val="single" w:sz="4" w:space="0" w:color="auto"/>
+          <w:insideV w:val="single" w:sz="4" w:space="0" w:color="auto"/>
+        </w:tblBorders>
+        <w:tblLook w:val="04A0" w:firstRow="1" w:lastRow="0" w:firstColumn="1" w:lastColumn="0" w:noHBand="0" w:noVBand="1"/>
+      </w:tblPr>
+      <w:tblGrid>
+        <w:gridCol w:w="3189"/>
+        <w:gridCol w:w="7348"/>
+      </w:tblGrid>
+      <w:tr>
+        <w:trPr>
+          <w:trHeight w:val="514"/>
+        </w:trPr>
+        <w:tc>
+          <w:tcPr>
+            <w:tcW w:w="3189" w:type="dxa"/>
+          </w:tcPr>
+          <w:p>
+            <w:pPr>
+              <w:spacing w:line="276" w:lineRule="auto"/>
+              <w:rPr>
+                <w:rFonts w:cs="Times New Roman"/>
+                <w:szCs w:val="26"/>
+              </w:rPr>
+            </w:pPr>
+            <w:r>
+              <w:rPr>
+                <w:rFonts w:cs="Times New Roman"/>
+                <w:szCs w:val="26"/>
+              </w:rPr>
+              <w:t>Use case</w:t>
+            </w:r>
+          </w:p>
+        </w:tc>
+        <w:tc>
+          <w:tcPr>
+            <w:tcW w:w="7348" w:type="dxa"/>
+          </w:tcPr>
+          <w:p>
+            <w:pPr>
+              <w:spacing w:line="276" w:lineRule="auto"/>
+              <w:rPr>
+                <w:rFonts w:cs="Times New Roman"/>
+                <w:szCs w:val="26"/>
+              </w:rPr>
+            </w:pPr>
+            <w:r>
+              <w:t>Gửi mail cảnh báo</w:t>
+            </w:r>
+          </w:p>
+        </w:tc>
+      </w:tr>
+      <w:tr>
+        <w:trPr>
+          <w:trHeight w:val="514"/>
+        </w:trPr>
+        <w:tc>
+          <w:tcPr>
+            <w:tcW w:w="3189" w:type="dxa"/>
+          </w:tcPr>
+          <w:p>
+            <w:pPr>
+              <w:spacing w:line="276" w:lineRule="auto"/>
+              <w:rPr>
+                <w:rFonts w:cs="Times New Roman"/>
+                <w:szCs w:val="26"/>
+              </w:rPr>
+            </w:pPr>
+            <w:r>
+              <w:rPr>
+                <w:rFonts w:cs="Times New Roman"/>
+                <w:szCs w:val="26"/>
+              </w:rPr>
+              <w:t xml:space="preserve">Tác nhân </w:t>
+            </w:r>
+          </w:p>
+        </w:tc>
+        <w:tc>
+          <w:tcPr>
+            <w:tcW w:w="7348" w:type="dxa"/>
+          </w:tcPr>
+          <w:p>
+            <w:pPr>
+              <w:spacing w:line="276" w:lineRule="auto"/>
+              <w:rPr>
+                <w:rFonts w:cs="Times New Roman"/>
+                <w:szCs w:val="26"/>
+              </w:rPr>
+            </w:pPr>
+            <w:r>
+              <w:rPr>
+                <w:rFonts w:cs="Times New Roman"/>
+                <w:szCs w:val="26"/>
+              </w:rPr>
+              <w:t>Hệ thống</w:t>
+            </w:r>
+          </w:p>
+        </w:tc>
+      </w:tr>
+      <w:tr>
+        <w:trPr>
+          <w:trHeight w:val="514"/>
+        </w:trPr>
+        <w:tc>
+          <w:tcPr>
+            <w:tcW w:w="3189" w:type="dxa"/>
+          </w:tcPr>
+          <w:p>
+            <w:pPr>
+              <w:spacing w:line="276" w:lineRule="auto"/>
+              <w:rPr>
+                <w:rFonts w:cs="Times New Roman"/>
+                <w:szCs w:val="26"/>
+              </w:rPr>
+            </w:pPr>
+            <w:r>
+              <w:rPr>
+                <w:rFonts w:cs="Times New Roman"/>
+                <w:szCs w:val="26"/>
+              </w:rPr>
+              <w:t>Mô tả  use case</w:t>
+            </w:r>
+          </w:p>
+        </w:tc>
+        <w:tc>
+          <w:tcPr>
+            <w:tcW w:w="7348" w:type="dxa"/>
+          </w:tcPr>
+          <w:p>
+            <w:pPr>
+              <w:spacing w:line="276" w:lineRule="auto"/>
+              <w:rPr>
+                <w:rFonts w:cs="Times New Roman"/>
+                <w:szCs w:val="26"/>
+              </w:rPr>
+            </w:pPr>
+            <w:r>
+              <w:rPr>
+                <w:rFonts w:cs="Times New Roman"/>
+                <w:szCs w:val="26"/>
+              </w:rPr>
+              <w:t xml:space="preserve">Cho phép </w:t>
+            </w:r>
+            <w:r>
+              <w:rPr>
+                <w:rFonts w:cs="Times New Roman"/>
+                <w:szCs w:val="26"/>
+              </w:rPr>
+              <w:t xml:space="preserve">hệ thống </w:t>
+            </w:r>
+            <w:r>
+              <w:rPr>
+                <w:rFonts w:cs="Times New Roman"/>
+                <w:szCs w:val="26"/>
+              </w:rPr>
+              <w:t>gửi mail cảnh báo tới người dùng khi ghi nhận điểm nguy cơ cháy hoặc sau khi đưa ra cấp cảnh báo cháy hàng ngày</w:t>
+            </w:r>
+          </w:p>
+        </w:tc>
+      </w:tr>
+      <w:tr>
+        <w:trPr>
+          <w:trHeight w:val="514"/>
+        </w:trPr>
+        <w:tc>
+          <w:tcPr>
+            <w:tcW w:w="3189" w:type="dxa"/>
+          </w:tcPr>
+          <w:p>
+            <w:pPr>
+              <w:spacing w:line="276" w:lineRule="auto"/>
+              <w:rPr>
+                <w:rFonts w:cs="Times New Roman"/>
+                <w:szCs w:val="26"/>
+              </w:rPr>
+            </w:pPr>
+            <w:r>
+              <w:rPr>
+                <w:rFonts w:cs="Times New Roman"/>
+                <w:szCs w:val="26"/>
+              </w:rPr>
+              <w:t xml:space="preserve">Tiền điều kiện </w:t>
+            </w:r>
+          </w:p>
+        </w:tc>
+        <w:tc>
+          <w:tcPr>
+            <w:tcW w:w="7348" w:type="dxa"/>
+          </w:tcPr>
+          <w:p>
+            <w:pPr>
+              <w:spacing w:line="276" w:lineRule="auto"/>
+              <w:rPr>
+                <w:rFonts w:cs="Times New Roman"/>
+                <w:szCs w:val="26"/>
+              </w:rPr>
+            </w:pPr>
+            <w:r>
+              <w:rPr>
+                <w:rFonts w:cs="Times New Roman"/>
+                <w:szCs w:val="26"/>
+              </w:rPr>
+              <w:t>Chương trình lấy dữ liệu được kích hoạt sử dụng</w:t>
+            </w:r>
+          </w:p>
+        </w:tc>
+      </w:tr>
+      <w:tr>
+        <w:trPr>
+          <w:trHeight w:val="514"/>
+        </w:trPr>
+        <w:tc>
+          <w:tcPr>
+            <w:tcW w:w="3189" w:type="dxa"/>
+          </w:tcPr>
+          <w:p>
+            <w:pPr>
+              <w:spacing w:line="276" w:lineRule="auto"/>
+              <w:rPr>
+                <w:rFonts w:cs="Times New Roman"/>
+                <w:szCs w:val="26"/>
+              </w:rPr>
+            </w:pPr>
+            <w:r>
+              <w:rPr>
+                <w:rFonts w:cs="Times New Roman"/>
+                <w:szCs w:val="26"/>
+              </w:rPr>
+              <w:t>Luồng sự kiện chính</w:t>
+            </w:r>
+          </w:p>
+        </w:tc>
+        <w:tc>
+          <w:tcPr>
+            <w:tcW w:w="7348" w:type="dxa"/>
+          </w:tcPr>
+          <w:p>
+            <w:pPr>
+              <w:spacing w:line="276" w:lineRule="auto"/>
+              <w:rPr>
+                <w:rFonts w:cs="Times New Roman"/>
+                <w:szCs w:val="26"/>
+              </w:rPr>
+            </w:pPr>
+            <w:r>
+              <w:rPr>
+                <w:rFonts w:cs="Times New Roman"/>
+                <w:szCs w:val="26"/>
+              </w:rPr>
+              <w:t xml:space="preserve">1. </w:t>
+            </w:r>
+            <w:r>
+              <w:rPr>
+                <w:rFonts w:cs="Times New Roman"/>
+                <w:szCs w:val="26"/>
+              </w:rPr>
+              <w:t>Hệ thống thực hiện đóng gói file excel dữ liệu cần gửi rồi gửi mail tới người dùng kèm với file dữ liệu</w:t>
+            </w:r>
+            <w:r>
+              <w:rPr>
+                <w:rFonts w:cs="Times New Roman"/>
+                <w:szCs w:val="26"/>
+              </w:rPr>
+              <w:t xml:space="preserve"> </w:t>
+            </w:r>
+          </w:p>
+        </w:tc>
+      </w:tr>
+      <w:tr>
+        <w:trPr>
+          <w:trHeight w:val="526"/>
+        </w:trPr>
+        <w:tc>
+          <w:tcPr>
+            <w:tcW w:w="3189" w:type="dxa"/>
+          </w:tcPr>
+          <w:p>
+            <w:pPr>
+              <w:spacing w:line="276" w:lineRule="auto"/>
+              <w:rPr>
+                <w:rFonts w:cs="Times New Roman"/>
+                <w:szCs w:val="26"/>
+              </w:rPr>
+            </w:pPr>
+            <w:r>
+              <w:rPr>
+                <w:rFonts w:cs="Times New Roman"/>
+                <w:szCs w:val="26"/>
+              </w:rPr>
+              <w:t>Hậu điều kiện chính</w:t>
+            </w:r>
+          </w:p>
+        </w:tc>
+        <w:tc>
+          <w:tcPr>
+            <w:tcW w:w="7348" w:type="dxa"/>
+          </w:tcPr>
+          <w:p>
+            <w:pPr>
+              <w:spacing w:line="276" w:lineRule="auto"/>
+              <w:rPr>
+                <w:rFonts w:cs="Times New Roman"/>
+                <w:szCs w:val="26"/>
+              </w:rPr>
+            </w:pPr>
+          </w:p>
+        </w:tc>
+      </w:tr>
+      <w:tr>
+        <w:trPr>
+          <w:trHeight w:val="514"/>
+        </w:trPr>
+        <w:tc>
+          <w:tcPr>
+            <w:tcW w:w="3189" w:type="dxa"/>
+          </w:tcPr>
+          <w:p>
+            <w:pPr>
+              <w:spacing w:line="276" w:lineRule="auto"/>
+              <w:rPr>
+                <w:rFonts w:cs="Times New Roman"/>
+                <w:szCs w:val="26"/>
+              </w:rPr>
+            </w:pPr>
+            <w:r>
+              <w:rPr>
+                <w:rFonts w:cs="Times New Roman"/>
+                <w:szCs w:val="26"/>
+              </w:rPr>
+              <w:t>Luồng sự kiện phụ</w:t>
+            </w:r>
+          </w:p>
+        </w:tc>
+        <w:tc>
+          <w:tcPr>
+            <w:tcW w:w="7348" w:type="dxa"/>
+          </w:tcPr>
+          <w:p>
+            <w:pPr>
+              <w:spacing w:line="276" w:lineRule="auto"/>
+              <w:rPr>
+                <w:rFonts w:cs="Times New Roman"/>
+                <w:szCs w:val="26"/>
+              </w:rPr>
+            </w:pPr>
+            <w:r>
+              <w:rPr>
+                <w:rFonts w:cs="Times New Roman"/>
+                <w:szCs w:val="26"/>
+              </w:rPr>
+              <w:t xml:space="preserve"> 1.a Hệ thống gặp lỗi khi thực hiện </w:t>
+            </w:r>
+            <w:r>
+              <w:rPr>
+                <w:rFonts w:cs="Times New Roman"/>
+                <w:szCs w:val="26"/>
+              </w:rPr>
+              <w:t>gửi</w:t>
+            </w:r>
+            <w:r>
+              <w:rPr>
+                <w:rFonts w:cs="Times New Roman"/>
+                <w:szCs w:val="26"/>
+              </w:rPr>
+              <w:t xml:space="preserve"> mail</w:t>
+            </w:r>
+          </w:p>
+        </w:tc>
+      </w:tr>
+    </w:tbl>
+    <w:p/>
+    <w:p>
+      <w:pPr>
+        <w:spacing w:after="200" w:line="276" w:lineRule="auto"/>
+      </w:pPr>
+      <w:r>
+        <w:br w:type="page"/>
+      </w:r>
+    </w:p>
+    <w:p>
+      <w:pPr>
         <w:pStyle w:val="Heading2"/>
         <w:spacing w:line="276" w:lineRule="auto"/>
         <w:rPr>
           <w:rFonts w:cs="Times New Roman"/>
         </w:rPr>
       </w:pPr>
-      <w:bookmarkStart w:id="53" w:name="_Toc151638999"/>
-      <w:bookmarkStart w:id="54" w:name="_Toc156243458"/>
       <w:r>
         <w:rPr>
           <w:rFonts w:cs="Times New Roman"/>
         </w:rPr>
+        <w:lastRenderedPageBreak/>
         <w:t>Xây dựng biểu đồ hoạt động</w:t>
       </w:r>
-      <w:bookmarkEnd w:id="53"/>
-      <w:bookmarkEnd w:id="54"/>
+      <w:bookmarkEnd w:id="50"/>
+      <w:bookmarkEnd w:id="51"/>
       <w:r>
         <w:rPr>
           <w:rFonts w:cs="Times New Roman"/>
@@ -13125,17 +15147,13 @@
           <w:szCs w:val="26"/>
         </w:rPr>
       </w:pPr>
-      <w:bookmarkStart w:id="55" w:name="_Toc151639007"/>
-      <w:bookmarkStart w:id="56" w:name="_Toc156243466"/>
       <w:r>
         <w:rPr>
           <w:rFonts w:cs="Times New Roman"/>
           <w:szCs w:val="26"/>
         </w:rPr>
-        <w:t>Quản lý truyện</w:t>
-      </w:r>
-      <w:bookmarkEnd w:id="55"/>
-      <w:bookmarkEnd w:id="56"/>
+        <w:t>Bản đồ</w:t>
+      </w:r>
     </w:p>
     <w:p>
       <w:pPr>
@@ -13146,7 +15164,7 @@
         </w:numPr>
       </w:pPr>
       <w:r>
-        <w:t>Thêm mới</w:t>
+        <w:t>Xem bản đồ</w:t>
       </w:r>
     </w:p>
     <w:p>
@@ -13155,10 +15173,10 @@
       </w:pPr>
       <w:r>
         <w:drawing>
-          <wp:inline distT="0" distB="0" distL="0" distR="0" wp14:anchorId="5E23E231" wp14:editId="21A94EF0">
-            <wp:extent cx="5295900" cy="3629025"/>
-            <wp:effectExtent l="0" t="0" r="0" b="9525"/>
-            <wp:docPr id="42" name="Picture 42"/>
+          <wp:inline distT="0" distB="0" distL="0" distR="0">
+            <wp:extent cx="3438525" cy="3378200"/>
+            <wp:effectExtent l="0" t="0" r="9525" b="0"/>
+            <wp:docPr id="1" name="Picture 1"/>
             <wp:cNvGraphicFramePr>
               <a:graphicFrameLocks xmlns:a="http://schemas.openxmlformats.org/drawingml/2006/main" noChangeAspect="1"/>
             </wp:cNvGraphicFramePr>
@@ -13166,7 +15184,7 @@
               <a:graphicData uri="http://schemas.openxmlformats.org/drawingml/2006/picture">
                 <pic:pic xmlns:pic="http://schemas.openxmlformats.org/drawingml/2006/picture">
                   <pic:nvPicPr>
-                    <pic:cNvPr id="32" name="thêm.drawio.png"/>
+                    <pic:cNvPr id="1" name="Xem bản đồ.drawio.png"/>
                     <pic:cNvPicPr/>
                   </pic:nvPicPr>
                   <pic:blipFill>
@@ -13184,7 +15202,7 @@
                   <pic:spPr>
                     <a:xfrm>
                       <a:off x="0" y="0"/>
-                      <a:ext cx="5295900" cy="3629025"/>
+                      <a:ext cx="3438525" cy="3378200"/>
                     </a:xfrm>
                     <a:prstGeom prst="rect">
                       <a:avLst/>
@@ -13206,7 +15224,7 @@
         </w:numPr>
       </w:pPr>
       <w:r>
-        <w:t>Xem</w:t>
+        <w:t>Lọc hiển thị lô rừng</w:t>
       </w:r>
     </w:p>
     <w:p>
@@ -13214,12 +15232,11 @@
         <w:jc w:val="center"/>
       </w:pPr>
       <w:r>
-        <w:lastRenderedPageBreak/>
         <w:drawing>
-          <wp:inline distT="0" distB="0" distL="0" distR="0" wp14:anchorId="77461E8E" wp14:editId="580F37D4">
-            <wp:extent cx="3914775" cy="3152775"/>
-            <wp:effectExtent l="0" t="0" r="9525" b="9525"/>
-            <wp:docPr id="43" name="Picture 43"/>
+          <wp:inline distT="0" distB="0" distL="0" distR="0">
+            <wp:extent cx="3057525" cy="3378200"/>
+            <wp:effectExtent l="0" t="0" r="9525" b="0"/>
+            <wp:docPr id="3" name="Picture 3"/>
             <wp:cNvGraphicFramePr>
               <a:graphicFrameLocks xmlns:a="http://schemas.openxmlformats.org/drawingml/2006/main" noChangeAspect="1"/>
             </wp:cNvGraphicFramePr>
@@ -13227,7 +15244,7 @@
               <a:graphicData uri="http://schemas.openxmlformats.org/drawingml/2006/picture">
                 <pic:pic xmlns:pic="http://schemas.openxmlformats.org/drawingml/2006/picture">
                   <pic:nvPicPr>
-                    <pic:cNvPr id="41" name="xem.drawio.png"/>
+                    <pic:cNvPr id="3" name="Lọc hiển thị lô rừng.drawio.png"/>
                     <pic:cNvPicPr/>
                   </pic:nvPicPr>
                   <pic:blipFill>
@@ -13245,7 +15262,7 @@
                   <pic:spPr>
                     <a:xfrm>
                       <a:off x="0" y="0"/>
-                      <a:ext cx="3914775" cy="3152775"/>
+                      <a:ext cx="3057525" cy="3378200"/>
                     </a:xfrm>
                     <a:prstGeom prst="rect">
                       <a:avLst/>
@@ -13267,7 +15284,8 @@
         </w:numPr>
       </w:pPr>
       <w:r>
-        <w:t>Sửa</w:t>
+        <w:lastRenderedPageBreak/>
+        <w:t>Lọc hiển thị điểm nguy cơ cháy</w:t>
       </w:r>
     </w:p>
     <w:p>
@@ -13275,12 +15293,11 @@
         <w:jc w:val="center"/>
       </w:pPr>
       <w:r>
-        <w:lastRenderedPageBreak/>
         <w:drawing>
-          <wp:inline distT="0" distB="0" distL="0" distR="0" wp14:anchorId="5ADD9ECC" wp14:editId="0321EFB3">
-            <wp:extent cx="3600450" cy="4648200"/>
-            <wp:effectExtent l="0" t="0" r="0" b="0"/>
-            <wp:docPr id="45" name="Picture 45"/>
+          <wp:inline distT="0" distB="0" distL="0" distR="0">
+            <wp:extent cx="3057525" cy="3898900"/>
+            <wp:effectExtent l="0" t="0" r="9525" b="6350"/>
+            <wp:docPr id="5" name="Picture 5"/>
             <wp:cNvGraphicFramePr>
               <a:graphicFrameLocks xmlns:a="http://schemas.openxmlformats.org/drawingml/2006/main" noChangeAspect="1"/>
             </wp:cNvGraphicFramePr>
@@ -13288,7 +15305,7 @@
               <a:graphicData uri="http://schemas.openxmlformats.org/drawingml/2006/picture">
                 <pic:pic xmlns:pic="http://schemas.openxmlformats.org/drawingml/2006/picture">
                   <pic:nvPicPr>
-                    <pic:cNvPr id="33" name="sửa.drawio.png"/>
+                    <pic:cNvPr id="5" name="Lọc hiển thị điểm nguy cơ cháy.drawio.png"/>
                     <pic:cNvPicPr/>
                   </pic:nvPicPr>
                   <pic:blipFill>
@@ -13306,7 +15323,7 @@
                   <pic:spPr>
                     <a:xfrm>
                       <a:off x="0" y="0"/>
-                      <a:ext cx="3600450" cy="4648200"/>
+                      <a:ext cx="3057525" cy="3898900"/>
                     </a:xfrm>
                     <a:prstGeom prst="rect">
                       <a:avLst/>
@@ -13328,7 +15345,7 @@
         </w:numPr>
       </w:pPr>
       <w:r>
-        <w:t>Xoá</w:t>
+        <w:t>Chọn hiển thị lớp bản đồ</w:t>
       </w:r>
     </w:p>
     <w:p>
@@ -13337,10 +15354,10 @@
       </w:pPr>
       <w:r>
         <w:drawing>
-          <wp:inline distT="0" distB="0" distL="0" distR="0" wp14:anchorId="47F5559B" wp14:editId="29E20244">
-            <wp:extent cx="3914775" cy="2682240"/>
+          <wp:inline distT="0" distB="0" distL="0" distR="0">
+            <wp:extent cx="3057525" cy="3492500"/>
             <wp:effectExtent l="0" t="0" r="9525" b="0"/>
-            <wp:docPr id="46" name="Picture 46"/>
+            <wp:docPr id="6" name="Picture 6"/>
             <wp:cNvGraphicFramePr>
               <a:graphicFrameLocks xmlns:a="http://schemas.openxmlformats.org/drawingml/2006/main" noChangeAspect="1"/>
             </wp:cNvGraphicFramePr>
@@ -13348,7 +15365,7 @@
               <a:graphicData uri="http://schemas.openxmlformats.org/drawingml/2006/picture">
                 <pic:pic xmlns:pic="http://schemas.openxmlformats.org/drawingml/2006/picture">
                   <pic:nvPicPr>
-                    <pic:cNvPr id="34" name="xoá.drawio.png"/>
+                    <pic:cNvPr id="6" name="Chọn bản đồ hiển thị.drawio.png"/>
                     <pic:cNvPicPr/>
                   </pic:nvPicPr>
                   <pic:blipFill>
@@ -13366,7 +15383,7 @@
                   <pic:spPr>
                     <a:xfrm>
                       <a:off x="0" y="0"/>
-                      <a:ext cx="3914775" cy="2682240"/>
+                      <a:ext cx="3057525" cy="3492500"/>
                     </a:xfrm>
                     <a:prstGeom prst="rect">
                       <a:avLst/>
@@ -13382,14 +15399,239 @@
     <w:p/>
     <w:p>
       <w:pPr>
+        <w:pStyle w:val="Heading3"/>
+      </w:pPr>
+      <w:bookmarkStart w:id="52" w:name="_Toc151639009"/>
+      <w:bookmarkStart w:id="53" w:name="_Toc156243468"/>
+      <w:r>
+        <w:t>Trích xuất dữ liệu</w:t>
+      </w:r>
+    </w:p>
+    <w:p>
+      <w:pPr>
+        <w:jc w:val="center"/>
+      </w:pPr>
+      <w:r>
+        <w:drawing>
+          <wp:inline distT="0" distB="0" distL="0" distR="0">
+            <wp:extent cx="3057525" cy="3848100"/>
+            <wp:effectExtent l="0" t="0" r="9525" b="0"/>
+            <wp:docPr id="7" name="Picture 7"/>
+            <wp:cNvGraphicFramePr>
+              <a:graphicFrameLocks xmlns:a="http://schemas.openxmlformats.org/drawingml/2006/main" noChangeAspect="1"/>
+            </wp:cNvGraphicFramePr>
+            <a:graphic xmlns:a="http://schemas.openxmlformats.org/drawingml/2006/main">
+              <a:graphicData uri="http://schemas.openxmlformats.org/drawingml/2006/picture">
+                <pic:pic xmlns:pic="http://schemas.openxmlformats.org/drawingml/2006/picture">
+                  <pic:nvPicPr>
+                    <pic:cNvPr id="7" name="Trích xuất dữ liệu.drawio.png"/>
+                    <pic:cNvPicPr/>
+                  </pic:nvPicPr>
+                  <pic:blipFill>
+                    <a:blip r:embed="rId16">
+                      <a:extLst>
+                        <a:ext uri="{28A0092B-C50C-407E-A947-70E740481C1C}">
+                          <a14:useLocalDpi xmlns:a14="http://schemas.microsoft.com/office/drawing/2010/main" val="0"/>
+                        </a:ext>
+                      </a:extLst>
+                    </a:blip>
+                    <a:stretch>
+                      <a:fillRect/>
+                    </a:stretch>
+                  </pic:blipFill>
+                  <pic:spPr>
+                    <a:xfrm>
+                      <a:off x="0" y="0"/>
+                      <a:ext cx="3057525" cy="3848100"/>
+                    </a:xfrm>
+                    <a:prstGeom prst="rect">
+                      <a:avLst/>
+                    </a:prstGeom>
+                  </pic:spPr>
+                </pic:pic>
+              </a:graphicData>
+            </a:graphic>
+          </wp:inline>
+        </w:drawing>
+      </w:r>
+    </w:p>
+    <w:p>
+      <w:pPr>
+        <w:pStyle w:val="Heading3"/>
+      </w:pPr>
+      <w:r>
+        <w:t>Lấy dữ liệu thời tiết</w:t>
+      </w:r>
+    </w:p>
+    <w:p>
+      <w:pPr>
+        <w:jc w:val="center"/>
+      </w:pPr>
+      <w:r>
+        <w:drawing>
+          <wp:inline distT="0" distB="0" distL="0" distR="0">
+            <wp:extent cx="3343275" cy="3467100"/>
+            <wp:effectExtent l="0" t="0" r="9525" b="0"/>
+            <wp:docPr id="9" name="Picture 9"/>
+            <wp:cNvGraphicFramePr>
+              <a:graphicFrameLocks xmlns:a="http://schemas.openxmlformats.org/drawingml/2006/main" noChangeAspect="1"/>
+            </wp:cNvGraphicFramePr>
+            <a:graphic xmlns:a="http://schemas.openxmlformats.org/drawingml/2006/main">
+              <a:graphicData uri="http://schemas.openxmlformats.org/drawingml/2006/picture">
+                <pic:pic xmlns:pic="http://schemas.openxmlformats.org/drawingml/2006/picture">
+                  <pic:nvPicPr>
+                    <pic:cNvPr id="9" name="Lấy dữ liệu thời tiết.drawio.png"/>
+                    <pic:cNvPicPr/>
+                  </pic:nvPicPr>
+                  <pic:blipFill>
+                    <a:blip r:embed="rId17">
+                      <a:extLst>
+                        <a:ext uri="{28A0092B-C50C-407E-A947-70E740481C1C}">
+                          <a14:useLocalDpi xmlns:a14="http://schemas.microsoft.com/office/drawing/2010/main" val="0"/>
+                        </a:ext>
+                      </a:extLst>
+                    </a:blip>
+                    <a:stretch>
+                      <a:fillRect/>
+                    </a:stretch>
+                  </pic:blipFill>
+                  <pic:spPr>
+                    <a:xfrm>
+                      <a:off x="0" y="0"/>
+                      <a:ext cx="3343275" cy="3467100"/>
+                    </a:xfrm>
+                    <a:prstGeom prst="rect">
+                      <a:avLst/>
+                    </a:prstGeom>
+                  </pic:spPr>
+                </pic:pic>
+              </a:graphicData>
+            </a:graphic>
+          </wp:inline>
+        </w:drawing>
+      </w:r>
+    </w:p>
+    <w:p>
+      <w:pPr>
+        <w:pStyle w:val="Heading3"/>
+      </w:pPr>
+      <w:r>
+        <w:lastRenderedPageBreak/>
+        <w:t>Lấy thông tin điểm nguy cơ cháy</w:t>
+      </w:r>
+    </w:p>
+    <w:p>
+      <w:pPr>
+        <w:jc w:val="center"/>
+      </w:pPr>
+      <w:r>
+        <w:drawing>
+          <wp:inline distT="0" distB="0" distL="0" distR="0">
+            <wp:extent cx="4010025" cy="3949700"/>
+            <wp:effectExtent l="0" t="0" r="9525" b="0"/>
+            <wp:docPr id="8" name="Picture 8"/>
+            <wp:cNvGraphicFramePr>
+              <a:graphicFrameLocks xmlns:a="http://schemas.openxmlformats.org/drawingml/2006/main" noChangeAspect="1"/>
+            </wp:cNvGraphicFramePr>
+            <a:graphic xmlns:a="http://schemas.openxmlformats.org/drawingml/2006/main">
+              <a:graphicData uri="http://schemas.openxmlformats.org/drawingml/2006/picture">
+                <pic:pic xmlns:pic="http://schemas.openxmlformats.org/drawingml/2006/picture">
+                  <pic:nvPicPr>
+                    <pic:cNvPr id="8" name="Lấy thông tin điểm nguy cơ cháy.drawio.png"/>
+                    <pic:cNvPicPr/>
+                  </pic:nvPicPr>
+                  <pic:blipFill>
+                    <a:blip r:embed="rId18">
+                      <a:extLst>
+                        <a:ext uri="{28A0092B-C50C-407E-A947-70E740481C1C}">
+                          <a14:useLocalDpi xmlns:a14="http://schemas.microsoft.com/office/drawing/2010/main" val="0"/>
+                        </a:ext>
+                      </a:extLst>
+                    </a:blip>
+                    <a:stretch>
+                      <a:fillRect/>
+                    </a:stretch>
+                  </pic:blipFill>
+                  <pic:spPr>
+                    <a:xfrm>
+                      <a:off x="0" y="0"/>
+                      <a:ext cx="4010025" cy="3949700"/>
+                    </a:xfrm>
+                    <a:prstGeom prst="rect">
+                      <a:avLst/>
+                    </a:prstGeom>
+                  </pic:spPr>
+                </pic:pic>
+              </a:graphicData>
+            </a:graphic>
+          </wp:inline>
+        </w:drawing>
+      </w:r>
+    </w:p>
+    <w:p>
+      <w:pPr>
+        <w:pStyle w:val="Heading3"/>
+      </w:pPr>
+      <w:r>
+        <w:t>Gửi mail cảnh báo</w:t>
+      </w:r>
+    </w:p>
+    <w:p>
+      <w:pPr>
+        <w:jc w:val="center"/>
+      </w:pPr>
+      <w:r>
+        <w:drawing>
+          <wp:inline distT="0" distB="0" distL="0" distR="0">
+            <wp:extent cx="3057525" cy="3606800"/>
+            <wp:effectExtent l="0" t="0" r="9525" b="0"/>
+            <wp:docPr id="11" name="Picture 11"/>
+            <wp:cNvGraphicFramePr>
+              <a:graphicFrameLocks xmlns:a="http://schemas.openxmlformats.org/drawingml/2006/main" noChangeAspect="1"/>
+            </wp:cNvGraphicFramePr>
+            <a:graphic xmlns:a="http://schemas.openxmlformats.org/drawingml/2006/main">
+              <a:graphicData uri="http://schemas.openxmlformats.org/drawingml/2006/picture">
+                <pic:pic xmlns:pic="http://schemas.openxmlformats.org/drawingml/2006/picture">
+                  <pic:nvPicPr>
+                    <pic:cNvPr id="11" name="Gửi mail cảnh báo.drawio.png"/>
+                    <pic:cNvPicPr/>
+                  </pic:nvPicPr>
+                  <pic:blipFill>
+                    <a:blip r:embed="rId19">
+                      <a:extLst>
+                        <a:ext uri="{28A0092B-C50C-407E-A947-70E740481C1C}">
+                          <a14:useLocalDpi xmlns:a14="http://schemas.microsoft.com/office/drawing/2010/main" val="0"/>
+                        </a:ext>
+                      </a:extLst>
+                    </a:blip>
+                    <a:stretch>
+                      <a:fillRect/>
+                    </a:stretch>
+                  </pic:blipFill>
+                  <pic:spPr>
+                    <a:xfrm>
+                      <a:off x="0" y="0"/>
+                      <a:ext cx="3057525" cy="3606800"/>
+                    </a:xfrm>
+                    <a:prstGeom prst="rect">
+                      <a:avLst/>
+                    </a:prstGeom>
+                  </pic:spPr>
+                </pic:pic>
+              </a:graphicData>
+            </a:graphic>
+          </wp:inline>
+        </w:drawing>
+      </w:r>
+    </w:p>
+    <w:p>
+      <w:pPr>
         <w:pStyle w:val="Heading2"/>
         <w:spacing w:line="276" w:lineRule="auto"/>
         <w:rPr>
           <w:rFonts w:cs="Times New Roman"/>
         </w:rPr>
       </w:pPr>
-      <w:bookmarkStart w:id="57" w:name="_Toc151639009"/>
-      <w:bookmarkStart w:id="58" w:name="_Toc156243468"/>
       <w:r>
         <w:rPr>
           <w:rFonts w:cs="Times New Roman"/>
@@ -13397,8 +15639,8 @@
         <w:lastRenderedPageBreak/>
         <w:t>Xây dựng biểu đồ trình tự</w:t>
       </w:r>
-      <w:bookmarkEnd w:id="57"/>
-      <w:bookmarkEnd w:id="58"/>
+      <w:bookmarkEnd w:id="52"/>
+      <w:bookmarkEnd w:id="53"/>
     </w:p>
     <w:p>
       <w:pPr>
@@ -13409,8 +15651,8 @@
           <w:szCs w:val="26"/>
         </w:rPr>
       </w:pPr>
-      <w:bookmarkStart w:id="59" w:name="_Toc151639015"/>
-      <w:bookmarkStart w:id="60" w:name="_Toc156243474"/>
+      <w:bookmarkStart w:id="54" w:name="_Toc151639015"/>
+      <w:bookmarkStart w:id="55" w:name="_Toc156243474"/>
       <w:r>
         <w:rPr>
           <w:rFonts w:cs="Times New Roman"/>
@@ -13418,8 +15660,8 @@
         </w:rPr>
         <w:t>Quản lý tập truyện</w:t>
       </w:r>
-      <w:bookmarkEnd w:id="59"/>
-      <w:bookmarkEnd w:id="60"/>
+      <w:bookmarkEnd w:id="54"/>
+      <w:bookmarkEnd w:id="55"/>
     </w:p>
     <w:p>
       <w:pPr>
@@ -13478,7 +15720,7 @@
                     <pic:cNvPicPr/>
                   </pic:nvPicPr>
                   <pic:blipFill>
-                    <a:blip r:embed="rId16"/>
+                    <a:blip r:embed="rId20"/>
                     <a:stretch>
                       <a:fillRect/>
                     </a:stretch>
@@ -13550,7 +15792,7 @@
                     <pic:cNvPicPr/>
                   </pic:nvPicPr>
                   <pic:blipFill>
-                    <a:blip r:embed="rId17"/>
+                    <a:blip r:embed="rId21"/>
                     <a:stretch>
                       <a:fillRect/>
                     </a:stretch>
@@ -13630,7 +15872,7 @@
                     <pic:cNvPicPr/>
                   </pic:nvPicPr>
                   <pic:blipFill>
-                    <a:blip r:embed="rId18"/>
+                    <a:blip r:embed="rId22"/>
                     <a:stretch>
                       <a:fillRect/>
                     </a:stretch>
@@ -13702,7 +15944,7 @@
                     <pic:cNvPicPr/>
                   </pic:nvPicPr>
                   <pic:blipFill>
-                    <a:blip r:embed="rId19"/>
+                    <a:blip r:embed="rId23"/>
                     <a:stretch>
                       <a:fillRect/>
                     </a:stretch>
@@ -13731,16 +15973,16 @@
           <w:rFonts w:cs="Times New Roman"/>
         </w:rPr>
       </w:pPr>
-      <w:bookmarkStart w:id="61" w:name="_Toc151639016"/>
-      <w:bookmarkStart w:id="62" w:name="_Toc156243475"/>
+      <w:bookmarkStart w:id="56" w:name="_Toc151639016"/>
+      <w:bookmarkStart w:id="57" w:name="_Toc156243475"/>
       <w:r>
         <w:rPr>
           <w:rFonts w:cs="Times New Roman"/>
         </w:rPr>
         <w:t>Thiết kế cơ sở dữ liệu</w:t>
       </w:r>
-      <w:bookmarkEnd w:id="61"/>
-      <w:bookmarkEnd w:id="62"/>
+      <w:bookmarkEnd w:id="56"/>
+      <w:bookmarkEnd w:id="57"/>
       <w:r>
         <w:rPr>
           <w:rFonts w:cs="Times New Roman"/>
@@ -13752,13 +15994,13 @@
       <w:pPr>
         <w:pStyle w:val="Heading3"/>
       </w:pPr>
-      <w:bookmarkStart w:id="63" w:name="_Toc151639017"/>
-      <w:bookmarkStart w:id="64" w:name="_Toc156243476"/>
+      <w:bookmarkStart w:id="58" w:name="_Toc151639017"/>
+      <w:bookmarkStart w:id="59" w:name="_Toc156243476"/>
       <w:r>
         <w:t>Xác định các thực thể thuộc tính</w:t>
       </w:r>
-      <w:bookmarkEnd w:id="63"/>
-      <w:bookmarkEnd w:id="64"/>
+      <w:bookmarkEnd w:id="58"/>
+      <w:bookmarkEnd w:id="59"/>
     </w:p>
     <w:p>
       <w:pPr>
@@ -14942,13 +17184,13 @@
       <w:pPr>
         <w:pStyle w:val="Heading3"/>
       </w:pPr>
-      <w:bookmarkStart w:id="65" w:name="_Toc151639018"/>
-      <w:bookmarkStart w:id="66" w:name="_Toc156243477"/>
+      <w:bookmarkStart w:id="60" w:name="_Toc151639018"/>
+      <w:bookmarkStart w:id="61" w:name="_Toc156243477"/>
       <w:r>
         <w:t>Mô hình cơ sở dữ liệu</w:t>
       </w:r>
-      <w:bookmarkEnd w:id="65"/>
-      <w:bookmarkEnd w:id="66"/>
+      <w:bookmarkEnd w:id="60"/>
+      <w:bookmarkEnd w:id="61"/>
     </w:p>
     <w:p>
       <w:pPr>
@@ -14986,7 +17228,7 @@
                     <pic:cNvPicPr/>
                   </pic:nvPicPr>
                   <pic:blipFill>
-                    <a:blip r:embed="rId20"/>
+                    <a:blip r:embed="rId24"/>
                     <a:stretch>
                       <a:fillRect/>
                     </a:stretch>
@@ -15072,8 +17314,8 @@
           <w:szCs w:val="32"/>
         </w:rPr>
       </w:pPr>
-      <w:bookmarkStart w:id="67" w:name="_Toc151639019"/>
-      <w:bookmarkStart w:id="68" w:name="_Toc156243478"/>
+      <w:bookmarkStart w:id="62" w:name="_Toc151639019"/>
+      <w:bookmarkStart w:id="63" w:name="_Toc156243478"/>
       <w:r>
         <w:rPr>
           <w:rFonts w:cs="Times New Roman"/>
@@ -15083,1336 +17325,207 @@
         <w:lastRenderedPageBreak/>
         <w:t>LẬP TRÌNH PHÁT TRIỂN</w:t>
       </w:r>
+      <w:bookmarkEnd w:id="62"/>
+      <w:bookmarkEnd w:id="63"/>
+    </w:p>
+    <w:p>
+      <w:pPr>
+        <w:rPr>
+          <w:rFonts w:cs="Times New Roman"/>
+        </w:rPr>
+      </w:pPr>
+    </w:p>
+    <w:p>
+      <w:pPr>
+        <w:pStyle w:val="Heading2"/>
+        <w:rPr>
+          <w:rFonts w:cs="Times New Roman"/>
+        </w:rPr>
+      </w:pPr>
+      <w:bookmarkStart w:id="64" w:name="_Toc151639020"/>
+      <w:bookmarkStart w:id="65" w:name="_Toc156243479"/>
+      <w:r>
+        <w:rPr>
+          <w:rFonts w:cs="Times New Roman"/>
+        </w:rPr>
+        <w:t>Môi trường lập trình</w:t>
+      </w:r>
+      <w:bookmarkEnd w:id="64"/>
+      <w:bookmarkEnd w:id="65"/>
+      <w:r>
+        <w:rPr>
+          <w:rFonts w:cs="Times New Roman"/>
+        </w:rPr>
+        <w:t xml:space="preserve"> </w:t>
+      </w:r>
+    </w:p>
+    <w:p>
+      <w:pPr>
+        <w:jc w:val="both"/>
+        <w:rPr>
+          <w:rFonts w:cs="Times New Roman"/>
+        </w:rPr>
+      </w:pPr>
+      <w:r>
+        <w:rPr>
+          <w:rFonts w:cs="Times New Roman"/>
+        </w:rPr>
+        <w:t xml:space="preserve">Website truyện tranh </w:t>
+      </w:r>
+      <w:r>
+        <w:rPr>
+          <w:rFonts w:cs="Times New Roman"/>
+        </w:rPr>
+        <w:t xml:space="preserve">được cấu trúc và xây dựng cơ sở dữ liệu bằng hệ thống quản trị cơ sở dữ liệu mã nguồn mở </w:t>
+      </w:r>
+      <w:r>
+        <w:rPr>
+          <w:rFonts w:cs="Times New Roman"/>
+        </w:rPr>
+        <w:t>Pg</w:t>
+      </w:r>
+      <w:r>
+        <w:rPr>
+          <w:rFonts w:cs="Times New Roman"/>
+        </w:rPr>
+        <w:t>SQL</w:t>
+      </w:r>
+      <w:r>
+        <w:rPr>
+          <w:rFonts w:cs="Times New Roman"/>
+        </w:rPr>
+        <w:t xml:space="preserve">, </w:t>
+      </w:r>
+      <w:r>
+        <w:rPr>
+          <w:szCs w:val="26"/>
+        </w:rPr>
+        <w:t>Web GIS</w:t>
+      </w:r>
+      <w:r>
+        <w:rPr>
+          <w:szCs w:val="26"/>
+        </w:rPr>
+        <w:t xml:space="preserve"> Geoserver</w:t>
+      </w:r>
+      <w:r>
+        <w:rPr>
+          <w:rFonts w:cs="Times New Roman"/>
+        </w:rPr>
+        <w:t>; hệ thống Web được thiết kế</w:t>
+      </w:r>
+      <w:r>
+        <w:rPr>
+          <w:rFonts w:cs="Times New Roman"/>
+        </w:rPr>
+        <w:t xml:space="preserve"> và</w:t>
+      </w:r>
+      <w:r>
+        <w:rPr>
+          <w:rFonts w:cs="Times New Roman"/>
+        </w:rPr>
+        <w:t xml:space="preserve"> xây dựng</w:t>
+      </w:r>
+      <w:r>
+        <w:rPr>
+          <w:rFonts w:cs="Times New Roman"/>
+        </w:rPr>
+        <w:t xml:space="preserve"> với backend sử dụng Laravel, fontend</w:t>
+      </w:r>
+      <w:r>
+        <w:rPr>
+          <w:rFonts w:cs="Times New Roman"/>
+        </w:rPr>
+        <w:t xml:space="preserve"> </w:t>
+      </w:r>
+      <w:r>
+        <w:rPr>
+          <w:rFonts w:cs="Times New Roman"/>
+        </w:rPr>
+        <w:t>sử dụ</w:t>
+      </w:r>
+      <w:r>
+        <w:rPr>
+          <w:rFonts w:cs="Times New Roman"/>
+        </w:rPr>
+        <w:t>ng HTML, CSS, Bootstrap</w:t>
+      </w:r>
+      <w:r>
+        <w:rPr>
+          <w:rFonts w:cs="Times New Roman"/>
+        </w:rPr>
+        <w:t>, Java</w:t>
+      </w:r>
+      <w:r>
+        <w:rPr>
+          <w:rFonts w:cs="Times New Roman"/>
+        </w:rPr>
+        <w:t>Script</w:t>
+      </w:r>
+      <w:r>
+        <w:rPr>
+          <w:rFonts w:cs="Times New Roman"/>
+        </w:rPr>
+        <w:t>, Jquery, …</w:t>
+      </w:r>
+    </w:p>
+    <w:p>
+      <w:pPr>
+        <w:pStyle w:val="Heading2"/>
+      </w:pPr>
+      <w:bookmarkStart w:id="66" w:name="_Toc151639021"/>
+      <w:bookmarkStart w:id="67" w:name="_Toc156243480"/>
+      <w:r>
+        <w:t xml:space="preserve">Lập trình </w:t>
+      </w:r>
+      <w:r>
+        <w:t>chức năng</w:t>
+      </w:r>
+      <w:bookmarkEnd w:id="66"/>
       <w:bookmarkEnd w:id="67"/>
+    </w:p>
+    <w:p>
+      <w:pPr>
+        <w:pStyle w:val="Heading3"/>
+      </w:pPr>
+      <w:r>
+        <w:t>Lấy dữ liệu thời tiết</w:t>
+      </w:r>
+    </w:p>
+    <w:p>
+      <w:pPr>
+        <w:pStyle w:val="Heading3"/>
+      </w:pPr>
+      <w:bookmarkStart w:id="68" w:name="_Toc151639035"/>
+      <w:bookmarkStart w:id="69" w:name="_Toc156243486"/>
+      <w:r>
+        <w:t>Tính chỉ số P và đưa ra cấp cảnh báo nguy cơ cháy</w:t>
+      </w:r>
+    </w:p>
+    <w:p>
+      <w:pPr>
+        <w:pStyle w:val="Heading3"/>
+      </w:pPr>
+      <w:r>
+        <w:t>Đóng gói dữ liệu và gửi mail</w:t>
+      </w:r>
+    </w:p>
+    <w:p>
+      <w:pPr>
+        <w:pStyle w:val="Heading2"/>
+      </w:pPr>
+      <w:r>
+        <w:t>Giao diện website</w:t>
+      </w:r>
       <w:bookmarkEnd w:id="68"/>
-    </w:p>
-    <w:p>
-      <w:pPr>
-        <w:rPr>
-          <w:rFonts w:cs="Times New Roman"/>
-        </w:rPr>
-      </w:pPr>
-    </w:p>
-    <w:p>
-      <w:pPr>
-        <w:pStyle w:val="Heading2"/>
-        <w:rPr>
-          <w:rFonts w:cs="Times New Roman"/>
-        </w:rPr>
-      </w:pPr>
-      <w:bookmarkStart w:id="69" w:name="_Toc151639020"/>
-      <w:bookmarkStart w:id="70" w:name="_Toc156243479"/>
-      <w:r>
-        <w:rPr>
-          <w:rFonts w:cs="Times New Roman"/>
-        </w:rPr>
-        <w:t>Môi trường lập trình</w:t>
-      </w:r>
       <w:bookmarkEnd w:id="69"/>
-      <w:bookmarkEnd w:id="70"/>
-      <w:r>
-        <w:rPr>
-          <w:rFonts w:cs="Times New Roman"/>
-        </w:rPr>
-        <w:t xml:space="preserve"> </w:t>
-      </w:r>
-    </w:p>
-    <w:p>
-      <w:pPr>
-        <w:jc w:val="both"/>
-        <w:rPr>
-          <w:rFonts w:cs="Times New Roman"/>
-        </w:rPr>
-      </w:pPr>
-      <w:r>
-        <w:rPr>
-          <w:rFonts w:cs="Times New Roman"/>
-        </w:rPr>
-        <w:t xml:space="preserve">Website truyện tranh </w:t>
-      </w:r>
-      <w:r>
-        <w:rPr>
-          <w:rFonts w:cs="Times New Roman"/>
-        </w:rPr>
-        <w:t xml:space="preserve">được cấu trúc và xây dựng cơ sở dữ liệu bằng hệ thống quản trị cơ sở dữ liệu mã nguồn mở My SQL; hệ thống Web được thiết kế và xây dựng </w:t>
-      </w:r>
-      <w:r>
-        <w:rPr>
-          <w:rFonts w:cs="Times New Roman"/>
-        </w:rPr>
-        <w:t>sử dụng HTML, CSS, Bootstrap 4, Java</w:t>
-      </w:r>
-      <w:r>
-        <w:rPr>
-          <w:rFonts w:cs="Times New Roman"/>
-        </w:rPr>
-        <w:t>Script</w:t>
-      </w:r>
-      <w:r>
-        <w:rPr>
-          <w:rFonts w:cs="Times New Roman"/>
-        </w:rPr>
-        <w:t>, Jquery</w:t>
-      </w:r>
-      <w:r>
-        <w:rPr>
-          <w:rFonts w:cs="Times New Roman"/>
-        </w:rPr>
-        <w:t xml:space="preserve">, </w:t>
-      </w:r>
-      <w:r>
-        <w:rPr>
-          <w:rFonts w:cs="Times New Roman"/>
-        </w:rPr>
-        <w:t>DataTable, O</w:t>
-      </w:r>
-      <w:r>
-        <w:rPr>
-          <w:rFonts w:cs="Times New Roman"/>
-        </w:rPr>
-        <w:t>wl</w:t>
-      </w:r>
-      <w:r>
-        <w:rPr>
-          <w:rFonts w:cs="Times New Roman"/>
-        </w:rPr>
-        <w:t xml:space="preserve"> C</w:t>
-      </w:r>
-      <w:r>
-        <w:rPr>
-          <w:rFonts w:cs="Times New Roman"/>
-        </w:rPr>
-        <w:t>arousel</w:t>
-      </w:r>
-      <w:r>
-        <w:rPr>
-          <w:rFonts w:cs="Times New Roman"/>
-        </w:rPr>
-        <w:t xml:space="preserve"> 2, Overlay Scrollbar, Aleartify, </w:t>
-      </w:r>
-      <w:r>
-        <w:rPr>
-          <w:rFonts w:cs="Times New Roman"/>
-        </w:rPr>
-        <w:t>Select2</w:t>
-      </w:r>
-      <w:r>
-        <w:rPr>
-          <w:rFonts w:cs="Times New Roman"/>
-        </w:rPr>
-        <w:t>…</w:t>
-      </w:r>
-    </w:p>
-    <w:p>
-      <w:pPr>
-        <w:pStyle w:val="Heading2"/>
-      </w:pPr>
-      <w:bookmarkStart w:id="71" w:name="_Toc151639021"/>
-      <w:bookmarkStart w:id="72" w:name="_Toc156243480"/>
-      <w:r>
-        <w:t xml:space="preserve">Lập trình </w:t>
-      </w:r>
-      <w:r>
-        <w:t>chức năng</w:t>
-      </w:r>
-      <w:bookmarkEnd w:id="71"/>
-      <w:bookmarkEnd w:id="72"/>
     </w:p>
     <w:p>
       <w:pPr>
         <w:pStyle w:val="Heading3"/>
       </w:pPr>
-      <w:bookmarkStart w:id="73" w:name="_Toc151639034"/>
-      <w:bookmarkStart w:id="74" w:name="_Toc156243485"/>
-      <w:r>
-        <w:t>Đọc truyện</w:t>
-      </w:r>
-      <w:bookmarkEnd w:id="73"/>
-      <w:bookmarkEnd w:id="74"/>
-    </w:p>
-    <w:p>
-      <w:pPr>
-        <w:shd w:val="clear" w:color="auto" w:fill="FFFFFF"/>
-        <w:spacing w:after="0" w:line="285" w:lineRule="atLeast"/>
-        <w:rPr>
-          <w:rFonts w:ascii="Consolas" w:eastAsia="Times New Roman" w:hAnsi="Consolas" w:cs="Times New Roman"/>
-          <w:noProof w:val="0"/>
-          <w:color w:val="000000"/>
-          <w:sz w:val="21"/>
-          <w:szCs w:val="21"/>
-        </w:rPr>
-      </w:pPr>
-      <w:r>
-        <w:rPr>
-          <w:rFonts w:ascii="Consolas" w:eastAsia="Times New Roman" w:hAnsi="Consolas" w:cs="Times New Roman"/>
-          <w:noProof w:val="0"/>
-          <w:color w:val="000000"/>
-          <w:sz w:val="21"/>
-          <w:szCs w:val="21"/>
-        </w:rPr>
-        <w:t xml:space="preserve">    </w:t>
-      </w:r>
-      <w:r>
-        <w:rPr>
-          <w:rFonts w:ascii="Consolas" w:eastAsia="Times New Roman" w:hAnsi="Consolas" w:cs="Times New Roman"/>
-          <w:noProof w:val="0"/>
-          <w:color w:val="0000FF"/>
-          <w:sz w:val="21"/>
-          <w:szCs w:val="21"/>
-        </w:rPr>
-        <w:t>public</w:t>
-      </w:r>
-      <w:r>
-        <w:rPr>
-          <w:rFonts w:ascii="Consolas" w:eastAsia="Times New Roman" w:hAnsi="Consolas" w:cs="Times New Roman"/>
-          <w:noProof w:val="0"/>
-          <w:color w:val="000000"/>
-          <w:sz w:val="21"/>
-          <w:szCs w:val="21"/>
-        </w:rPr>
-        <w:t xml:space="preserve"> </w:t>
-      </w:r>
-      <w:r>
-        <w:rPr>
-          <w:rFonts w:ascii="Consolas" w:eastAsia="Times New Roman" w:hAnsi="Consolas" w:cs="Times New Roman"/>
-          <w:noProof w:val="0"/>
-          <w:color w:val="0000FF"/>
-          <w:sz w:val="21"/>
-          <w:szCs w:val="21"/>
-        </w:rPr>
-        <w:t>function</w:t>
-      </w:r>
-      <w:r>
-        <w:rPr>
-          <w:rFonts w:ascii="Consolas" w:eastAsia="Times New Roman" w:hAnsi="Consolas" w:cs="Times New Roman"/>
-          <w:noProof w:val="0"/>
-          <w:color w:val="000000"/>
-          <w:sz w:val="21"/>
-          <w:szCs w:val="21"/>
-        </w:rPr>
-        <w:t xml:space="preserve"> showTap($slug, $id)</w:t>
-      </w:r>
-    </w:p>
-    <w:p>
-      <w:pPr>
-        <w:shd w:val="clear" w:color="auto" w:fill="FFFFFF"/>
-        <w:spacing w:after="0" w:line="285" w:lineRule="atLeast"/>
-        <w:rPr>
-          <w:rFonts w:ascii="Consolas" w:eastAsia="Times New Roman" w:hAnsi="Consolas" w:cs="Times New Roman"/>
-          <w:noProof w:val="0"/>
-          <w:color w:val="000000"/>
-          <w:sz w:val="21"/>
-          <w:szCs w:val="21"/>
-        </w:rPr>
-      </w:pPr>
-      <w:r>
-        <w:rPr>
-          <w:rFonts w:ascii="Consolas" w:eastAsia="Times New Roman" w:hAnsi="Consolas" w:cs="Times New Roman"/>
-          <w:noProof w:val="0"/>
-          <w:color w:val="000000"/>
-          <w:sz w:val="21"/>
-          <w:szCs w:val="21"/>
-        </w:rPr>
-        <w:t>    {</w:t>
-      </w:r>
-    </w:p>
-    <w:p>
-      <w:pPr>
-        <w:shd w:val="clear" w:color="auto" w:fill="FFFFFF"/>
-        <w:spacing w:after="0" w:line="285" w:lineRule="atLeast"/>
-        <w:rPr>
-          <w:rFonts w:ascii="Consolas" w:eastAsia="Times New Roman" w:hAnsi="Consolas" w:cs="Times New Roman"/>
-          <w:noProof w:val="0"/>
-          <w:color w:val="000000"/>
-          <w:sz w:val="21"/>
-          <w:szCs w:val="21"/>
-        </w:rPr>
-      </w:pPr>
-      <w:r>
-        <w:rPr>
-          <w:rFonts w:ascii="Consolas" w:eastAsia="Times New Roman" w:hAnsi="Consolas" w:cs="Times New Roman"/>
-          <w:noProof w:val="0"/>
-          <w:color w:val="000000"/>
-          <w:sz w:val="21"/>
-          <w:szCs w:val="21"/>
-        </w:rPr>
-        <w:t>        $tap = Tap::findOrFail($id);</w:t>
-      </w:r>
-    </w:p>
-    <w:p>
-      <w:pPr>
-        <w:shd w:val="clear" w:color="auto" w:fill="FFFFFF"/>
-        <w:spacing w:after="0" w:line="285" w:lineRule="atLeast"/>
-        <w:rPr>
-          <w:rFonts w:ascii="Consolas" w:eastAsia="Times New Roman" w:hAnsi="Consolas" w:cs="Times New Roman"/>
-          <w:noProof w:val="0"/>
-          <w:color w:val="000000"/>
-          <w:sz w:val="21"/>
-          <w:szCs w:val="21"/>
-        </w:rPr>
-      </w:pPr>
-      <w:r>
-        <w:rPr>
-          <w:rFonts w:ascii="Consolas" w:eastAsia="Times New Roman" w:hAnsi="Consolas" w:cs="Times New Roman"/>
-          <w:noProof w:val="0"/>
-          <w:color w:val="000000"/>
-          <w:sz w:val="21"/>
-          <w:szCs w:val="21"/>
-        </w:rPr>
-        <w:t>        $truyen = Truyen::where(</w:t>
-      </w:r>
-      <w:r>
-        <w:rPr>
-          <w:rFonts w:ascii="Consolas" w:eastAsia="Times New Roman" w:hAnsi="Consolas" w:cs="Times New Roman"/>
-          <w:noProof w:val="0"/>
-          <w:color w:val="A31515"/>
-          <w:sz w:val="21"/>
-          <w:szCs w:val="21"/>
-        </w:rPr>
-        <w:t>'slug'</w:t>
-      </w:r>
-      <w:r>
-        <w:rPr>
-          <w:rFonts w:ascii="Consolas" w:eastAsia="Times New Roman" w:hAnsi="Consolas" w:cs="Times New Roman"/>
-          <w:noProof w:val="0"/>
-          <w:color w:val="000000"/>
-          <w:sz w:val="21"/>
-          <w:szCs w:val="21"/>
-        </w:rPr>
-        <w:t>, $slug)-&gt;first();</w:t>
-      </w:r>
-    </w:p>
-    <w:p>
-      <w:pPr>
-        <w:shd w:val="clear" w:color="auto" w:fill="FFFFFF"/>
-        <w:spacing w:after="0" w:line="285" w:lineRule="atLeast"/>
-        <w:rPr>
-          <w:rFonts w:ascii="Consolas" w:eastAsia="Times New Roman" w:hAnsi="Consolas" w:cs="Times New Roman"/>
-          <w:noProof w:val="0"/>
-          <w:color w:val="000000"/>
-          <w:sz w:val="21"/>
-          <w:szCs w:val="21"/>
-        </w:rPr>
-      </w:pPr>
-      <w:r>
-        <w:rPr>
-          <w:rFonts w:ascii="Consolas" w:eastAsia="Times New Roman" w:hAnsi="Consolas" w:cs="Times New Roman"/>
-          <w:noProof w:val="0"/>
-          <w:color w:val="000000"/>
-          <w:sz w:val="21"/>
-          <w:szCs w:val="21"/>
-        </w:rPr>
-        <w:t xml:space="preserve">        </w:t>
-      </w:r>
-      <w:r>
-        <w:rPr>
-          <w:rFonts w:ascii="Consolas" w:eastAsia="Times New Roman" w:hAnsi="Consolas" w:cs="Times New Roman"/>
-          <w:noProof w:val="0"/>
-          <w:color w:val="0000FF"/>
-          <w:sz w:val="21"/>
-          <w:szCs w:val="21"/>
-        </w:rPr>
-        <w:t>if</w:t>
-      </w:r>
-      <w:r>
-        <w:rPr>
-          <w:rFonts w:ascii="Consolas" w:eastAsia="Times New Roman" w:hAnsi="Consolas" w:cs="Times New Roman"/>
-          <w:noProof w:val="0"/>
-          <w:color w:val="000000"/>
-          <w:sz w:val="21"/>
-          <w:szCs w:val="21"/>
-        </w:rPr>
-        <w:t xml:space="preserve"> ($truyen &amp;&amp; $tap) {</w:t>
-      </w:r>
-    </w:p>
-    <w:p>
-      <w:pPr>
-        <w:shd w:val="clear" w:color="auto" w:fill="FFFFFF"/>
-        <w:spacing w:after="0" w:line="285" w:lineRule="atLeast"/>
-        <w:rPr>
-          <w:rFonts w:ascii="Consolas" w:eastAsia="Times New Roman" w:hAnsi="Consolas" w:cs="Times New Roman"/>
-          <w:noProof w:val="0"/>
-          <w:color w:val="000000"/>
-          <w:sz w:val="21"/>
-          <w:szCs w:val="21"/>
-        </w:rPr>
-      </w:pPr>
-      <w:r>
-        <w:rPr>
-          <w:rFonts w:ascii="Consolas" w:eastAsia="Times New Roman" w:hAnsi="Consolas" w:cs="Times New Roman"/>
-          <w:noProof w:val="0"/>
-          <w:color w:val="000000"/>
-          <w:sz w:val="21"/>
-          <w:szCs w:val="21"/>
-        </w:rPr>
-        <w:t xml:space="preserve">            </w:t>
-      </w:r>
-      <w:r>
-        <w:rPr>
-          <w:rFonts w:ascii="Consolas" w:eastAsia="Times New Roman" w:hAnsi="Consolas" w:cs="Times New Roman"/>
-          <w:noProof w:val="0"/>
-          <w:color w:val="0000FF"/>
-          <w:sz w:val="21"/>
-          <w:szCs w:val="21"/>
-        </w:rPr>
-        <w:t>if</w:t>
-      </w:r>
-      <w:r>
-        <w:rPr>
-          <w:rFonts w:ascii="Consolas" w:eastAsia="Times New Roman" w:hAnsi="Consolas" w:cs="Times New Roman"/>
-          <w:noProof w:val="0"/>
-          <w:color w:val="000000"/>
-          <w:sz w:val="21"/>
-          <w:szCs w:val="21"/>
-        </w:rPr>
-        <w:t xml:space="preserve"> (Session::has(</w:t>
-      </w:r>
-      <w:r>
-        <w:rPr>
-          <w:rFonts w:ascii="Consolas" w:eastAsia="Times New Roman" w:hAnsi="Consolas" w:cs="Times New Roman"/>
-          <w:noProof w:val="0"/>
-          <w:color w:val="A31515"/>
-          <w:sz w:val="21"/>
-          <w:szCs w:val="21"/>
-        </w:rPr>
-        <w:t>'loginId'</w:t>
-      </w:r>
-      <w:r>
-        <w:rPr>
-          <w:rFonts w:ascii="Consolas" w:eastAsia="Times New Roman" w:hAnsi="Consolas" w:cs="Times New Roman"/>
-          <w:noProof w:val="0"/>
-          <w:color w:val="000000"/>
-          <w:sz w:val="21"/>
-          <w:szCs w:val="21"/>
-        </w:rPr>
-        <w:t>)) {</w:t>
-      </w:r>
-    </w:p>
-    <w:p>
-      <w:pPr>
-        <w:shd w:val="clear" w:color="auto" w:fill="FFFFFF"/>
-        <w:spacing w:after="0" w:line="285" w:lineRule="atLeast"/>
-        <w:rPr>
-          <w:rFonts w:ascii="Consolas" w:eastAsia="Times New Roman" w:hAnsi="Consolas" w:cs="Times New Roman"/>
-          <w:noProof w:val="0"/>
-          <w:color w:val="000000"/>
-          <w:sz w:val="21"/>
-          <w:szCs w:val="21"/>
-        </w:rPr>
-      </w:pPr>
-      <w:r>
-        <w:rPr>
-          <w:rFonts w:ascii="Consolas" w:eastAsia="Times New Roman" w:hAnsi="Consolas" w:cs="Times New Roman"/>
-          <w:noProof w:val="0"/>
-          <w:color w:val="000000"/>
-          <w:sz w:val="21"/>
-          <w:szCs w:val="21"/>
-        </w:rPr>
-        <w:t>                $check = Lichsu::where(</w:t>
-      </w:r>
-      <w:r>
-        <w:rPr>
-          <w:rFonts w:ascii="Consolas" w:eastAsia="Times New Roman" w:hAnsi="Consolas" w:cs="Times New Roman"/>
-          <w:noProof w:val="0"/>
-          <w:color w:val="A31515"/>
-          <w:sz w:val="21"/>
-          <w:szCs w:val="21"/>
-        </w:rPr>
-        <w:t>'id_user'</w:t>
-      </w:r>
-      <w:r>
-        <w:rPr>
-          <w:rFonts w:ascii="Consolas" w:eastAsia="Times New Roman" w:hAnsi="Consolas" w:cs="Times New Roman"/>
-          <w:noProof w:val="0"/>
-          <w:color w:val="000000"/>
-          <w:sz w:val="21"/>
-          <w:szCs w:val="21"/>
-        </w:rPr>
-        <w:t>, Session::get(</w:t>
-      </w:r>
-      <w:r>
-        <w:rPr>
-          <w:rFonts w:ascii="Consolas" w:eastAsia="Times New Roman" w:hAnsi="Consolas" w:cs="Times New Roman"/>
-          <w:noProof w:val="0"/>
-          <w:color w:val="A31515"/>
-          <w:sz w:val="21"/>
-          <w:szCs w:val="21"/>
-        </w:rPr>
-        <w:t>'loginId'</w:t>
-      </w:r>
-      <w:r>
-        <w:rPr>
-          <w:rFonts w:ascii="Consolas" w:eastAsia="Times New Roman" w:hAnsi="Consolas" w:cs="Times New Roman"/>
-          <w:noProof w:val="0"/>
-          <w:color w:val="000000"/>
-          <w:sz w:val="21"/>
-          <w:szCs w:val="21"/>
-        </w:rPr>
-        <w:t>))-&gt;where(</w:t>
-      </w:r>
-      <w:r>
-        <w:rPr>
-          <w:rFonts w:ascii="Consolas" w:eastAsia="Times New Roman" w:hAnsi="Consolas" w:cs="Times New Roman"/>
-          <w:noProof w:val="0"/>
-          <w:color w:val="A31515"/>
-          <w:sz w:val="21"/>
-          <w:szCs w:val="21"/>
-        </w:rPr>
-        <w:t>'id_truyen'</w:t>
-      </w:r>
-      <w:r>
-        <w:rPr>
-          <w:rFonts w:ascii="Consolas" w:eastAsia="Times New Roman" w:hAnsi="Consolas" w:cs="Times New Roman"/>
-          <w:noProof w:val="0"/>
-          <w:color w:val="000000"/>
-          <w:sz w:val="21"/>
-          <w:szCs w:val="21"/>
-        </w:rPr>
-        <w:t>, $truyen-&gt;id)-&gt;first();</w:t>
-      </w:r>
-    </w:p>
-    <w:p>
-      <w:pPr>
-        <w:shd w:val="clear" w:color="auto" w:fill="FFFFFF"/>
-        <w:spacing w:after="0" w:line="285" w:lineRule="atLeast"/>
-        <w:rPr>
-          <w:rFonts w:ascii="Consolas" w:eastAsia="Times New Roman" w:hAnsi="Consolas" w:cs="Times New Roman"/>
-          <w:noProof w:val="0"/>
-          <w:color w:val="000000"/>
-          <w:sz w:val="21"/>
-          <w:szCs w:val="21"/>
-        </w:rPr>
-      </w:pPr>
-      <w:r>
-        <w:rPr>
-          <w:rFonts w:ascii="Consolas" w:eastAsia="Times New Roman" w:hAnsi="Consolas" w:cs="Times New Roman"/>
-          <w:noProof w:val="0"/>
-          <w:color w:val="000000"/>
-          <w:sz w:val="21"/>
-          <w:szCs w:val="21"/>
-        </w:rPr>
-        <w:t xml:space="preserve">                </w:t>
-      </w:r>
-      <w:r>
-        <w:rPr>
-          <w:rFonts w:ascii="Consolas" w:eastAsia="Times New Roman" w:hAnsi="Consolas" w:cs="Times New Roman"/>
-          <w:noProof w:val="0"/>
-          <w:color w:val="0000FF"/>
-          <w:sz w:val="21"/>
-          <w:szCs w:val="21"/>
-        </w:rPr>
-        <w:t>if</w:t>
-      </w:r>
-      <w:r>
-        <w:rPr>
-          <w:rFonts w:ascii="Consolas" w:eastAsia="Times New Roman" w:hAnsi="Consolas" w:cs="Times New Roman"/>
-          <w:noProof w:val="0"/>
-          <w:color w:val="000000"/>
-          <w:sz w:val="21"/>
-          <w:szCs w:val="21"/>
-        </w:rPr>
-        <w:t xml:space="preserve"> ($check == </w:t>
-      </w:r>
-      <w:r>
-        <w:rPr>
-          <w:rFonts w:ascii="Consolas" w:eastAsia="Times New Roman" w:hAnsi="Consolas" w:cs="Times New Roman"/>
-          <w:noProof w:val="0"/>
-          <w:color w:val="0000FF"/>
-          <w:sz w:val="21"/>
-          <w:szCs w:val="21"/>
-        </w:rPr>
-        <w:t>null</w:t>
-      </w:r>
-      <w:r>
-        <w:rPr>
-          <w:rFonts w:ascii="Consolas" w:eastAsia="Times New Roman" w:hAnsi="Consolas" w:cs="Times New Roman"/>
-          <w:noProof w:val="0"/>
-          <w:color w:val="000000"/>
-          <w:sz w:val="21"/>
-          <w:szCs w:val="21"/>
-        </w:rPr>
-        <w:t>) {</w:t>
-      </w:r>
-    </w:p>
-    <w:p>
-      <w:pPr>
-        <w:shd w:val="clear" w:color="auto" w:fill="FFFFFF"/>
-        <w:spacing w:after="0" w:line="285" w:lineRule="atLeast"/>
-        <w:rPr>
-          <w:rFonts w:ascii="Consolas" w:eastAsia="Times New Roman" w:hAnsi="Consolas" w:cs="Times New Roman"/>
-          <w:noProof w:val="0"/>
-          <w:color w:val="000000"/>
-          <w:sz w:val="21"/>
-          <w:szCs w:val="21"/>
-        </w:rPr>
-      </w:pPr>
-      <w:r>
-        <w:rPr>
-          <w:rFonts w:ascii="Consolas" w:eastAsia="Times New Roman" w:hAnsi="Consolas" w:cs="Times New Roman"/>
-          <w:noProof w:val="0"/>
-          <w:color w:val="000000"/>
-          <w:sz w:val="21"/>
-          <w:szCs w:val="21"/>
-        </w:rPr>
-        <w:t xml:space="preserve">                    $lichsu = </w:t>
-      </w:r>
-      <w:r>
-        <w:rPr>
-          <w:rFonts w:ascii="Consolas" w:eastAsia="Times New Roman" w:hAnsi="Consolas" w:cs="Times New Roman"/>
-          <w:noProof w:val="0"/>
-          <w:color w:val="0000FF"/>
-          <w:sz w:val="21"/>
-          <w:szCs w:val="21"/>
-        </w:rPr>
-        <w:t>new</w:t>
-      </w:r>
-      <w:r>
-        <w:rPr>
-          <w:rFonts w:ascii="Consolas" w:eastAsia="Times New Roman" w:hAnsi="Consolas" w:cs="Times New Roman"/>
-          <w:noProof w:val="0"/>
-          <w:color w:val="000000"/>
-          <w:sz w:val="21"/>
-          <w:szCs w:val="21"/>
-        </w:rPr>
-        <w:t xml:space="preserve"> Lichsu();</w:t>
-      </w:r>
-    </w:p>
-    <w:p>
-      <w:pPr>
-        <w:shd w:val="clear" w:color="auto" w:fill="FFFFFF"/>
-        <w:spacing w:after="0" w:line="285" w:lineRule="atLeast"/>
-        <w:rPr>
-          <w:rFonts w:ascii="Consolas" w:eastAsia="Times New Roman" w:hAnsi="Consolas" w:cs="Times New Roman"/>
-          <w:noProof w:val="0"/>
-          <w:color w:val="000000"/>
-          <w:sz w:val="21"/>
-          <w:szCs w:val="21"/>
-        </w:rPr>
-      </w:pPr>
-      <w:r>
-        <w:rPr>
-          <w:rFonts w:ascii="Consolas" w:eastAsia="Times New Roman" w:hAnsi="Consolas" w:cs="Times New Roman"/>
-          <w:noProof w:val="0"/>
-          <w:color w:val="000000"/>
-          <w:sz w:val="21"/>
-          <w:szCs w:val="21"/>
-        </w:rPr>
-        <w:t>                    $lichsu-&gt;id_user = Session::get(</w:t>
-      </w:r>
-      <w:r>
-        <w:rPr>
-          <w:rFonts w:ascii="Consolas" w:eastAsia="Times New Roman" w:hAnsi="Consolas" w:cs="Times New Roman"/>
-          <w:noProof w:val="0"/>
-          <w:color w:val="A31515"/>
-          <w:sz w:val="21"/>
-          <w:szCs w:val="21"/>
-        </w:rPr>
-        <w:t>'loginId'</w:t>
-      </w:r>
-      <w:r>
-        <w:rPr>
-          <w:rFonts w:ascii="Consolas" w:eastAsia="Times New Roman" w:hAnsi="Consolas" w:cs="Times New Roman"/>
-          <w:noProof w:val="0"/>
-          <w:color w:val="000000"/>
-          <w:sz w:val="21"/>
-          <w:szCs w:val="21"/>
-        </w:rPr>
-        <w:t>);</w:t>
-      </w:r>
-    </w:p>
-    <w:p>
-      <w:pPr>
-        <w:shd w:val="clear" w:color="auto" w:fill="FFFFFF"/>
-        <w:spacing w:after="0" w:line="285" w:lineRule="atLeast"/>
-        <w:rPr>
-          <w:rFonts w:ascii="Consolas" w:eastAsia="Times New Roman" w:hAnsi="Consolas" w:cs="Times New Roman"/>
-          <w:noProof w:val="0"/>
-          <w:color w:val="000000"/>
-          <w:sz w:val="21"/>
-          <w:szCs w:val="21"/>
-        </w:rPr>
-      </w:pPr>
-      <w:r>
-        <w:rPr>
-          <w:rFonts w:ascii="Consolas" w:eastAsia="Times New Roman" w:hAnsi="Consolas" w:cs="Times New Roman"/>
-          <w:noProof w:val="0"/>
-          <w:color w:val="000000"/>
-          <w:sz w:val="21"/>
-          <w:szCs w:val="21"/>
-        </w:rPr>
-        <w:t>                    $lichsu-&gt;id_tap = $id;</w:t>
-      </w:r>
-    </w:p>
-    <w:p>
-      <w:pPr>
-        <w:shd w:val="clear" w:color="auto" w:fill="FFFFFF"/>
-        <w:spacing w:after="0" w:line="285" w:lineRule="atLeast"/>
-        <w:rPr>
-          <w:rFonts w:ascii="Consolas" w:eastAsia="Times New Roman" w:hAnsi="Consolas" w:cs="Times New Roman"/>
-          <w:noProof w:val="0"/>
-          <w:color w:val="000000"/>
-          <w:sz w:val="21"/>
-          <w:szCs w:val="21"/>
-        </w:rPr>
-      </w:pPr>
-      <w:r>
-        <w:rPr>
-          <w:rFonts w:ascii="Consolas" w:eastAsia="Times New Roman" w:hAnsi="Consolas" w:cs="Times New Roman"/>
-          <w:noProof w:val="0"/>
-          <w:color w:val="000000"/>
-          <w:sz w:val="21"/>
-          <w:szCs w:val="21"/>
-        </w:rPr>
-        <w:t>                    $lichsu-&gt;id_truyen = $truyen-&gt;id;</w:t>
-      </w:r>
-    </w:p>
-    <w:p>
-      <w:pPr>
-        <w:shd w:val="clear" w:color="auto" w:fill="FFFFFF"/>
-        <w:spacing w:after="0" w:line="285" w:lineRule="atLeast"/>
-        <w:rPr>
-          <w:rFonts w:ascii="Consolas" w:eastAsia="Times New Roman" w:hAnsi="Consolas" w:cs="Times New Roman"/>
-          <w:noProof w:val="0"/>
-          <w:color w:val="000000"/>
-          <w:sz w:val="21"/>
-          <w:szCs w:val="21"/>
-        </w:rPr>
-      </w:pPr>
-      <w:r>
-        <w:rPr>
-          <w:rFonts w:ascii="Consolas" w:eastAsia="Times New Roman" w:hAnsi="Consolas" w:cs="Times New Roman"/>
-          <w:noProof w:val="0"/>
-          <w:color w:val="000000"/>
-          <w:sz w:val="21"/>
-          <w:szCs w:val="21"/>
-        </w:rPr>
-        <w:t>                    $lichsu-&gt;save();</w:t>
-      </w:r>
-    </w:p>
-    <w:p>
-      <w:pPr>
-        <w:shd w:val="clear" w:color="auto" w:fill="FFFFFF"/>
-        <w:spacing w:after="0" w:line="285" w:lineRule="atLeast"/>
-        <w:rPr>
-          <w:rFonts w:ascii="Consolas" w:eastAsia="Times New Roman" w:hAnsi="Consolas" w:cs="Times New Roman"/>
-          <w:noProof w:val="0"/>
-          <w:color w:val="000000"/>
-          <w:sz w:val="21"/>
-          <w:szCs w:val="21"/>
-        </w:rPr>
-      </w:pPr>
-      <w:r>
-        <w:rPr>
-          <w:rFonts w:ascii="Consolas" w:eastAsia="Times New Roman" w:hAnsi="Consolas" w:cs="Times New Roman"/>
-          <w:noProof w:val="0"/>
-          <w:color w:val="000000"/>
-          <w:sz w:val="21"/>
-          <w:szCs w:val="21"/>
-        </w:rPr>
-        <w:t xml:space="preserve">                } </w:t>
-      </w:r>
-      <w:r>
-        <w:rPr>
-          <w:rFonts w:ascii="Consolas" w:eastAsia="Times New Roman" w:hAnsi="Consolas" w:cs="Times New Roman"/>
-          <w:noProof w:val="0"/>
-          <w:color w:val="0000FF"/>
-          <w:sz w:val="21"/>
-          <w:szCs w:val="21"/>
-        </w:rPr>
-        <w:t>else</w:t>
-      </w:r>
-      <w:r>
-        <w:rPr>
-          <w:rFonts w:ascii="Consolas" w:eastAsia="Times New Roman" w:hAnsi="Consolas" w:cs="Times New Roman"/>
-          <w:noProof w:val="0"/>
-          <w:color w:val="000000"/>
-          <w:sz w:val="21"/>
-          <w:szCs w:val="21"/>
-        </w:rPr>
-        <w:t xml:space="preserve"> {</w:t>
-      </w:r>
-    </w:p>
-    <w:p>
-      <w:pPr>
-        <w:shd w:val="clear" w:color="auto" w:fill="FFFFFF"/>
-        <w:spacing w:after="0" w:line="285" w:lineRule="atLeast"/>
-        <w:rPr>
-          <w:rFonts w:ascii="Consolas" w:eastAsia="Times New Roman" w:hAnsi="Consolas" w:cs="Times New Roman"/>
-          <w:noProof w:val="0"/>
-          <w:color w:val="000000"/>
-          <w:sz w:val="21"/>
-          <w:szCs w:val="21"/>
-        </w:rPr>
-      </w:pPr>
-      <w:r>
-        <w:rPr>
-          <w:rFonts w:ascii="Consolas" w:eastAsia="Times New Roman" w:hAnsi="Consolas" w:cs="Times New Roman"/>
-          <w:noProof w:val="0"/>
-          <w:color w:val="000000"/>
-          <w:sz w:val="21"/>
-          <w:szCs w:val="21"/>
-        </w:rPr>
-        <w:t>                    $lichsu = Lichsu::findOrFail($check-&gt;id);</w:t>
-      </w:r>
-    </w:p>
-    <w:p>
-      <w:pPr>
-        <w:shd w:val="clear" w:color="auto" w:fill="FFFFFF"/>
-        <w:spacing w:after="0" w:line="285" w:lineRule="atLeast"/>
-        <w:rPr>
-          <w:rFonts w:ascii="Consolas" w:eastAsia="Times New Roman" w:hAnsi="Consolas" w:cs="Times New Roman"/>
-          <w:noProof w:val="0"/>
-          <w:color w:val="000000"/>
-          <w:sz w:val="21"/>
-          <w:szCs w:val="21"/>
-        </w:rPr>
-      </w:pPr>
-      <w:r>
-        <w:rPr>
-          <w:rFonts w:ascii="Consolas" w:eastAsia="Times New Roman" w:hAnsi="Consolas" w:cs="Times New Roman"/>
-          <w:noProof w:val="0"/>
-          <w:color w:val="000000"/>
-          <w:sz w:val="21"/>
-          <w:szCs w:val="21"/>
-        </w:rPr>
-        <w:t>                    $lichsu-&gt;id_tap = $id;</w:t>
-      </w:r>
-    </w:p>
-    <w:p>
-      <w:pPr>
-        <w:shd w:val="clear" w:color="auto" w:fill="FFFFFF"/>
-        <w:spacing w:after="0" w:line="285" w:lineRule="atLeast"/>
-        <w:rPr>
-          <w:rFonts w:ascii="Consolas" w:eastAsia="Times New Roman" w:hAnsi="Consolas" w:cs="Times New Roman"/>
-          <w:noProof w:val="0"/>
-          <w:color w:val="000000"/>
-          <w:sz w:val="21"/>
-          <w:szCs w:val="21"/>
-        </w:rPr>
-      </w:pPr>
-      <w:r>
-        <w:rPr>
-          <w:rFonts w:ascii="Consolas" w:eastAsia="Times New Roman" w:hAnsi="Consolas" w:cs="Times New Roman"/>
-          <w:noProof w:val="0"/>
-          <w:color w:val="000000"/>
-          <w:sz w:val="21"/>
-          <w:szCs w:val="21"/>
-        </w:rPr>
-        <w:t>                    $lichsu-&gt;save();</w:t>
-      </w:r>
-    </w:p>
-    <w:p>
-      <w:pPr>
-        <w:shd w:val="clear" w:color="auto" w:fill="FFFFFF"/>
-        <w:spacing w:after="0" w:line="285" w:lineRule="atLeast"/>
-        <w:rPr>
-          <w:rFonts w:ascii="Consolas" w:eastAsia="Times New Roman" w:hAnsi="Consolas" w:cs="Times New Roman"/>
-          <w:noProof w:val="0"/>
-          <w:color w:val="000000"/>
-          <w:sz w:val="21"/>
-          <w:szCs w:val="21"/>
-        </w:rPr>
-      </w:pPr>
-      <w:r>
-        <w:rPr>
-          <w:rFonts w:ascii="Consolas" w:eastAsia="Times New Roman" w:hAnsi="Consolas" w:cs="Times New Roman"/>
-          <w:noProof w:val="0"/>
-          <w:color w:val="000000"/>
-          <w:sz w:val="21"/>
-          <w:szCs w:val="21"/>
-        </w:rPr>
-        <w:t>                }</w:t>
-      </w:r>
-    </w:p>
-    <w:p>
-      <w:pPr>
-        <w:shd w:val="clear" w:color="auto" w:fill="FFFFFF"/>
-        <w:spacing w:after="0" w:line="285" w:lineRule="atLeast"/>
-        <w:rPr>
-          <w:rFonts w:ascii="Consolas" w:eastAsia="Times New Roman" w:hAnsi="Consolas" w:cs="Times New Roman"/>
-          <w:noProof w:val="0"/>
-          <w:color w:val="000000"/>
-          <w:sz w:val="21"/>
-          <w:szCs w:val="21"/>
-        </w:rPr>
-      </w:pPr>
-      <w:r>
-        <w:rPr>
-          <w:rFonts w:ascii="Consolas" w:eastAsia="Times New Roman" w:hAnsi="Consolas" w:cs="Times New Roman"/>
-          <w:noProof w:val="0"/>
-          <w:color w:val="000000"/>
-          <w:sz w:val="21"/>
-          <w:szCs w:val="21"/>
-        </w:rPr>
-        <w:t>            }</w:t>
-      </w:r>
-    </w:p>
-    <w:p>
-      <w:pPr>
-        <w:shd w:val="clear" w:color="auto" w:fill="FFFFFF"/>
-        <w:spacing w:after="0" w:line="285" w:lineRule="atLeast"/>
-        <w:rPr>
-          <w:rFonts w:ascii="Consolas" w:eastAsia="Times New Roman" w:hAnsi="Consolas" w:cs="Times New Roman"/>
-          <w:noProof w:val="0"/>
-          <w:color w:val="000000"/>
-          <w:sz w:val="21"/>
-          <w:szCs w:val="21"/>
-        </w:rPr>
-      </w:pPr>
-    </w:p>
-    <w:p>
-      <w:pPr>
-        <w:shd w:val="clear" w:color="auto" w:fill="FFFFFF"/>
-        <w:spacing w:after="0" w:line="285" w:lineRule="atLeast"/>
-        <w:rPr>
-          <w:rFonts w:ascii="Consolas" w:eastAsia="Times New Roman" w:hAnsi="Consolas" w:cs="Times New Roman"/>
-          <w:noProof w:val="0"/>
-          <w:color w:val="000000"/>
-          <w:sz w:val="21"/>
-          <w:szCs w:val="21"/>
-        </w:rPr>
-      </w:pPr>
-      <w:r>
-        <w:rPr>
-          <w:rFonts w:ascii="Consolas" w:eastAsia="Times New Roman" w:hAnsi="Consolas" w:cs="Times New Roman"/>
-          <w:noProof w:val="0"/>
-          <w:color w:val="000000"/>
-          <w:sz w:val="21"/>
-          <w:szCs w:val="21"/>
-        </w:rPr>
-        <w:t xml:space="preserve">            $truyen-&gt;view = $truyen-&gt;view + </w:t>
-      </w:r>
-      <w:r>
-        <w:rPr>
-          <w:rFonts w:ascii="Consolas" w:eastAsia="Times New Roman" w:hAnsi="Consolas" w:cs="Times New Roman"/>
-          <w:noProof w:val="0"/>
-          <w:color w:val="098658"/>
-          <w:sz w:val="21"/>
-          <w:szCs w:val="21"/>
-        </w:rPr>
-        <w:t>1</w:t>
-      </w:r>
-      <w:r>
-        <w:rPr>
-          <w:rFonts w:ascii="Consolas" w:eastAsia="Times New Roman" w:hAnsi="Consolas" w:cs="Times New Roman"/>
-          <w:noProof w:val="0"/>
-          <w:color w:val="000000"/>
-          <w:sz w:val="21"/>
-          <w:szCs w:val="21"/>
-        </w:rPr>
-        <w:t>;</w:t>
-      </w:r>
-    </w:p>
-    <w:p>
-      <w:pPr>
-        <w:shd w:val="clear" w:color="auto" w:fill="FFFFFF"/>
-        <w:spacing w:after="0" w:line="285" w:lineRule="atLeast"/>
-        <w:rPr>
-          <w:rFonts w:ascii="Consolas" w:eastAsia="Times New Roman" w:hAnsi="Consolas" w:cs="Times New Roman"/>
-          <w:noProof w:val="0"/>
-          <w:color w:val="000000"/>
-          <w:sz w:val="21"/>
-          <w:szCs w:val="21"/>
-        </w:rPr>
-      </w:pPr>
-      <w:r>
-        <w:rPr>
-          <w:rFonts w:ascii="Consolas" w:eastAsia="Times New Roman" w:hAnsi="Consolas" w:cs="Times New Roman"/>
-          <w:noProof w:val="0"/>
-          <w:color w:val="000000"/>
-          <w:sz w:val="21"/>
-          <w:szCs w:val="21"/>
-        </w:rPr>
-        <w:t>            $truyen-&gt;save();</w:t>
-      </w:r>
-    </w:p>
-    <w:p>
-      <w:pPr>
-        <w:shd w:val="clear" w:color="auto" w:fill="FFFFFF"/>
-        <w:spacing w:after="0" w:line="285" w:lineRule="atLeast"/>
-        <w:rPr>
-          <w:rFonts w:ascii="Consolas" w:eastAsia="Times New Roman" w:hAnsi="Consolas" w:cs="Times New Roman"/>
-          <w:noProof w:val="0"/>
-          <w:color w:val="000000"/>
-          <w:sz w:val="21"/>
-          <w:szCs w:val="21"/>
-        </w:rPr>
-      </w:pPr>
-      <w:r>
-        <w:rPr>
-          <w:rFonts w:ascii="Consolas" w:eastAsia="Times New Roman" w:hAnsi="Consolas" w:cs="Times New Roman"/>
-          <w:noProof w:val="0"/>
-          <w:color w:val="000000"/>
-          <w:sz w:val="21"/>
-          <w:szCs w:val="21"/>
-        </w:rPr>
-        <w:t xml:space="preserve">            </w:t>
-      </w:r>
-      <w:r>
-        <w:rPr>
-          <w:rFonts w:ascii="Consolas" w:eastAsia="Times New Roman" w:hAnsi="Consolas" w:cs="Times New Roman"/>
-          <w:noProof w:val="0"/>
-          <w:color w:val="0000FF"/>
-          <w:sz w:val="21"/>
-          <w:szCs w:val="21"/>
-        </w:rPr>
-        <w:t>return</w:t>
-      </w:r>
-      <w:r>
-        <w:rPr>
-          <w:rFonts w:ascii="Consolas" w:eastAsia="Times New Roman" w:hAnsi="Consolas" w:cs="Times New Roman"/>
-          <w:noProof w:val="0"/>
-          <w:color w:val="000000"/>
-          <w:sz w:val="21"/>
-          <w:szCs w:val="21"/>
-        </w:rPr>
-        <w:t xml:space="preserve"> view(</w:t>
-      </w:r>
-      <w:r>
-        <w:rPr>
-          <w:rFonts w:ascii="Consolas" w:eastAsia="Times New Roman" w:hAnsi="Consolas" w:cs="Times New Roman"/>
-          <w:noProof w:val="0"/>
-          <w:color w:val="A31515"/>
-          <w:sz w:val="21"/>
-          <w:szCs w:val="21"/>
-        </w:rPr>
-        <w:t>'pages.truyen.chapter'</w:t>
-      </w:r>
-      <w:r>
-        <w:rPr>
-          <w:rFonts w:ascii="Consolas" w:eastAsia="Times New Roman" w:hAnsi="Consolas" w:cs="Times New Roman"/>
-          <w:noProof w:val="0"/>
-          <w:color w:val="000000"/>
-          <w:sz w:val="21"/>
-          <w:szCs w:val="21"/>
-        </w:rPr>
-        <w:t>, [</w:t>
-      </w:r>
-    </w:p>
-    <w:p>
-      <w:pPr>
-        <w:shd w:val="clear" w:color="auto" w:fill="FFFFFF"/>
-        <w:spacing w:after="0" w:line="285" w:lineRule="atLeast"/>
-        <w:rPr>
-          <w:rFonts w:ascii="Consolas" w:eastAsia="Times New Roman" w:hAnsi="Consolas" w:cs="Times New Roman"/>
-          <w:noProof w:val="0"/>
-          <w:color w:val="000000"/>
-          <w:sz w:val="21"/>
-          <w:szCs w:val="21"/>
-        </w:rPr>
-      </w:pPr>
-      <w:r>
-        <w:rPr>
-          <w:rFonts w:ascii="Consolas" w:eastAsia="Times New Roman" w:hAnsi="Consolas" w:cs="Times New Roman"/>
-          <w:noProof w:val="0"/>
-          <w:color w:val="000000"/>
-          <w:sz w:val="21"/>
-          <w:szCs w:val="21"/>
-        </w:rPr>
-        <w:t xml:space="preserve">                </w:t>
-      </w:r>
-      <w:r>
-        <w:rPr>
-          <w:rFonts w:ascii="Consolas" w:eastAsia="Times New Roman" w:hAnsi="Consolas" w:cs="Times New Roman"/>
-          <w:noProof w:val="0"/>
-          <w:color w:val="A31515"/>
-          <w:sz w:val="21"/>
-          <w:szCs w:val="21"/>
-        </w:rPr>
-        <w:t>'tap'</w:t>
-      </w:r>
-      <w:r>
-        <w:rPr>
-          <w:rFonts w:ascii="Consolas" w:eastAsia="Times New Roman" w:hAnsi="Consolas" w:cs="Times New Roman"/>
-          <w:noProof w:val="0"/>
-          <w:color w:val="000000"/>
-          <w:sz w:val="21"/>
-          <w:szCs w:val="21"/>
-        </w:rPr>
-        <w:t xml:space="preserve"> =&gt; $tap,</w:t>
-      </w:r>
-    </w:p>
-    <w:p>
-      <w:pPr>
-        <w:shd w:val="clear" w:color="auto" w:fill="FFFFFF"/>
-        <w:spacing w:after="0" w:line="285" w:lineRule="atLeast"/>
-        <w:rPr>
-          <w:rFonts w:ascii="Consolas" w:eastAsia="Times New Roman" w:hAnsi="Consolas" w:cs="Times New Roman"/>
-          <w:noProof w:val="0"/>
-          <w:color w:val="000000"/>
-          <w:sz w:val="21"/>
-          <w:szCs w:val="21"/>
-        </w:rPr>
-      </w:pPr>
-      <w:r>
-        <w:rPr>
-          <w:rFonts w:ascii="Consolas" w:eastAsia="Times New Roman" w:hAnsi="Consolas" w:cs="Times New Roman"/>
-          <w:noProof w:val="0"/>
-          <w:color w:val="000000"/>
-          <w:sz w:val="21"/>
-          <w:szCs w:val="21"/>
-        </w:rPr>
-        <w:t xml:space="preserve">                </w:t>
-      </w:r>
-      <w:r>
-        <w:rPr>
-          <w:rFonts w:ascii="Consolas" w:eastAsia="Times New Roman" w:hAnsi="Consolas" w:cs="Times New Roman"/>
-          <w:noProof w:val="0"/>
-          <w:color w:val="A31515"/>
-          <w:sz w:val="21"/>
-          <w:szCs w:val="21"/>
-        </w:rPr>
-        <w:t>'truyen'</w:t>
-      </w:r>
-      <w:r>
-        <w:rPr>
-          <w:rFonts w:ascii="Consolas" w:eastAsia="Times New Roman" w:hAnsi="Consolas" w:cs="Times New Roman"/>
-          <w:noProof w:val="0"/>
-          <w:color w:val="000000"/>
-          <w:sz w:val="21"/>
-          <w:szCs w:val="21"/>
-        </w:rPr>
-        <w:t xml:space="preserve"> =&gt; $truyen,</w:t>
-      </w:r>
-    </w:p>
-    <w:p>
-      <w:pPr>
-        <w:shd w:val="clear" w:color="auto" w:fill="FFFFFF"/>
-        <w:spacing w:after="0" w:line="285" w:lineRule="atLeast"/>
-        <w:rPr>
-          <w:rFonts w:ascii="Consolas" w:eastAsia="Times New Roman" w:hAnsi="Consolas" w:cs="Times New Roman"/>
-          <w:noProof w:val="0"/>
-          <w:color w:val="000000"/>
-          <w:sz w:val="21"/>
-          <w:szCs w:val="21"/>
-        </w:rPr>
-      </w:pPr>
-      <w:r>
-        <w:rPr>
-          <w:rFonts w:ascii="Consolas" w:eastAsia="Times New Roman" w:hAnsi="Consolas" w:cs="Times New Roman"/>
-          <w:noProof w:val="0"/>
-          <w:color w:val="000000"/>
-          <w:sz w:val="21"/>
-          <w:szCs w:val="21"/>
-        </w:rPr>
-        <w:t>            ]);</w:t>
-      </w:r>
-    </w:p>
-    <w:p>
-      <w:pPr>
-        <w:shd w:val="clear" w:color="auto" w:fill="FFFFFF"/>
-        <w:spacing w:after="0" w:line="285" w:lineRule="atLeast"/>
-        <w:rPr>
-          <w:rFonts w:ascii="Consolas" w:eastAsia="Times New Roman" w:hAnsi="Consolas" w:cs="Times New Roman"/>
-          <w:noProof w:val="0"/>
-          <w:color w:val="000000"/>
-          <w:sz w:val="21"/>
-          <w:szCs w:val="21"/>
-        </w:rPr>
-      </w:pPr>
-      <w:r>
-        <w:rPr>
-          <w:rFonts w:ascii="Consolas" w:eastAsia="Times New Roman" w:hAnsi="Consolas" w:cs="Times New Roman"/>
-          <w:noProof w:val="0"/>
-          <w:color w:val="000000"/>
-          <w:sz w:val="21"/>
-          <w:szCs w:val="21"/>
-        </w:rPr>
-        <w:t xml:space="preserve">        } </w:t>
-      </w:r>
-      <w:r>
-        <w:rPr>
-          <w:rFonts w:ascii="Consolas" w:eastAsia="Times New Roman" w:hAnsi="Consolas" w:cs="Times New Roman"/>
-          <w:noProof w:val="0"/>
-          <w:color w:val="0000FF"/>
-          <w:sz w:val="21"/>
-          <w:szCs w:val="21"/>
-        </w:rPr>
-        <w:t>else</w:t>
-      </w:r>
-      <w:r>
-        <w:rPr>
-          <w:rFonts w:ascii="Consolas" w:eastAsia="Times New Roman" w:hAnsi="Consolas" w:cs="Times New Roman"/>
-          <w:noProof w:val="0"/>
-          <w:color w:val="000000"/>
-          <w:sz w:val="21"/>
-          <w:szCs w:val="21"/>
-        </w:rPr>
-        <w:t xml:space="preserve"> {</w:t>
-      </w:r>
-    </w:p>
-    <w:p>
-      <w:pPr>
-        <w:shd w:val="clear" w:color="auto" w:fill="FFFFFF"/>
-        <w:spacing w:after="0" w:line="285" w:lineRule="atLeast"/>
-        <w:rPr>
-          <w:rFonts w:ascii="Consolas" w:eastAsia="Times New Roman" w:hAnsi="Consolas" w:cs="Times New Roman"/>
-          <w:noProof w:val="0"/>
-          <w:color w:val="000000"/>
-          <w:sz w:val="21"/>
-          <w:szCs w:val="21"/>
-        </w:rPr>
-      </w:pPr>
-      <w:r>
-        <w:rPr>
-          <w:rFonts w:ascii="Consolas" w:eastAsia="Times New Roman" w:hAnsi="Consolas" w:cs="Times New Roman"/>
-          <w:noProof w:val="0"/>
-          <w:color w:val="000000"/>
-          <w:sz w:val="21"/>
-          <w:szCs w:val="21"/>
-        </w:rPr>
-        <w:t>            abort(</w:t>
-      </w:r>
-      <w:r>
-        <w:rPr>
-          <w:rFonts w:ascii="Consolas" w:eastAsia="Times New Roman" w:hAnsi="Consolas" w:cs="Times New Roman"/>
-          <w:noProof w:val="0"/>
-          <w:color w:val="098658"/>
-          <w:sz w:val="21"/>
-          <w:szCs w:val="21"/>
-        </w:rPr>
-        <w:t>405</w:t>
-      </w:r>
-      <w:r>
-        <w:rPr>
-          <w:rFonts w:ascii="Consolas" w:eastAsia="Times New Roman" w:hAnsi="Consolas" w:cs="Times New Roman"/>
-          <w:noProof w:val="0"/>
-          <w:color w:val="000000"/>
-          <w:sz w:val="21"/>
-          <w:szCs w:val="21"/>
-        </w:rPr>
-        <w:t xml:space="preserve">, </w:t>
-      </w:r>
-      <w:r>
-        <w:rPr>
-          <w:rFonts w:ascii="Consolas" w:eastAsia="Times New Roman" w:hAnsi="Consolas" w:cs="Times New Roman"/>
-          <w:noProof w:val="0"/>
-          <w:color w:val="A31515"/>
-          <w:sz w:val="21"/>
-          <w:szCs w:val="21"/>
-        </w:rPr>
-        <w:t>'Không tìm thấy truyện'</w:t>
-      </w:r>
-      <w:r>
-        <w:rPr>
-          <w:rFonts w:ascii="Consolas" w:eastAsia="Times New Roman" w:hAnsi="Consolas" w:cs="Times New Roman"/>
-          <w:noProof w:val="0"/>
-          <w:color w:val="000000"/>
-          <w:sz w:val="21"/>
-          <w:szCs w:val="21"/>
-        </w:rPr>
-        <w:t>);</w:t>
-      </w:r>
-    </w:p>
-    <w:p>
-      <w:pPr>
-        <w:shd w:val="clear" w:color="auto" w:fill="FFFFFF"/>
-        <w:spacing w:after="0" w:line="285" w:lineRule="atLeast"/>
-        <w:rPr>
-          <w:rFonts w:ascii="Consolas" w:eastAsia="Times New Roman" w:hAnsi="Consolas" w:cs="Times New Roman"/>
-          <w:noProof w:val="0"/>
-          <w:color w:val="000000"/>
-          <w:sz w:val="21"/>
-          <w:szCs w:val="21"/>
-        </w:rPr>
-      </w:pPr>
-      <w:r>
-        <w:rPr>
-          <w:rFonts w:ascii="Consolas" w:eastAsia="Times New Roman" w:hAnsi="Consolas" w:cs="Times New Roman"/>
-          <w:noProof w:val="0"/>
-          <w:color w:val="000000"/>
-          <w:sz w:val="21"/>
-          <w:szCs w:val="21"/>
-        </w:rPr>
-        <w:t>        }</w:t>
-      </w:r>
-    </w:p>
-    <w:p>
-      <w:pPr>
-        <w:shd w:val="clear" w:color="auto" w:fill="FFFFFF"/>
-        <w:spacing w:after="0" w:line="285" w:lineRule="atLeast"/>
-        <w:rPr>
-          <w:rFonts w:ascii="Consolas" w:eastAsia="Times New Roman" w:hAnsi="Consolas" w:cs="Times New Roman"/>
-          <w:noProof w:val="0"/>
-          <w:color w:val="000000"/>
-          <w:sz w:val="21"/>
-          <w:szCs w:val="21"/>
-        </w:rPr>
-      </w:pPr>
-      <w:r>
-        <w:rPr>
-          <w:rFonts w:ascii="Consolas" w:eastAsia="Times New Roman" w:hAnsi="Consolas" w:cs="Times New Roman"/>
-          <w:noProof w:val="0"/>
-          <w:color w:val="000000"/>
-          <w:sz w:val="21"/>
-          <w:szCs w:val="21"/>
-        </w:rPr>
-        <w:t>    }</w:t>
-      </w:r>
-    </w:p>
-    <w:p/>
-    <w:p>
-      <w:pPr>
-        <w:pStyle w:val="Heading2"/>
-      </w:pPr>
-      <w:bookmarkStart w:id="75" w:name="_Toc151639035"/>
-      <w:bookmarkStart w:id="76" w:name="_Toc156243486"/>
-      <w:r>
-        <w:lastRenderedPageBreak/>
-        <w:t>Giao diện website</w:t>
-      </w:r>
-      <w:bookmarkEnd w:id="75"/>
-      <w:bookmarkEnd w:id="76"/>
-    </w:p>
-    <w:p>
-      <w:pPr>
-        <w:pStyle w:val="Heading3"/>
-      </w:pPr>
-      <w:bookmarkStart w:id="77" w:name="_Toc151639042"/>
-      <w:bookmarkStart w:id="78" w:name="_Toc156243493"/>
-      <w:r>
-        <w:t>Quản lý chương</w:t>
-      </w:r>
-      <w:bookmarkEnd w:id="77"/>
-      <w:bookmarkEnd w:id="78"/>
-    </w:p>
-    <w:p>
-      <w:r>
-        <w:drawing>
-          <wp:inline distT="0" distB="0" distL="0" distR="0" wp14:anchorId="683A21A9" wp14:editId="192A4FDA">
-            <wp:extent cx="5943600" cy="2908935"/>
-            <wp:effectExtent l="0" t="0" r="0" b="5715"/>
-            <wp:docPr id="31" name="Picture 31"/>
-            <wp:cNvGraphicFramePr>
-              <a:graphicFrameLocks xmlns:a="http://schemas.openxmlformats.org/drawingml/2006/main" noChangeAspect="1"/>
-            </wp:cNvGraphicFramePr>
-            <a:graphic xmlns:a="http://schemas.openxmlformats.org/drawingml/2006/main">
-              <a:graphicData uri="http://schemas.openxmlformats.org/drawingml/2006/picture">
-                <pic:pic xmlns:pic="http://schemas.openxmlformats.org/drawingml/2006/picture">
-                  <pic:nvPicPr>
-                    <pic:cNvPr id="1" name=""/>
-                    <pic:cNvPicPr/>
-                  </pic:nvPicPr>
-                  <pic:blipFill>
-                    <a:blip r:embed="rId21"/>
-                    <a:stretch>
-                      <a:fillRect/>
-                    </a:stretch>
-                  </pic:blipFill>
-                  <pic:spPr>
-                    <a:xfrm>
-                      <a:off x="0" y="0"/>
-                      <a:ext cx="5943600" cy="2908935"/>
-                    </a:xfrm>
-                    <a:prstGeom prst="rect">
-                      <a:avLst/>
-                    </a:prstGeom>
-                  </pic:spPr>
-                </pic:pic>
-              </a:graphicData>
-            </a:graphic>
-          </wp:inline>
-        </w:drawing>
+      <w:r>
+        <w:t>Bản đồ</w:t>
       </w:r>
     </w:p>
     <w:p>
@@ -16432,28 +17545,38 @@
     </w:p>
     <w:p>
       <w:pPr>
+        <w:pStyle w:val="Heading3"/>
+      </w:pPr>
+      <w:bookmarkStart w:id="70" w:name="_Toc151639043"/>
+      <w:bookmarkStart w:id="71" w:name="_Toc156243494"/>
+      <w:r>
+        <w:lastRenderedPageBreak/>
+        <w:t>Trích xuất dữ liệu</w:t>
+      </w:r>
+      <w:bookmarkStart w:id="72" w:name="_GoBack"/>
+      <w:bookmarkEnd w:id="72"/>
+    </w:p>
+    <w:p>
+      <w:pPr>
         <w:pStyle w:val="Heading1"/>
       </w:pPr>
-      <w:bookmarkStart w:id="79" w:name="_Toc151639043"/>
-      <w:bookmarkStart w:id="80" w:name="_Toc156243494"/>
-      <w:r>
-        <w:lastRenderedPageBreak/>
+      <w:r>
         <w:t>KẾT LUẬN VÀ HƯỚNG PHÁT TRIỂN</w:t>
       </w:r>
-      <w:bookmarkEnd w:id="79"/>
-      <w:bookmarkEnd w:id="80"/>
+      <w:bookmarkEnd w:id="70"/>
+      <w:bookmarkEnd w:id="71"/>
     </w:p>
     <w:p>
       <w:pPr>
         <w:pStyle w:val="Heading2"/>
       </w:pPr>
-      <w:bookmarkStart w:id="81" w:name="_Toc151639044"/>
-      <w:bookmarkStart w:id="82" w:name="_Toc156243495"/>
+      <w:bookmarkStart w:id="73" w:name="_Toc151639044"/>
+      <w:bookmarkStart w:id="74" w:name="_Toc156243495"/>
       <w:r>
         <w:t>Kết luận</w:t>
       </w:r>
-      <w:bookmarkEnd w:id="81"/>
-      <w:bookmarkEnd w:id="82"/>
+      <w:bookmarkEnd w:id="73"/>
+      <w:bookmarkEnd w:id="74"/>
     </w:p>
     <w:p>
       <w:pPr>
@@ -16735,13 +17858,13 @@
       <w:pPr>
         <w:pStyle w:val="Heading2"/>
       </w:pPr>
-      <w:bookmarkStart w:id="83" w:name="_Toc151639045"/>
-      <w:bookmarkStart w:id="84" w:name="_Toc156243496"/>
+      <w:bookmarkStart w:id="75" w:name="_Toc151639045"/>
+      <w:bookmarkStart w:id="76" w:name="_Toc156243496"/>
       <w:r>
         <w:t>Hướng phát triển</w:t>
       </w:r>
-      <w:bookmarkEnd w:id="83"/>
-      <w:bookmarkEnd w:id="84"/>
+      <w:bookmarkEnd w:id="75"/>
+      <w:bookmarkEnd w:id="76"/>
     </w:p>
     <w:p>
       <w:pPr>
@@ -16873,14 +17996,14 @@
           <w:b/>
         </w:rPr>
       </w:pPr>
-      <w:bookmarkStart w:id="85" w:name="_Toc151639046"/>
+      <w:bookmarkStart w:id="77" w:name="_Toc151639046"/>
       <w:r>
         <w:rPr>
           <w:b/>
         </w:rPr>
         <w:t>TÀI LIỆU THAM KHẢO</w:t>
       </w:r>
-      <w:bookmarkEnd w:id="85"/>
+      <w:bookmarkEnd w:id="77"/>
     </w:p>
     <w:p>
       <w:r>
@@ -16893,7 +18016,7 @@
       </w:r>
     </w:p>
     <w:sectPr>
-      <w:footerReference w:type="default" r:id="rId22"/>
+      <w:footerReference w:type="default" r:id="rId25"/>
       <w:pgSz w:w="12240" w:h="15840"/>
       <w:pgMar w:top="1440" w:right="1440" w:bottom="1440" w:left="1440" w:header="720" w:footer="720" w:gutter="0"/>
       <w:pgNumType w:start="0"/>
@@ -16970,7 +18093,7 @@
           <w:fldChar w:fldCharType="separate"/>
         </w:r>
         <w:r>
-          <w:t>25</w:t>
+          <w:t>29</w:t>
         </w:r>
         <w:r>
           <w:fldChar w:fldCharType="end"/>
@@ -19750,7 +20873,7 @@
   <w:abstractNum w:abstractNumId="22" w15:restartNumberingAfterBreak="0">
     <w:nsid w:val="404D7DC0"/>
     <w:multiLevelType w:val="hybridMultilevel"/>
-    <w:tmpl w:val="D1C29F5A"/>
+    <w:tmpl w:val="72208E92"/>
     <w:lvl w:ilvl="0" w:tplc="04090009">
       <w:start w:val="1"/>
       <w:numFmt w:val="bullet"/>
@@ -21036,7 +22159,7 @@
   <w:abstractNum w:abstractNumId="32" w15:restartNumberingAfterBreak="0">
     <w:nsid w:val="53977EE5"/>
     <w:multiLevelType w:val="hybridMultilevel"/>
-    <w:tmpl w:val="92F689D8"/>
+    <w:tmpl w:val="396432C8"/>
     <w:lvl w:ilvl="0" w:tplc="04090009">
       <w:start w:val="1"/>
       <w:numFmt w:val="bullet"/>
@@ -23704,7 +24827,7 @@
   <w:style w:type="paragraph" w:default="1" w:styleId="Normal">
     <w:name w:val="Normal"/>
     <w:qFormat/>
-    <w:rsid w:val="006B7169"/>
+    <w:rsid w:val="00DC5858"/>
     <w:pPr>
       <w:spacing w:after="160" w:line="259" w:lineRule="auto"/>
     </w:pPr>
@@ -24622,7 +25745,7 @@
 </file>
 
 <file path=customXml/itemProps1.xml><?xml version="1.0" encoding="utf-8"?>
-<ds:datastoreItem xmlns:ds="http://schemas.openxmlformats.org/officeDocument/2006/customXml" ds:itemID="{4EF45BC8-8A96-43D9-864D-3CCF09323447}">
+<ds:datastoreItem xmlns:ds="http://schemas.openxmlformats.org/officeDocument/2006/customXml" ds:itemID="{BD1B2366-8D0F-4D5A-BC5B-4E82CC4D1B4B}">
   <ds:schemaRefs>
     <ds:schemaRef ds:uri="http://schemas.openxmlformats.org/officeDocument/2006/bibliography"/>
   </ds:schemaRefs>

--- a/.BaoCao/Nguyễn Khả Đăng K65HTTT 2041070501.docx
+++ b/.BaoCao/Nguyễn Khả Đăng K65HTTT 2041070501.docx
@@ -635,7 +635,7 @@
                                     </pic:cNvPicPr>
                                   </pic:nvPicPr>
                                   <pic:blipFill>
-                                    <a:blip r:embed="rId8" cstate="print">
+                                    <a:blip r:embed="rId9" cstate="print">
                                       <a:extLst>
                                         <a:ext uri="{28A0092B-C50C-407E-A947-70E740481C1C}">
                                           <a14:useLocalDpi xmlns:a14="http://schemas.microsoft.com/office/drawing/2010/main" val="0"/>
@@ -10779,7 +10779,7 @@
                     <pic:cNvPicPr/>
                   </pic:nvPicPr>
                   <pic:blipFill>
-                    <a:blip r:embed="rId9">
+                    <a:blip r:embed="rId10">
                       <a:extLst>
                         <a:ext uri="{28A0092B-C50C-407E-A947-70E740481C1C}">
                           <a14:useLocalDpi xmlns:a14="http://schemas.microsoft.com/office/drawing/2010/main" val="0"/>
@@ -10858,7 +10858,7 @@
           <w:rFonts w:cs="Times New Roman"/>
           <w:szCs w:val="26"/>
         </w:rPr>
-        <w:t>Quản trị viên(Admin)</w:t>
+        <w:t>Người dùng (User)</w:t>
       </w:r>
     </w:p>
     <w:p>
@@ -10892,7 +10892,7 @@
                     <pic:cNvPicPr/>
                   </pic:nvPicPr>
                   <pic:blipFill>
-                    <a:blip r:embed="rId10">
+                    <a:blip r:embed="rId11">
                       <a:extLst>
                         <a:ext uri="{28A0092B-C50C-407E-A947-70E740481C1C}">
                           <a14:useLocalDpi xmlns:a14="http://schemas.microsoft.com/office/drawing/2010/main" val="0"/>
@@ -10948,8 +10948,10 @@
           <w:rFonts w:cs="Times New Roman"/>
           <w:szCs w:val="26"/>
         </w:rPr>
-        <w:t>Người dùng(User)</w:t>
-      </w:r>
+        <w:t>Hệ thống</w:t>
+      </w:r>
+      <w:bookmarkStart w:id="48" w:name="_GoBack"/>
+      <w:bookmarkEnd w:id="48"/>
     </w:p>
     <w:p>
       <w:pPr>
@@ -10982,7 +10984,7 @@
                     <pic:cNvPicPr/>
                   </pic:nvPicPr>
                   <pic:blipFill>
-                    <a:blip r:embed="rId11">
+                    <a:blip r:embed="rId12">
                       <a:extLst>
                         <a:ext uri="{28A0092B-C50C-407E-A947-70E740481C1C}">
                           <a14:useLocalDpi xmlns:a14="http://schemas.microsoft.com/office/drawing/2010/main" val="0"/>
@@ -11017,8 +11019,8 @@
           <w:rFonts w:cs="Times New Roman"/>
         </w:rPr>
       </w:pPr>
-      <w:bookmarkStart w:id="48" w:name="_Toc151638991"/>
-      <w:bookmarkStart w:id="49" w:name="_Toc156243450"/>
+      <w:bookmarkStart w:id="49" w:name="_Toc151638991"/>
+      <w:bookmarkStart w:id="50" w:name="_Toc156243450"/>
       <w:r>
         <w:rPr>
           <w:rFonts w:cs="Times New Roman"/>
@@ -11026,8 +11028,8 @@
         <w:lastRenderedPageBreak/>
         <w:t>Kịch bản use case</w:t>
       </w:r>
-      <w:bookmarkEnd w:id="48"/>
       <w:bookmarkEnd w:id="49"/>
+      <w:bookmarkEnd w:id="50"/>
     </w:p>
     <w:p>
       <w:pPr>
@@ -11647,14 +11649,7 @@
                 <w:rFonts w:cs="Times New Roman"/>
                 <w:szCs w:val="26"/>
               </w:rPr>
-              <w:t xml:space="preserve">Cho phép user thao tác </w:t>
-            </w:r>
-            <w:r>
-              <w:rPr>
-                <w:rFonts w:cs="Times New Roman"/>
-                <w:szCs w:val="26"/>
-              </w:rPr>
-              <w:t>lọc hiển thị lô rừng</w:t>
+              <w:t>Cho phép user thao tác lọc hiển thị lô rừng</w:t>
             </w:r>
           </w:p>
         </w:tc>
@@ -11996,14 +11991,7 @@
                 <w:rFonts w:cs="Times New Roman"/>
                 <w:szCs w:val="26"/>
               </w:rPr>
-              <w:t xml:space="preserve">Lọc hiển thị </w:t>
-            </w:r>
-            <w:r>
-              <w:rPr>
-                <w:rFonts w:cs="Times New Roman"/>
-                <w:szCs w:val="26"/>
-              </w:rPr>
-              <w:t>điểm nguy cơ cháy</w:t>
+              <w:t>Lọc hiển thị điểm nguy cơ cháy</w:t>
             </w:r>
           </w:p>
         </w:tc>
@@ -12339,21 +12327,7 @@
                 <w:rFonts w:cs="Times New Roman"/>
                 <w:szCs w:val="26"/>
               </w:rPr>
-              <w:t xml:space="preserve">thất bại khi </w:t>
-            </w:r>
-            <w:r>
-              <w:rPr>
-                <w:rFonts w:cs="Times New Roman"/>
-                <w:szCs w:val="26"/>
-              </w:rPr>
-              <w:t>thực hiện truy vấn và</w:t>
-            </w:r>
-            <w:r>
-              <w:rPr>
-                <w:rFonts w:cs="Times New Roman"/>
-                <w:szCs w:val="26"/>
-              </w:rPr>
-              <w:t xml:space="preserve"> </w:t>
+              <w:t xml:space="preserve">thất bại khi thực hiện truy vấn và </w:t>
             </w:r>
             <w:r>
               <w:rPr>
@@ -12367,14 +12341,7 @@
                 <w:rFonts w:cs="Times New Roman"/>
                 <w:szCs w:val="26"/>
               </w:rPr>
-              <w:t xml:space="preserve"> điểm nguy cơ cháy trên</w:t>
-            </w:r>
-            <w:r>
-              <w:rPr>
-                <w:rFonts w:cs="Times New Roman"/>
-                <w:szCs w:val="26"/>
-              </w:rPr>
-              <w:t xml:space="preserve"> bản đồ</w:t>
+              <w:t xml:space="preserve"> điểm nguy cơ cháy trên bản đồ</w:t>
             </w:r>
           </w:p>
           <w:p>
@@ -12397,21 +12364,7 @@
                 <w:rFonts w:cs="Times New Roman"/>
                 <w:szCs w:val="26"/>
               </w:rPr>
-              <w:t xml:space="preserve">thất bại khi </w:t>
-            </w:r>
-            <w:r>
-              <w:rPr>
-                <w:rFonts w:cs="Times New Roman"/>
-                <w:szCs w:val="26"/>
-              </w:rPr>
-              <w:t>thực hiện truy vấn và</w:t>
-            </w:r>
-            <w:r>
-              <w:rPr>
-                <w:rFonts w:cs="Times New Roman"/>
-                <w:szCs w:val="26"/>
-              </w:rPr>
-              <w:t xml:space="preserve"> </w:t>
+              <w:t xml:space="preserve">thất bại khi thực hiện truy vấn và </w:t>
             </w:r>
             <w:r>
               <w:rPr>
@@ -12425,14 +12378,7 @@
                 <w:rFonts w:cs="Times New Roman"/>
                 <w:szCs w:val="26"/>
               </w:rPr>
-              <w:t xml:space="preserve"> thông tin </w:t>
-            </w:r>
-            <w:r>
-              <w:rPr>
-                <w:rFonts w:cs="Times New Roman"/>
-                <w:szCs w:val="26"/>
-              </w:rPr>
-              <w:t>điểm nguy cơ cháy được chọn</w:t>
+              <w:t xml:space="preserve"> thông tin điểm nguy cơ cháy được chọn</w:t>
             </w:r>
           </w:p>
         </w:tc>
@@ -12956,8 +12902,8 @@
       <w:pPr>
         <w:pStyle w:val="Heading3"/>
       </w:pPr>
-      <w:bookmarkStart w:id="50" w:name="_Toc151638999"/>
-      <w:bookmarkStart w:id="51" w:name="_Toc156243458"/>
+      <w:bookmarkStart w:id="51" w:name="_Toc151638999"/>
+      <w:bookmarkStart w:id="52" w:name="_Toc156243458"/>
       <w:r>
         <w:t>Trích xuất dữ liệu</w:t>
       </w:r>
@@ -14137,21 +14083,7 @@
                 <w:rFonts w:cs="Times New Roman"/>
                 <w:szCs w:val="26"/>
               </w:rPr>
-              <w:t xml:space="preserve">Hệ thống sử dụng dữ liệu thời tiết vừa lấy được thực hiện tính toán chỉ số P rồi </w:t>
-            </w:r>
-            <w:r>
-              <w:rPr>
-                <w:rFonts w:cs="Times New Roman"/>
-                <w:szCs w:val="26"/>
-              </w:rPr>
-              <w:t>so sánh với bảng cấp độ cảnh báo nguy cơ cháy để đưa ra cấp cảnh báo cháy</w:t>
-            </w:r>
-            <w:r>
-              <w:rPr>
-                <w:rFonts w:cs="Times New Roman"/>
-                <w:szCs w:val="26"/>
-              </w:rPr>
-              <w:t xml:space="preserve"> </w:t>
+              <w:t xml:space="preserve">Hệ thống sử dụng dữ liệu thời tiết vừa lấy được thực hiện tính toán chỉ số P rồi so sánh với bảng cấp độ cảnh báo nguy cơ cháy để đưa ra cấp cảnh báo cháy </w:t>
             </w:r>
             <w:r>
               <w:rPr>
@@ -14245,14 +14177,7 @@
                 <w:rFonts w:cs="Times New Roman"/>
                 <w:szCs w:val="26"/>
               </w:rPr>
-              <w:t xml:space="preserve"> </w:t>
-            </w:r>
-            <w:r>
-              <w:rPr>
-                <w:rFonts w:cs="Times New Roman"/>
-                <w:szCs w:val="26"/>
-              </w:rPr>
-              <w:t>1.a Hệ thống gặp lỗi khi truy cập API và sẽ báo lỗi</w:t>
+              <w:t xml:space="preserve"> 1.a Hệ thống gặp lỗi khi truy cập API và sẽ báo lỗi</w:t>
             </w:r>
             <w:r>
               <w:rPr>
@@ -14430,14 +14355,7 @@
                 <w:rFonts w:cs="Times New Roman"/>
                 <w:szCs w:val="26"/>
               </w:rPr>
-              <w:t xml:space="preserve">hệ thống </w:t>
-            </w:r>
-            <w:r>
-              <w:rPr>
-                <w:rFonts w:cs="Times New Roman"/>
-                <w:szCs w:val="26"/>
-              </w:rPr>
-              <w:t>đọc mail được gửi từ Nasa Forest Fire (NFF) tới mail hệ thống để lấy dữ liệu điểm nguy cơ cháy</w:t>
+              <w:t>hệ thống đọc mail được gửi từ Nasa Forest Fire (NFF) tới mail hệ thống để lấy dữ liệu điểm nguy cơ cháy</w:t>
             </w:r>
           </w:p>
         </w:tc>
@@ -14538,28 +14456,7 @@
                 <w:rFonts w:cs="Times New Roman"/>
                 <w:szCs w:val="26"/>
               </w:rPr>
-              <w:t xml:space="preserve">Hệ thống thực hiện </w:t>
-            </w:r>
-            <w:r>
-              <w:rPr>
-                <w:rFonts w:cs="Times New Roman"/>
-                <w:szCs w:val="26"/>
-              </w:rPr>
-              <w:t xml:space="preserve">kiểm tra các mail tới từ </w:t>
-            </w:r>
-            <w:r>
-              <w:rPr>
-                <w:rFonts w:cs="Times New Roman"/>
-                <w:szCs w:val="26"/>
-              </w:rPr>
-              <w:t>NFF</w:t>
-            </w:r>
-            <w:r>
-              <w:rPr>
-                <w:rFonts w:cs="Times New Roman"/>
-                <w:szCs w:val="26"/>
-              </w:rPr>
-              <w:t xml:space="preserve"> nếu có mail gắn chưa đọc sẽ thực hiện đọc dữ liệu file </w:t>
+              <w:t xml:space="preserve">Hệ thống thực hiện kiểm tra các mail tới từ NFF nếu có mail gắn chưa đọc sẽ thực hiện đọc dữ liệu file </w:t>
             </w:r>
             <w:r>
               <w:rPr>
@@ -14883,14 +14780,7 @@
                 <w:rFonts w:cs="Times New Roman"/>
                 <w:szCs w:val="26"/>
               </w:rPr>
-              <w:t xml:space="preserve">hệ thống </w:t>
-            </w:r>
-            <w:r>
-              <w:rPr>
-                <w:rFonts w:cs="Times New Roman"/>
-                <w:szCs w:val="26"/>
-              </w:rPr>
-              <w:t>gửi mail cảnh báo tới người dùng khi ghi nhận điểm nguy cơ cháy hoặc sau khi đưa ra cấp cảnh báo cháy hàng ngày</w:t>
+              <w:t>hệ thống gửi mail cảnh báo tới người dùng khi ghi nhận điểm nguy cơ cháy hoặc sau khi đưa ra cấp cảnh báo cháy hàng ngày</w:t>
             </w:r>
           </w:p>
         </w:tc>
@@ -14991,14 +14881,7 @@
                 <w:rFonts w:cs="Times New Roman"/>
                 <w:szCs w:val="26"/>
               </w:rPr>
-              <w:t>Hệ thống thực hiện đóng gói file excel dữ liệu cần gửi rồi gửi mail tới người dùng kèm với file dữ liệu</w:t>
-            </w:r>
-            <w:r>
-              <w:rPr>
-                <w:rFonts w:cs="Times New Roman"/>
-                <w:szCs w:val="26"/>
-              </w:rPr>
-              <w:t xml:space="preserve"> </w:t>
+              <w:t xml:space="preserve">Hệ thống thực hiện đóng gói file excel dữ liệu cần gửi rồi gửi mail tới người dùng kèm với file dữ liệu </w:t>
             </w:r>
           </w:p>
         </w:tc>
@@ -15129,8 +15012,8 @@
         <w:lastRenderedPageBreak/>
         <w:t>Xây dựng biểu đồ hoạt động</w:t>
       </w:r>
-      <w:bookmarkEnd w:id="50"/>
       <w:bookmarkEnd w:id="51"/>
+      <w:bookmarkEnd w:id="52"/>
       <w:r>
         <w:rPr>
           <w:rFonts w:cs="Times New Roman"/>
@@ -15188,7 +15071,7 @@
                     <pic:cNvPicPr/>
                   </pic:nvPicPr>
                   <pic:blipFill>
-                    <a:blip r:embed="rId12">
+                    <a:blip r:embed="rId13">
                       <a:extLst>
                         <a:ext uri="{28A0092B-C50C-407E-A947-70E740481C1C}">
                           <a14:useLocalDpi xmlns:a14="http://schemas.microsoft.com/office/drawing/2010/main" val="0"/>
@@ -15248,7 +15131,7 @@
                     <pic:cNvPicPr/>
                   </pic:nvPicPr>
                   <pic:blipFill>
-                    <a:blip r:embed="rId13">
+                    <a:blip r:embed="rId14">
                       <a:extLst>
                         <a:ext uri="{28A0092B-C50C-407E-A947-70E740481C1C}">
                           <a14:useLocalDpi xmlns:a14="http://schemas.microsoft.com/office/drawing/2010/main" val="0"/>
@@ -15309,7 +15192,7 @@
                     <pic:cNvPicPr/>
                   </pic:nvPicPr>
                   <pic:blipFill>
-                    <a:blip r:embed="rId14">
+                    <a:blip r:embed="rId15">
                       <a:extLst>
                         <a:ext uri="{28A0092B-C50C-407E-A947-70E740481C1C}">
                           <a14:useLocalDpi xmlns:a14="http://schemas.microsoft.com/office/drawing/2010/main" val="0"/>
@@ -15369,7 +15252,7 @@
                     <pic:cNvPicPr/>
                   </pic:nvPicPr>
                   <pic:blipFill>
-                    <a:blip r:embed="rId15">
+                    <a:blip r:embed="rId16">
                       <a:extLst>
                         <a:ext uri="{28A0092B-C50C-407E-A947-70E740481C1C}">
                           <a14:useLocalDpi xmlns:a14="http://schemas.microsoft.com/office/drawing/2010/main" val="0"/>
@@ -15401,8 +15284,8 @@
       <w:pPr>
         <w:pStyle w:val="Heading3"/>
       </w:pPr>
-      <w:bookmarkStart w:id="52" w:name="_Toc151639009"/>
-      <w:bookmarkStart w:id="53" w:name="_Toc156243468"/>
+      <w:bookmarkStart w:id="53" w:name="_Toc151639009"/>
+      <w:bookmarkStart w:id="54" w:name="_Toc156243468"/>
       <w:r>
         <w:t>Trích xuất dữ liệu</w:t>
       </w:r>
@@ -15428,7 +15311,7 @@
                     <pic:cNvPicPr/>
                   </pic:nvPicPr>
                   <pic:blipFill>
-                    <a:blip r:embed="rId16">
+                    <a:blip r:embed="rId17">
                       <a:extLst>
                         <a:ext uri="{28A0092B-C50C-407E-A947-70E740481C1C}">
                           <a14:useLocalDpi xmlns:a14="http://schemas.microsoft.com/office/drawing/2010/main" val="0"/>
@@ -15484,7 +15367,7 @@
                     <pic:cNvPicPr/>
                   </pic:nvPicPr>
                   <pic:blipFill>
-                    <a:blip r:embed="rId17">
+                    <a:blip r:embed="rId18">
                       <a:extLst>
                         <a:ext uri="{28A0092B-C50C-407E-A947-70E740481C1C}">
                           <a14:useLocalDpi xmlns:a14="http://schemas.microsoft.com/office/drawing/2010/main" val="0"/>
@@ -15541,7 +15424,7 @@
                     <pic:cNvPicPr/>
                   </pic:nvPicPr>
                   <pic:blipFill>
-                    <a:blip r:embed="rId18">
+                    <a:blip r:embed="rId19">
                       <a:extLst>
                         <a:ext uri="{28A0092B-C50C-407E-A947-70E740481C1C}">
                           <a14:useLocalDpi xmlns:a14="http://schemas.microsoft.com/office/drawing/2010/main" val="0"/>
@@ -15597,7 +15480,7 @@
                     <pic:cNvPicPr/>
                   </pic:nvPicPr>
                   <pic:blipFill>
-                    <a:blip r:embed="rId19">
+                    <a:blip r:embed="rId20">
                       <a:extLst>
                         <a:ext uri="{28A0092B-C50C-407E-A947-70E740481C1C}">
                           <a14:useLocalDpi xmlns:a14="http://schemas.microsoft.com/office/drawing/2010/main" val="0"/>
@@ -15639,8 +15522,8 @@
         <w:lastRenderedPageBreak/>
         <w:t>Xây dựng biểu đồ trình tự</w:t>
       </w:r>
-      <w:bookmarkEnd w:id="52"/>
       <w:bookmarkEnd w:id="53"/>
+      <w:bookmarkEnd w:id="54"/>
     </w:p>
     <w:p>
       <w:pPr>
@@ -15651,8 +15534,8 @@
           <w:szCs w:val="26"/>
         </w:rPr>
       </w:pPr>
-      <w:bookmarkStart w:id="54" w:name="_Toc151639015"/>
-      <w:bookmarkStart w:id="55" w:name="_Toc156243474"/>
+      <w:bookmarkStart w:id="55" w:name="_Toc151639015"/>
+      <w:bookmarkStart w:id="56" w:name="_Toc156243474"/>
       <w:r>
         <w:rPr>
           <w:rFonts w:cs="Times New Roman"/>
@@ -15660,8 +15543,8 @@
         </w:rPr>
         <w:t>Quản lý tập truyện</w:t>
       </w:r>
-      <w:bookmarkEnd w:id="54"/>
       <w:bookmarkEnd w:id="55"/>
+      <w:bookmarkEnd w:id="56"/>
     </w:p>
     <w:p>
       <w:pPr>
@@ -15709,78 +15592,6 @@
             <wp:extent cx="5943600" cy="3429000"/>
             <wp:effectExtent l="0" t="0" r="0" b="0"/>
             <wp:docPr id="10" name="Picture 10"/>
-            <wp:cNvGraphicFramePr>
-              <a:graphicFrameLocks xmlns:a="http://schemas.openxmlformats.org/drawingml/2006/main" noChangeAspect="1"/>
-            </wp:cNvGraphicFramePr>
-            <a:graphic xmlns:a="http://schemas.openxmlformats.org/drawingml/2006/main">
-              <a:graphicData uri="http://schemas.openxmlformats.org/drawingml/2006/picture">
-                <pic:pic xmlns:pic="http://schemas.openxmlformats.org/drawingml/2006/picture">
-                  <pic:nvPicPr>
-                    <pic:cNvPr id="0" name=""/>
-                    <pic:cNvPicPr/>
-                  </pic:nvPicPr>
-                  <pic:blipFill>
-                    <a:blip r:embed="rId20"/>
-                    <a:stretch>
-                      <a:fillRect/>
-                    </a:stretch>
-                  </pic:blipFill>
-                  <pic:spPr>
-                    <a:xfrm>
-                      <a:off x="0" y="0"/>
-                      <a:ext cx="5943600" cy="3429000"/>
-                    </a:xfrm>
-                    <a:prstGeom prst="rect">
-                      <a:avLst/>
-                    </a:prstGeom>
-                  </pic:spPr>
-                </pic:pic>
-              </a:graphicData>
-            </a:graphic>
-          </wp:inline>
-        </w:drawing>
-      </w:r>
-    </w:p>
-    <w:p>
-      <w:pPr>
-        <w:pStyle w:val="ListParagraph"/>
-        <w:numPr>
-          <w:ilvl w:val="0"/>
-          <w:numId w:val="12"/>
-        </w:numPr>
-        <w:spacing w:line="276" w:lineRule="auto"/>
-        <w:rPr>
-          <w:rFonts w:cs="Times New Roman"/>
-          <w:szCs w:val="26"/>
-        </w:rPr>
-      </w:pPr>
-      <w:r>
-        <w:rPr>
-          <w:rFonts w:cs="Times New Roman"/>
-          <w:szCs w:val="26"/>
-        </w:rPr>
-        <w:t>Sửa chương</w:t>
-      </w:r>
-    </w:p>
-    <w:p>
-      <w:pPr>
-        <w:spacing w:line="276" w:lineRule="auto"/>
-        <w:rPr>
-          <w:rFonts w:cs="Times New Roman"/>
-          <w:szCs w:val="26"/>
-        </w:rPr>
-      </w:pPr>
-      <w:r>
-        <w:rPr>
-          <w:rFonts w:cs="Times New Roman"/>
-          <w:szCs w:val="26"/>
-        </w:rPr>
-        <w:lastRenderedPageBreak/>
-        <w:drawing>
-          <wp:inline distT="0" distB="0" distL="0" distR="0" wp14:anchorId="39BCA065" wp14:editId="14621112">
-            <wp:extent cx="5943600" cy="3733800"/>
-            <wp:effectExtent l="0" t="0" r="0" b="0"/>
-            <wp:docPr id="15" name="Picture 15"/>
             <wp:cNvGraphicFramePr>
               <a:graphicFrameLocks xmlns:a="http://schemas.openxmlformats.org/drawingml/2006/main" noChangeAspect="1"/>
             </wp:cNvGraphicFramePr>
@@ -15800,7 +15611,7 @@
                   <pic:spPr>
                     <a:xfrm>
                       <a:off x="0" y="0"/>
-                      <a:ext cx="5943600" cy="3733800"/>
+                      <a:ext cx="5943600" cy="3429000"/>
                     </a:xfrm>
                     <a:prstGeom prst="rect">
                       <a:avLst/>
@@ -15815,15 +15626,6 @@
     </w:p>
     <w:p>
       <w:pPr>
-        <w:spacing w:line="276" w:lineRule="auto"/>
-        <w:rPr>
-          <w:rFonts w:cs="Times New Roman"/>
-          <w:szCs w:val="26"/>
-        </w:rPr>
-      </w:pPr>
-    </w:p>
-    <w:p>
-      <w:pPr>
         <w:pStyle w:val="ListParagraph"/>
         <w:numPr>
           <w:ilvl w:val="0"/>
@@ -15840,7 +15642,7 @@
           <w:rFonts w:cs="Times New Roman"/>
           <w:szCs w:val="26"/>
         </w:rPr>
-        <w:t>Xóa chương</w:t>
+        <w:t>Sửa chương</w:t>
       </w:r>
     </w:p>
     <w:p>
@@ -15856,11 +15658,12 @@
           <w:rFonts w:cs="Times New Roman"/>
           <w:szCs w:val="26"/>
         </w:rPr>
+        <w:lastRenderedPageBreak/>
         <w:drawing>
-          <wp:inline distT="0" distB="0" distL="0" distR="0" wp14:anchorId="113592DE" wp14:editId="4F501262">
-            <wp:extent cx="5943600" cy="3581400"/>
+          <wp:inline distT="0" distB="0" distL="0" distR="0" wp14:anchorId="39BCA065" wp14:editId="14621112">
+            <wp:extent cx="5943600" cy="3733800"/>
             <wp:effectExtent l="0" t="0" r="0" b="0"/>
-            <wp:docPr id="17" name="Picture 17"/>
+            <wp:docPr id="15" name="Picture 15"/>
             <wp:cNvGraphicFramePr>
               <a:graphicFrameLocks xmlns:a="http://schemas.openxmlformats.org/drawingml/2006/main" noChangeAspect="1"/>
             </wp:cNvGraphicFramePr>
@@ -15880,7 +15683,7 @@
                   <pic:spPr>
                     <a:xfrm>
                       <a:off x="0" y="0"/>
-                      <a:ext cx="5943600" cy="3581400"/>
+                      <a:ext cx="5943600" cy="3733800"/>
                     </a:xfrm>
                     <a:prstGeom prst="rect">
                       <a:avLst/>
@@ -15895,6 +15698,15 @@
     </w:p>
     <w:p>
       <w:pPr>
+        <w:spacing w:line="276" w:lineRule="auto"/>
+        <w:rPr>
+          <w:rFonts w:cs="Times New Roman"/>
+          <w:szCs w:val="26"/>
+        </w:rPr>
+      </w:pPr>
+    </w:p>
+    <w:p>
+      <w:pPr>
         <w:pStyle w:val="ListParagraph"/>
         <w:numPr>
           <w:ilvl w:val="0"/>
@@ -15911,8 +15723,7 @@
           <w:rFonts w:cs="Times New Roman"/>
           <w:szCs w:val="26"/>
         </w:rPr>
-        <w:lastRenderedPageBreak/>
-        <w:t>Tìm kiếm chương</w:t>
+        <w:t>Xóa chương</w:t>
       </w:r>
     </w:p>
     <w:p>
@@ -15929,10 +15740,10 @@
           <w:szCs w:val="26"/>
         </w:rPr>
         <w:drawing>
-          <wp:inline distT="0" distB="0" distL="0" distR="0" wp14:anchorId="4DDE1B3C" wp14:editId="5CC79A45">
-            <wp:extent cx="5943600" cy="3467100"/>
+          <wp:inline distT="0" distB="0" distL="0" distR="0" wp14:anchorId="113592DE" wp14:editId="4F501262">
+            <wp:extent cx="5943600" cy="3581400"/>
             <wp:effectExtent l="0" t="0" r="0" b="0"/>
-            <wp:docPr id="24" name="Picture 24"/>
+            <wp:docPr id="17" name="Picture 17"/>
             <wp:cNvGraphicFramePr>
               <a:graphicFrameLocks xmlns:a="http://schemas.openxmlformats.org/drawingml/2006/main" noChangeAspect="1"/>
             </wp:cNvGraphicFramePr>
@@ -15952,6 +15763,78 @@
                   <pic:spPr>
                     <a:xfrm>
                       <a:off x="0" y="0"/>
+                      <a:ext cx="5943600" cy="3581400"/>
+                    </a:xfrm>
+                    <a:prstGeom prst="rect">
+                      <a:avLst/>
+                    </a:prstGeom>
+                  </pic:spPr>
+                </pic:pic>
+              </a:graphicData>
+            </a:graphic>
+          </wp:inline>
+        </w:drawing>
+      </w:r>
+    </w:p>
+    <w:p>
+      <w:pPr>
+        <w:pStyle w:val="ListParagraph"/>
+        <w:numPr>
+          <w:ilvl w:val="0"/>
+          <w:numId w:val="12"/>
+        </w:numPr>
+        <w:spacing w:line="276" w:lineRule="auto"/>
+        <w:rPr>
+          <w:rFonts w:cs="Times New Roman"/>
+          <w:szCs w:val="26"/>
+        </w:rPr>
+      </w:pPr>
+      <w:r>
+        <w:rPr>
+          <w:rFonts w:cs="Times New Roman"/>
+          <w:szCs w:val="26"/>
+        </w:rPr>
+        <w:lastRenderedPageBreak/>
+        <w:t>Tìm kiếm chương</w:t>
+      </w:r>
+    </w:p>
+    <w:p>
+      <w:pPr>
+        <w:spacing w:line="276" w:lineRule="auto"/>
+        <w:rPr>
+          <w:rFonts w:cs="Times New Roman"/>
+          <w:szCs w:val="26"/>
+        </w:rPr>
+      </w:pPr>
+      <w:r>
+        <w:rPr>
+          <w:rFonts w:cs="Times New Roman"/>
+          <w:szCs w:val="26"/>
+        </w:rPr>
+        <w:drawing>
+          <wp:inline distT="0" distB="0" distL="0" distR="0" wp14:anchorId="4DDE1B3C" wp14:editId="5CC79A45">
+            <wp:extent cx="5943600" cy="3467100"/>
+            <wp:effectExtent l="0" t="0" r="0" b="0"/>
+            <wp:docPr id="24" name="Picture 24"/>
+            <wp:cNvGraphicFramePr>
+              <a:graphicFrameLocks xmlns:a="http://schemas.openxmlformats.org/drawingml/2006/main" noChangeAspect="1"/>
+            </wp:cNvGraphicFramePr>
+            <a:graphic xmlns:a="http://schemas.openxmlformats.org/drawingml/2006/main">
+              <a:graphicData uri="http://schemas.openxmlformats.org/drawingml/2006/picture">
+                <pic:pic xmlns:pic="http://schemas.openxmlformats.org/drawingml/2006/picture">
+                  <pic:nvPicPr>
+                    <pic:cNvPr id="0" name=""/>
+                    <pic:cNvPicPr/>
+                  </pic:nvPicPr>
+                  <pic:blipFill>
+                    <a:blip r:embed="rId24"/>
+                    <a:stretch>
+                      <a:fillRect/>
+                    </a:stretch>
+                  </pic:blipFill>
+                  <pic:spPr>
+                    <a:xfrm>
+                      <a:off x="0" y="0"/>
                       <a:ext cx="5943600" cy="3467100"/>
                     </a:xfrm>
                     <a:prstGeom prst="rect">
@@ -15973,16 +15856,16 @@
           <w:rFonts w:cs="Times New Roman"/>
         </w:rPr>
       </w:pPr>
-      <w:bookmarkStart w:id="56" w:name="_Toc151639016"/>
-      <w:bookmarkStart w:id="57" w:name="_Toc156243475"/>
+      <w:bookmarkStart w:id="57" w:name="_Toc151639016"/>
+      <w:bookmarkStart w:id="58" w:name="_Toc156243475"/>
       <w:r>
         <w:rPr>
           <w:rFonts w:cs="Times New Roman"/>
         </w:rPr>
         <w:t>Thiết kế cơ sở dữ liệu</w:t>
       </w:r>
-      <w:bookmarkEnd w:id="56"/>
       <w:bookmarkEnd w:id="57"/>
+      <w:bookmarkEnd w:id="58"/>
       <w:r>
         <w:rPr>
           <w:rFonts w:cs="Times New Roman"/>
@@ -15994,13 +15877,13 @@
       <w:pPr>
         <w:pStyle w:val="Heading3"/>
       </w:pPr>
-      <w:bookmarkStart w:id="58" w:name="_Toc151639017"/>
-      <w:bookmarkStart w:id="59" w:name="_Toc156243476"/>
+      <w:bookmarkStart w:id="59" w:name="_Toc151639017"/>
+      <w:bookmarkStart w:id="60" w:name="_Toc156243476"/>
       <w:r>
         <w:t>Xác định các thực thể thuộc tính</w:t>
       </w:r>
-      <w:bookmarkEnd w:id="58"/>
       <w:bookmarkEnd w:id="59"/>
+      <w:bookmarkEnd w:id="60"/>
     </w:p>
     <w:p>
       <w:pPr>
@@ -17184,13 +17067,13 @@
       <w:pPr>
         <w:pStyle w:val="Heading3"/>
       </w:pPr>
-      <w:bookmarkStart w:id="60" w:name="_Toc151639018"/>
-      <w:bookmarkStart w:id="61" w:name="_Toc156243477"/>
+      <w:bookmarkStart w:id="61" w:name="_Toc151639018"/>
+      <w:bookmarkStart w:id="62" w:name="_Toc156243477"/>
       <w:r>
         <w:t>Mô hình cơ sở dữ liệu</w:t>
       </w:r>
-      <w:bookmarkEnd w:id="60"/>
       <w:bookmarkEnd w:id="61"/>
+      <w:bookmarkEnd w:id="62"/>
     </w:p>
     <w:p>
       <w:pPr>
@@ -17228,7 +17111,7 @@
                     <pic:cNvPicPr/>
                   </pic:nvPicPr>
                   <pic:blipFill>
-                    <a:blip r:embed="rId24"/>
+                    <a:blip r:embed="rId25"/>
                     <a:stretch>
                       <a:fillRect/>
                     </a:stretch>
@@ -17314,8 +17197,8 @@
           <w:szCs w:val="32"/>
         </w:rPr>
       </w:pPr>
-      <w:bookmarkStart w:id="62" w:name="_Toc151639019"/>
-      <w:bookmarkStart w:id="63" w:name="_Toc156243478"/>
+      <w:bookmarkStart w:id="63" w:name="_Toc151639019"/>
+      <w:bookmarkStart w:id="64" w:name="_Toc156243478"/>
       <w:r>
         <w:rPr>
           <w:rFonts w:cs="Times New Roman"/>
@@ -17325,8 +17208,8 @@
         <w:lastRenderedPageBreak/>
         <w:t>LẬP TRÌNH PHÁT TRIỂN</w:t>
       </w:r>
-      <w:bookmarkEnd w:id="62"/>
       <w:bookmarkEnd w:id="63"/>
+      <w:bookmarkEnd w:id="64"/>
     </w:p>
     <w:p>
       <w:pPr>
@@ -17342,16 +17225,16 @@
           <w:rFonts w:cs="Times New Roman"/>
         </w:rPr>
       </w:pPr>
-      <w:bookmarkStart w:id="64" w:name="_Toc151639020"/>
-      <w:bookmarkStart w:id="65" w:name="_Toc156243479"/>
+      <w:bookmarkStart w:id="65" w:name="_Toc151639020"/>
+      <w:bookmarkStart w:id="66" w:name="_Toc156243479"/>
       <w:r>
         <w:rPr>
           <w:rFonts w:cs="Times New Roman"/>
         </w:rPr>
         <w:t>Môi trường lập trình</w:t>
       </w:r>
-      <w:bookmarkEnd w:id="64"/>
       <w:bookmarkEnd w:id="65"/>
+      <w:bookmarkEnd w:id="66"/>
       <w:r>
         <w:rPr>
           <w:rFonts w:cs="Times New Roman"/>
@@ -17473,16 +17356,16 @@
       <w:pPr>
         <w:pStyle w:val="Heading2"/>
       </w:pPr>
-      <w:bookmarkStart w:id="66" w:name="_Toc151639021"/>
-      <w:bookmarkStart w:id="67" w:name="_Toc156243480"/>
+      <w:bookmarkStart w:id="67" w:name="_Toc151639021"/>
+      <w:bookmarkStart w:id="68" w:name="_Toc156243480"/>
       <w:r>
         <w:t xml:space="preserve">Lập trình </w:t>
       </w:r>
       <w:r>
         <w:t>chức năng</w:t>
       </w:r>
-      <w:bookmarkEnd w:id="66"/>
       <w:bookmarkEnd w:id="67"/>
+      <w:bookmarkEnd w:id="68"/>
     </w:p>
     <w:p>
       <w:pPr>
@@ -17496,8 +17379,8 @@
       <w:pPr>
         <w:pStyle w:val="Heading3"/>
       </w:pPr>
-      <w:bookmarkStart w:id="68" w:name="_Toc151639035"/>
-      <w:bookmarkStart w:id="69" w:name="_Toc156243486"/>
+      <w:bookmarkStart w:id="69" w:name="_Toc151639035"/>
+      <w:bookmarkStart w:id="70" w:name="_Toc156243486"/>
       <w:r>
         <w:t>Tính chỉ số P và đưa ra cấp cảnh báo nguy cơ cháy</w:t>
       </w:r>
@@ -17517,8 +17400,8 @@
       <w:r>
         <w:t>Giao diện website</w:t>
       </w:r>
-      <w:bookmarkEnd w:id="68"/>
       <w:bookmarkEnd w:id="69"/>
+      <w:bookmarkEnd w:id="70"/>
     </w:p>
     <w:p>
       <w:pPr>
@@ -17547,24 +17430,22 @@
       <w:pPr>
         <w:pStyle w:val="Heading3"/>
       </w:pPr>
-      <w:bookmarkStart w:id="70" w:name="_Toc151639043"/>
-      <w:bookmarkStart w:id="71" w:name="_Toc156243494"/>
+      <w:bookmarkStart w:id="71" w:name="_Toc151639043"/>
+      <w:bookmarkStart w:id="72" w:name="_Toc156243494"/>
       <w:r>
         <w:lastRenderedPageBreak/>
         <w:t>Trích xuất dữ liệu</w:t>
       </w:r>
-      <w:bookmarkStart w:id="72" w:name="_GoBack"/>
+    </w:p>
+    <w:p>
+      <w:pPr>
+        <w:pStyle w:val="Heading1"/>
+      </w:pPr>
+      <w:r>
+        <w:t>KẾT LUẬN VÀ HƯỚNG PHÁT TRIỂN</w:t>
+      </w:r>
+      <w:bookmarkEnd w:id="71"/>
       <w:bookmarkEnd w:id="72"/>
-    </w:p>
-    <w:p>
-      <w:pPr>
-        <w:pStyle w:val="Heading1"/>
-      </w:pPr>
-      <w:r>
-        <w:t>KẾT LUẬN VÀ HƯỚNG PHÁT TRIỂN</w:t>
-      </w:r>
-      <w:bookmarkEnd w:id="70"/>
-      <w:bookmarkEnd w:id="71"/>
     </w:p>
     <w:p>
       <w:pPr>
@@ -18016,7 +17897,7 @@
       </w:r>
     </w:p>
     <w:sectPr>
-      <w:footerReference w:type="default" r:id="rId25"/>
+      <w:footerReference w:type="default" r:id="rId26"/>
       <w:pgSz w:w="12240" w:h="15840"/>
       <w:pgMar w:top="1440" w:right="1440" w:bottom="1440" w:left="1440" w:header="720" w:footer="720" w:gutter="0"/>
       <w:pgNumType w:start="0"/>
@@ -18093,7 +17974,7 @@
           <w:fldChar w:fldCharType="separate"/>
         </w:r>
         <w:r>
-          <w:t>29</w:t>
+          <w:t>25</w:t>
         </w:r>
         <w:r>
           <w:fldChar w:fldCharType="end"/>
@@ -25745,7 +25626,7 @@
 </file>
 
 <file path=customXml/itemProps1.xml><?xml version="1.0" encoding="utf-8"?>
-<ds:datastoreItem xmlns:ds="http://schemas.openxmlformats.org/officeDocument/2006/customXml" ds:itemID="{BD1B2366-8D0F-4D5A-BC5B-4E82CC4D1B4B}">
+<ds:datastoreItem xmlns:ds="http://schemas.openxmlformats.org/officeDocument/2006/customXml" ds:itemID="{881A307D-6F42-4640-A2CC-F1B01FC71EF6}">
   <ds:schemaRefs>
     <ds:schemaRef ds:uri="http://schemas.openxmlformats.org/officeDocument/2006/bibliography"/>
   </ds:schemaRefs>
